--- a/project/convert/Horse Report/Horse Report 2018-11-25.docx
+++ b/project/convert/Horse Report/Horse Report 2018-11-25.docx
@@ -411,8 +411,6 @@
         </w:rPr>
         <w:t xml:space="preserve"> - "C</w:t>
       </w:r>
-      <w:bookmarkStart w:id="0" w:name="_GoBack"/>
-      <w:bookmarkEnd w:id="0"/>
       <w:r>
         <w:rPr>
           <w:rFonts w:asciiTheme="minorEastAsia" w:eastAsiaTheme="minorEastAsia" w:hAnsiTheme="minorEastAsia" w:cs="Arial"/>
@@ -515,9 +513,9 @@
         <w:tblLook w:val="04A0" w:firstRow="1" w:lastRow="0" w:firstColumn="1" w:lastColumn="0" w:noHBand="0" w:noVBand="1"/>
       </w:tblPr>
       <w:tblGrid>
-        <w:gridCol w:w="4399"/>
-        <w:gridCol w:w="1654"/>
-        <w:gridCol w:w="2577"/>
+        <w:gridCol w:w="4144"/>
+        <w:gridCol w:w="1557"/>
+        <w:gridCol w:w="2929"/>
       </w:tblGrid>
       <w:tr>
         <w:trPr>
@@ -525,7 +523,7 @@
         </w:trPr>
         <w:tc>
           <w:tcPr>
-            <w:tcW w:w="2549" w:type="pct"/>
+            <w:tcW w:w="2401" w:type="pct"/>
             <w:noWrap/>
             <w:hideMark/>
           </w:tcPr>
@@ -553,25 +551,25 @@
         </w:tc>
         <w:tc>
           <w:tcPr>
-            <w:tcW w:w="958" w:type="pct"/>
-            <w:noWrap/>
-            <w:hideMark/>
-          </w:tcPr>
-          <w:p>
-            <w:pPr>
-              <w:rPr>
-                <w:rFonts w:asciiTheme="minorEastAsia" w:eastAsiaTheme="minorEastAsia" w:hAnsiTheme="minorEastAsia" w:cs="Arial"/>
-                <w:color w:val="000000"/>
-                <w:sz w:val="22"/>
-                <w:szCs w:val="22"/>
-                <w:shd w:val="clear" w:color="auto" w:fill="FFFFFF"/>
-              </w:rPr>
-            </w:pPr>
-          </w:p>
-        </w:tc>
-        <w:tc>
-          <w:tcPr>
-            <w:tcW w:w="1493" w:type="pct"/>
+            <w:tcW w:w="902" w:type="pct"/>
+            <w:noWrap/>
+            <w:hideMark/>
+          </w:tcPr>
+          <w:p>
+            <w:pPr>
+              <w:rPr>
+                <w:rFonts w:asciiTheme="minorEastAsia" w:eastAsiaTheme="minorEastAsia" w:hAnsiTheme="minorEastAsia" w:cs="Arial"/>
+                <w:color w:val="000000"/>
+                <w:sz w:val="22"/>
+                <w:szCs w:val="22"/>
+                <w:shd w:val="clear" w:color="auto" w:fill="FFFFFF"/>
+              </w:rPr>
+            </w:pPr>
+          </w:p>
+        </w:tc>
+        <w:tc>
+          <w:tcPr>
+            <w:tcW w:w="1697" w:type="pct"/>
             <w:noWrap/>
             <w:hideMark/>
           </w:tcPr>
@@ -594,7 +592,7 @@
         </w:trPr>
         <w:tc>
           <w:tcPr>
-            <w:tcW w:w="2549" w:type="pct"/>
+            <w:tcW w:w="2401" w:type="pct"/>
             <w:noWrap/>
             <w:hideMark/>
           </w:tcPr>
@@ -622,7 +620,7 @@
         </w:tc>
         <w:tc>
           <w:tcPr>
-            <w:tcW w:w="958" w:type="pct"/>
+            <w:tcW w:w="902" w:type="pct"/>
             <w:noWrap/>
             <w:hideMark/>
           </w:tcPr>
@@ -650,7 +648,7 @@
         </w:tc>
         <w:tc>
           <w:tcPr>
-            <w:tcW w:w="1493" w:type="pct"/>
+            <w:tcW w:w="1697" w:type="pct"/>
             <w:noWrap/>
             <w:hideMark/>
           </w:tcPr>
@@ -683,7 +681,7 @@
         </w:trPr>
         <w:tc>
           <w:tcPr>
-            <w:tcW w:w="2549" w:type="pct"/>
+            <w:tcW w:w="2401" w:type="pct"/>
             <w:noWrap/>
             <w:hideMark/>
           </w:tcPr>
@@ -711,25 +709,25 @@
         </w:tc>
         <w:tc>
           <w:tcPr>
-            <w:tcW w:w="958" w:type="pct"/>
-            <w:noWrap/>
-            <w:hideMark/>
-          </w:tcPr>
-          <w:p>
-            <w:pPr>
-              <w:rPr>
-                <w:rFonts w:asciiTheme="minorEastAsia" w:eastAsiaTheme="minorEastAsia" w:hAnsiTheme="minorEastAsia" w:cs="Arial"/>
-                <w:color w:val="000000"/>
-                <w:sz w:val="22"/>
-                <w:szCs w:val="22"/>
-                <w:shd w:val="clear" w:color="auto" w:fill="FFFFFF"/>
-              </w:rPr>
-            </w:pPr>
-          </w:p>
-        </w:tc>
-        <w:tc>
-          <w:tcPr>
-            <w:tcW w:w="1493" w:type="pct"/>
+            <w:tcW w:w="902" w:type="pct"/>
+            <w:noWrap/>
+            <w:hideMark/>
+          </w:tcPr>
+          <w:p>
+            <w:pPr>
+              <w:rPr>
+                <w:rFonts w:asciiTheme="minorEastAsia" w:eastAsiaTheme="minorEastAsia" w:hAnsiTheme="minorEastAsia" w:cs="Arial"/>
+                <w:color w:val="000000"/>
+                <w:sz w:val="22"/>
+                <w:szCs w:val="22"/>
+                <w:shd w:val="clear" w:color="auto" w:fill="FFFFFF"/>
+              </w:rPr>
+            </w:pPr>
+          </w:p>
+        </w:tc>
+        <w:tc>
+          <w:tcPr>
+            <w:tcW w:w="1697" w:type="pct"/>
             <w:noWrap/>
             <w:hideMark/>
           </w:tcPr>
@@ -762,7 +760,7 @@
         </w:trPr>
         <w:tc>
           <w:tcPr>
-            <w:tcW w:w="2549" w:type="pct"/>
+            <w:tcW w:w="2401" w:type="pct"/>
             <w:tcBorders>
               <w:bottom w:val="single" w:sz="4" w:space="0" w:color="auto"/>
             </w:tcBorders>
@@ -793,7 +791,7 @@
         </w:tc>
         <w:tc>
           <w:tcPr>
-            <w:tcW w:w="958" w:type="pct"/>
+            <w:tcW w:w="902" w:type="pct"/>
             <w:tcBorders>
               <w:bottom w:val="single" w:sz="4" w:space="0" w:color="auto"/>
             </w:tcBorders>
@@ -814,7 +812,7 @@
         </w:tc>
         <w:tc>
           <w:tcPr>
-            <w:tcW w:w="1493" w:type="pct"/>
+            <w:tcW w:w="1697" w:type="pct"/>
             <w:tcBorders>
               <w:bottom w:val="single" w:sz="4" w:space="0" w:color="auto"/>
             </w:tcBorders>
@@ -840,7 +838,7 @@
         </w:trPr>
         <w:tc>
           <w:tcPr>
-            <w:tcW w:w="2549" w:type="pct"/>
+            <w:tcW w:w="2401" w:type="pct"/>
             <w:tcBorders>
               <w:top w:val="single" w:sz="4" w:space="0" w:color="auto"/>
             </w:tcBorders>
@@ -871,7 +869,7 @@
         </w:tc>
         <w:tc>
           <w:tcPr>
-            <w:tcW w:w="958" w:type="pct"/>
+            <w:tcW w:w="902" w:type="pct"/>
             <w:tcBorders>
               <w:top w:val="single" w:sz="4" w:space="0" w:color="auto"/>
             </w:tcBorders>
@@ -892,7 +890,7 @@
         </w:tc>
         <w:tc>
           <w:tcPr>
-            <w:tcW w:w="1493" w:type="pct"/>
+            <w:tcW w:w="1697" w:type="pct"/>
             <w:tcBorders>
               <w:top w:val="single" w:sz="4" w:space="0" w:color="auto"/>
             </w:tcBorders>
@@ -918,7 +916,7 @@
         </w:trPr>
         <w:tc>
           <w:tcPr>
-            <w:tcW w:w="2549" w:type="pct"/>
+            <w:tcW w:w="2401" w:type="pct"/>
             <w:noWrap/>
             <w:hideMark/>
           </w:tcPr>
@@ -946,7 +944,7 @@
         </w:tc>
         <w:tc>
           <w:tcPr>
-            <w:tcW w:w="958" w:type="pct"/>
+            <w:tcW w:w="902" w:type="pct"/>
             <w:noWrap/>
             <w:hideMark/>
           </w:tcPr>
@@ -974,7 +972,7 @@
         </w:tc>
         <w:tc>
           <w:tcPr>
-            <w:tcW w:w="1493" w:type="pct"/>
+            <w:tcW w:w="1697" w:type="pct"/>
             <w:noWrap/>
             <w:hideMark/>
           </w:tcPr>
@@ -1007,7 +1005,7 @@
         </w:trPr>
         <w:tc>
           <w:tcPr>
-            <w:tcW w:w="2549" w:type="pct"/>
+            <w:tcW w:w="2401" w:type="pct"/>
             <w:noWrap/>
             <w:hideMark/>
           </w:tcPr>
@@ -1035,25 +1033,25 @@
         </w:tc>
         <w:tc>
           <w:tcPr>
-            <w:tcW w:w="958" w:type="pct"/>
-            <w:noWrap/>
-            <w:hideMark/>
-          </w:tcPr>
-          <w:p>
-            <w:pPr>
-              <w:rPr>
-                <w:rFonts w:asciiTheme="minorEastAsia" w:eastAsiaTheme="minorEastAsia" w:hAnsiTheme="minorEastAsia" w:cs="Arial"/>
-                <w:color w:val="000000"/>
-                <w:sz w:val="22"/>
-                <w:szCs w:val="22"/>
-                <w:shd w:val="clear" w:color="auto" w:fill="FFFFFF"/>
-              </w:rPr>
-            </w:pPr>
-          </w:p>
-        </w:tc>
-        <w:tc>
-          <w:tcPr>
-            <w:tcW w:w="1493" w:type="pct"/>
+            <w:tcW w:w="902" w:type="pct"/>
+            <w:noWrap/>
+            <w:hideMark/>
+          </w:tcPr>
+          <w:p>
+            <w:pPr>
+              <w:rPr>
+                <w:rFonts w:asciiTheme="minorEastAsia" w:eastAsiaTheme="minorEastAsia" w:hAnsiTheme="minorEastAsia" w:cs="Arial"/>
+                <w:color w:val="000000"/>
+                <w:sz w:val="22"/>
+                <w:szCs w:val="22"/>
+                <w:shd w:val="clear" w:color="auto" w:fill="FFFFFF"/>
+              </w:rPr>
+            </w:pPr>
+          </w:p>
+        </w:tc>
+        <w:tc>
+          <w:tcPr>
+            <w:tcW w:w="1697" w:type="pct"/>
             <w:noWrap/>
             <w:hideMark/>
           </w:tcPr>
@@ -1086,7 +1084,10 @@
         </w:trPr>
         <w:tc>
           <w:tcPr>
-            <w:tcW w:w="2549" w:type="pct"/>
+            <w:tcW w:w="2401" w:type="pct"/>
+            <w:tcBorders>
+              <w:bottom w:val="single" w:sz="4" w:space="0" w:color="auto"/>
+            </w:tcBorders>
             <w:noWrap/>
             <w:hideMark/>
           </w:tcPr>
@@ -1114,25 +1115,31 @@
         </w:tc>
         <w:tc>
           <w:tcPr>
-            <w:tcW w:w="958" w:type="pct"/>
-            <w:noWrap/>
-            <w:hideMark/>
-          </w:tcPr>
-          <w:p>
-            <w:pPr>
-              <w:rPr>
-                <w:rFonts w:asciiTheme="minorEastAsia" w:eastAsiaTheme="minorEastAsia" w:hAnsiTheme="minorEastAsia" w:cs="Arial"/>
-                <w:color w:val="000000"/>
-                <w:sz w:val="22"/>
-                <w:szCs w:val="22"/>
-                <w:shd w:val="clear" w:color="auto" w:fill="FFFFFF"/>
-              </w:rPr>
-            </w:pPr>
-          </w:p>
-        </w:tc>
-        <w:tc>
-          <w:tcPr>
-            <w:tcW w:w="1493" w:type="pct"/>
+            <w:tcW w:w="902" w:type="pct"/>
+            <w:tcBorders>
+              <w:bottom w:val="single" w:sz="4" w:space="0" w:color="auto"/>
+            </w:tcBorders>
+            <w:noWrap/>
+            <w:hideMark/>
+          </w:tcPr>
+          <w:p>
+            <w:pPr>
+              <w:rPr>
+                <w:rFonts w:asciiTheme="minorEastAsia" w:eastAsiaTheme="minorEastAsia" w:hAnsiTheme="minorEastAsia" w:cs="Arial"/>
+                <w:color w:val="000000"/>
+                <w:sz w:val="22"/>
+                <w:szCs w:val="22"/>
+                <w:shd w:val="clear" w:color="auto" w:fill="FFFFFF"/>
+              </w:rPr>
+            </w:pPr>
+          </w:p>
+        </w:tc>
+        <w:tc>
+          <w:tcPr>
+            <w:tcW w:w="1697" w:type="pct"/>
+            <w:tcBorders>
+              <w:bottom w:val="single" w:sz="4" w:space="0" w:color="auto"/>
+            </w:tcBorders>
             <w:noWrap/>
             <w:hideMark/>
           </w:tcPr>
@@ -1155,76 +1162,75 @@
         </w:trPr>
         <w:tc>
           <w:tcPr>
-            <w:tcW w:w="2549" w:type="pct"/>
-            <w:noWrap/>
-            <w:hideMark/>
-          </w:tcPr>
-          <w:p>
-            <w:pPr>
-              <w:rPr>
-                <w:rFonts w:asciiTheme="minorEastAsia" w:eastAsiaTheme="minorEastAsia" w:hAnsiTheme="minorEastAsia" w:cs="Arial"/>
-                <w:color w:val="000000"/>
-                <w:sz w:val="22"/>
-                <w:szCs w:val="22"/>
-                <w:shd w:val="clear" w:color="auto" w:fill="FFFFFF"/>
-              </w:rPr>
-            </w:pPr>
-            <w:r>
-              <w:rPr>
-                <w:rFonts w:asciiTheme="minorEastAsia" w:eastAsiaTheme="minorEastAsia" w:hAnsiTheme="minorEastAsia" w:cs="Arial"/>
-                <w:color w:val="000000"/>
-                <w:sz w:val="22"/>
-                <w:szCs w:val="22"/>
-                <w:shd w:val="clear" w:color="auto" w:fill="FFFFFF"/>
-              </w:rPr>
-              <w:t>9号 勝利新星</w:t>
-            </w:r>
-          </w:p>
-        </w:tc>
-        <w:tc>
-          <w:tcPr>
-            <w:tcW w:w="958" w:type="pct"/>
-            <w:noWrap/>
-            <w:hideMark/>
-          </w:tcPr>
-          <w:p>
-            <w:pPr>
-              <w:rPr>
-                <w:rFonts w:asciiTheme="minorEastAsia" w:eastAsiaTheme="minorEastAsia" w:hAnsiTheme="minorEastAsia" w:cs="Arial"/>
-                <w:color w:val="000000"/>
-                <w:sz w:val="22"/>
-                <w:szCs w:val="22"/>
-                <w:shd w:val="clear" w:color="auto" w:fill="FFFFFF"/>
-              </w:rPr>
-            </w:pPr>
-          </w:p>
-        </w:tc>
-        <w:tc>
-          <w:tcPr>
-            <w:tcW w:w="1493" w:type="pct"/>
-            <w:noWrap/>
-            <w:hideMark/>
-          </w:tcPr>
-          <w:p>
-            <w:pPr>
-              <w:rPr>
-                <w:rFonts w:asciiTheme="minorEastAsia" w:eastAsiaTheme="minorEastAsia" w:hAnsiTheme="minorEastAsia" w:cs="Arial"/>
-                <w:color w:val="000000"/>
-                <w:sz w:val="22"/>
-                <w:szCs w:val="22"/>
-                <w:shd w:val="clear" w:color="auto" w:fill="FFFFFF"/>
-              </w:rPr>
-            </w:pPr>
-            <w:r>
-              <w:rPr>
-                <w:rFonts w:asciiTheme="minorEastAsia" w:eastAsiaTheme="minorEastAsia" w:hAnsiTheme="minorEastAsia" w:cs="Arial"/>
-                <w:color w:val="000000"/>
-                <w:sz w:val="22"/>
-                <w:szCs w:val="22"/>
-                <w:shd w:val="clear" w:color="auto" w:fill="FFFFFF"/>
-              </w:rPr>
-              <w:t>W 100000 P 300000</w:t>
-            </w:r>
+            <w:tcW w:w="2401" w:type="pct"/>
+            <w:tcBorders>
+              <w:top w:val="single" w:sz="4" w:space="0" w:color="auto"/>
+            </w:tcBorders>
+            <w:noWrap/>
+            <w:hideMark/>
+          </w:tcPr>
+          <w:p>
+            <w:pPr>
+              <w:rPr>
+                <w:rFonts w:asciiTheme="minorEastAsia" w:eastAsiaTheme="minorEastAsia" w:hAnsiTheme="minorEastAsia" w:cs="Arial"/>
+                <w:color w:val="000000"/>
+                <w:sz w:val="22"/>
+                <w:szCs w:val="22"/>
+                <w:shd w:val="clear" w:color="auto" w:fill="FFFFFF"/>
+              </w:rPr>
+            </w:pPr>
+            <w:r>
+              <w:rPr>
+                <w:rFonts w:asciiTheme="minorEastAsia" w:eastAsiaTheme="minorEastAsia" w:hAnsiTheme="minorEastAsia" w:cs="Arial"/>
+                <w:color w:val="000000"/>
+                <w:sz w:val="22"/>
+                <w:szCs w:val="22"/>
+                <w:shd w:val="clear" w:color="auto" w:fill="FFFFFF"/>
+              </w:rPr>
+              <w:t>（3）第二班 - 1000米 - (105-80)</w:t>
+            </w:r>
+          </w:p>
+        </w:tc>
+        <w:tc>
+          <w:tcPr>
+            <w:tcW w:w="902" w:type="pct"/>
+            <w:tcBorders>
+              <w:top w:val="single" w:sz="4" w:space="0" w:color="auto"/>
+            </w:tcBorders>
+            <w:noWrap/>
+            <w:hideMark/>
+          </w:tcPr>
+          <w:p>
+            <w:pPr>
+              <w:rPr>
+                <w:rFonts w:asciiTheme="minorEastAsia" w:eastAsiaTheme="minorEastAsia" w:hAnsiTheme="minorEastAsia" w:cs="Arial"/>
+                <w:color w:val="000000"/>
+                <w:sz w:val="22"/>
+                <w:szCs w:val="22"/>
+                <w:shd w:val="clear" w:color="auto" w:fill="FFFFFF"/>
+              </w:rPr>
+            </w:pPr>
+          </w:p>
+        </w:tc>
+        <w:tc>
+          <w:tcPr>
+            <w:tcW w:w="1697" w:type="pct"/>
+            <w:tcBorders>
+              <w:top w:val="single" w:sz="4" w:space="0" w:color="auto"/>
+            </w:tcBorders>
+            <w:noWrap/>
+            <w:hideMark/>
+          </w:tcPr>
+          <w:p>
+            <w:pPr>
+              <w:rPr>
+                <w:rFonts w:asciiTheme="minorEastAsia" w:eastAsiaTheme="minorEastAsia" w:hAnsiTheme="minorEastAsia" w:cs="Arial"/>
+                <w:color w:val="000000"/>
+                <w:sz w:val="22"/>
+                <w:szCs w:val="22"/>
+                <w:shd w:val="clear" w:color="auto" w:fill="FFFFFF"/>
+              </w:rPr>
+            </w:pPr>
           </w:p>
         </w:tc>
       </w:tr>
@@ -1234,65 +1240,85 @@
         </w:trPr>
         <w:tc>
           <w:tcPr>
-            <w:tcW w:w="2549" w:type="pct"/>
-            <w:noWrap/>
-            <w:hideMark/>
-          </w:tcPr>
-          <w:p>
-            <w:pPr>
-              <w:rPr>
-                <w:rFonts w:asciiTheme="minorEastAsia" w:eastAsiaTheme="minorEastAsia" w:hAnsiTheme="minorEastAsia" w:cs="Arial"/>
-                <w:color w:val="000000"/>
-                <w:sz w:val="22"/>
-                <w:szCs w:val="22"/>
-                <w:shd w:val="clear" w:color="auto" w:fill="FFFFFF"/>
-              </w:rPr>
-            </w:pPr>
-          </w:p>
-        </w:tc>
-        <w:tc>
-          <w:tcPr>
-            <w:tcW w:w="958" w:type="pct"/>
-            <w:noWrap/>
-            <w:hideMark/>
-          </w:tcPr>
-          <w:p>
-            <w:pPr>
-              <w:rPr>
-                <w:rFonts w:asciiTheme="minorEastAsia" w:eastAsiaTheme="minorEastAsia" w:hAnsiTheme="minorEastAsia" w:cs="Arial"/>
-                <w:color w:val="000000"/>
-                <w:sz w:val="22"/>
-                <w:szCs w:val="22"/>
-                <w:shd w:val="clear" w:color="auto" w:fill="FFFFFF"/>
-              </w:rPr>
-            </w:pPr>
-          </w:p>
-        </w:tc>
-        <w:tc>
-          <w:tcPr>
-            <w:tcW w:w="1493" w:type="pct"/>
-            <w:noWrap/>
-            <w:hideMark/>
-          </w:tcPr>
-          <w:p>
-            <w:pPr>
-              <w:rPr>
-                <w:rFonts w:asciiTheme="minorEastAsia" w:eastAsiaTheme="minorEastAsia" w:hAnsiTheme="minorEastAsia" w:cs="Arial"/>
-                <w:color w:val="000000"/>
-                <w:sz w:val="22"/>
-                <w:szCs w:val="22"/>
-                <w:shd w:val="clear" w:color="auto" w:fill="FFFFFF"/>
-              </w:rPr>
-            </w:pPr>
-            <w:r>
-              <w:rPr>
-                <w:rFonts w:asciiTheme="minorEastAsia" w:eastAsiaTheme="minorEastAsia" w:hAnsiTheme="minorEastAsia" w:cs="Arial"/>
-                <w:color w:val="000000"/>
-                <w:sz w:val="22"/>
-                <w:szCs w:val="22"/>
-                <w:shd w:val="clear" w:color="auto" w:fill="FFFFFF"/>
-              </w:rPr>
-              <w:t>10 - 9-1/4</w:t>
+            <w:tcW w:w="2401" w:type="pct"/>
+            <w:noWrap/>
+            <w:hideMark/>
+          </w:tcPr>
+          <w:p>
+            <w:pPr>
+              <w:rPr>
+                <w:rFonts w:asciiTheme="minorEastAsia" w:eastAsiaTheme="minorEastAsia" w:hAnsiTheme="minorEastAsia" w:cs="Arial"/>
+                <w:color w:val="000000"/>
+                <w:sz w:val="22"/>
+                <w:szCs w:val="22"/>
+                <w:shd w:val="clear" w:color="auto" w:fill="FFFFFF"/>
+              </w:rPr>
+            </w:pPr>
+            <w:r>
+              <w:rPr>
+                <w:rFonts w:asciiTheme="minorEastAsia" w:eastAsiaTheme="minorEastAsia" w:hAnsiTheme="minorEastAsia" w:cs="Arial"/>
+                <w:color w:val="000000"/>
+                <w:sz w:val="22"/>
+                <w:szCs w:val="22"/>
+                <w:shd w:val="clear" w:color="auto" w:fill="FFFFFF"/>
+              </w:rPr>
+              <w:t>50.0</w:t>
+            </w:r>
+          </w:p>
+        </w:tc>
+        <w:tc>
+          <w:tcPr>
+            <w:tcW w:w="902" w:type="pct"/>
+            <w:noWrap/>
+            <w:hideMark/>
+          </w:tcPr>
+          <w:p>
+            <w:pPr>
+              <w:rPr>
+                <w:rFonts w:asciiTheme="minorEastAsia" w:eastAsiaTheme="minorEastAsia" w:hAnsiTheme="minorEastAsia" w:cs="Arial"/>
+                <w:color w:val="000000"/>
+                <w:sz w:val="22"/>
+                <w:szCs w:val="22"/>
+                <w:shd w:val="clear" w:color="auto" w:fill="FFFFFF"/>
+              </w:rPr>
+            </w:pPr>
+            <w:r>
+              <w:rPr>
+                <w:rFonts w:asciiTheme="minorEastAsia" w:eastAsiaTheme="minorEastAsia" w:hAnsiTheme="minorEastAsia" w:cs="Arial"/>
+                <w:color w:val="000000"/>
+                <w:sz w:val="22"/>
+                <w:szCs w:val="22"/>
+                <w:shd w:val="clear" w:color="auto" w:fill="FFFFFF"/>
+              </w:rPr>
+              <w:t>128.5</w:t>
+            </w:r>
+          </w:p>
+        </w:tc>
+        <w:tc>
+          <w:tcPr>
+            <w:tcW w:w="1697" w:type="pct"/>
+            <w:noWrap/>
+            <w:hideMark/>
+          </w:tcPr>
+          <w:p>
+            <w:pPr>
+              <w:rPr>
+                <w:rFonts w:asciiTheme="minorEastAsia" w:eastAsiaTheme="minorEastAsia" w:hAnsiTheme="minorEastAsia" w:cs="Arial"/>
+                <w:color w:val="000000"/>
+                <w:sz w:val="22"/>
+                <w:szCs w:val="22"/>
+                <w:shd w:val="clear" w:color="auto" w:fill="FFFFFF"/>
+              </w:rPr>
+            </w:pPr>
+            <w:r>
+              <w:rPr>
+                <w:rFonts w:asciiTheme="minorEastAsia" w:eastAsiaTheme="minorEastAsia" w:hAnsiTheme="minorEastAsia" w:cs="Arial"/>
+                <w:color w:val="000000"/>
+                <w:sz w:val="22"/>
+                <w:szCs w:val="22"/>
+                <w:shd w:val="clear" w:color="auto" w:fill="FFFFFF"/>
+              </w:rPr>
+              <w:t>H P - 3/4</w:t>
             </w:r>
           </w:p>
         </w:tc>
@@ -1303,74 +1329,75 @@
         </w:trPr>
         <w:tc>
           <w:tcPr>
-            <w:tcW w:w="2549" w:type="pct"/>
-            <w:tcBorders>
-              <w:bottom w:val="single" w:sz="4" w:space="0" w:color="auto"/>
-            </w:tcBorders>
-            <w:noWrap/>
-            <w:hideMark/>
-          </w:tcPr>
-          <w:p>
-            <w:pPr>
-              <w:rPr>
-                <w:rFonts w:asciiTheme="minorEastAsia" w:eastAsiaTheme="minorEastAsia" w:hAnsiTheme="minorEastAsia" w:cs="Arial"/>
-                <w:color w:val="000000"/>
-                <w:sz w:val="22"/>
-                <w:szCs w:val="22"/>
-                <w:shd w:val="clear" w:color="auto" w:fill="FFFFFF"/>
-              </w:rPr>
-            </w:pPr>
-          </w:p>
-        </w:tc>
-        <w:tc>
-          <w:tcPr>
-            <w:tcW w:w="958" w:type="pct"/>
-            <w:tcBorders>
-              <w:bottom w:val="single" w:sz="4" w:space="0" w:color="auto"/>
-            </w:tcBorders>
-            <w:noWrap/>
-            <w:hideMark/>
-          </w:tcPr>
-          <w:p>
-            <w:pPr>
-              <w:rPr>
-                <w:rFonts w:asciiTheme="minorEastAsia" w:eastAsiaTheme="minorEastAsia" w:hAnsiTheme="minorEastAsia" w:cs="Arial"/>
-                <w:color w:val="000000"/>
-                <w:sz w:val="22"/>
-                <w:szCs w:val="22"/>
-                <w:shd w:val="clear" w:color="auto" w:fill="FFFFFF"/>
-              </w:rPr>
-            </w:pPr>
-          </w:p>
-        </w:tc>
-        <w:tc>
-          <w:tcPr>
-            <w:tcW w:w="1493" w:type="pct"/>
-            <w:tcBorders>
-              <w:bottom w:val="single" w:sz="4" w:space="0" w:color="auto"/>
-            </w:tcBorders>
-            <w:noWrap/>
-            <w:hideMark/>
-          </w:tcPr>
-          <w:p>
-            <w:pPr>
-              <w:rPr>
-                <w:rFonts w:asciiTheme="minorEastAsia" w:eastAsiaTheme="minorEastAsia" w:hAnsiTheme="minorEastAsia" w:cs="Arial"/>
-                <w:color w:val="000000"/>
-                <w:sz w:val="22"/>
-                <w:szCs w:val="22"/>
-                <w:shd w:val="clear" w:color="auto" w:fill="FFFFFF"/>
-              </w:rPr>
-            </w:pPr>
-            <w:r>
-              <w:rPr>
-                <w:rFonts w:asciiTheme="minorEastAsia" w:eastAsiaTheme="minorEastAsia" w:hAnsiTheme="minorEastAsia" w:cs="Arial"/>
-                <w:color w:val="000000"/>
-                <w:sz w:val="22"/>
-                <w:szCs w:val="22"/>
-                <w:shd w:val="clear" w:color="auto" w:fill="FFFFFF"/>
-              </w:rPr>
-              <w:t>$-400000</w:t>
+            <w:tcW w:w="2401" w:type="pct"/>
+            <w:noWrap/>
+            <w:hideMark/>
+          </w:tcPr>
+          <w:p>
+            <w:pPr>
+              <w:rPr>
+                <w:rFonts w:asciiTheme="minorEastAsia" w:eastAsiaTheme="minorEastAsia" w:hAnsiTheme="minorEastAsia" w:cs="Arial"/>
+                <w:color w:val="000000"/>
+                <w:sz w:val="22"/>
+                <w:szCs w:val="22"/>
+                <w:shd w:val="clear" w:color="auto" w:fill="FFFFFF"/>
+              </w:rPr>
+            </w:pPr>
+            <w:r>
+              <w:rPr>
+                <w:rFonts w:asciiTheme="minorEastAsia" w:eastAsiaTheme="minorEastAsia" w:hAnsiTheme="minorEastAsia" w:cs="Arial"/>
+                <w:color w:val="000000"/>
+                <w:sz w:val="22"/>
+                <w:szCs w:val="22"/>
+                <w:shd w:val="clear" w:color="auto" w:fill="FFFFFF"/>
+              </w:rPr>
+              <w:t>16.0</w:t>
+            </w:r>
+          </w:p>
+        </w:tc>
+        <w:tc>
+          <w:tcPr>
+            <w:tcW w:w="902" w:type="pct"/>
+            <w:noWrap/>
+            <w:hideMark/>
+          </w:tcPr>
+          <w:p>
+            <w:pPr>
+              <w:rPr>
+                <w:rFonts w:asciiTheme="minorEastAsia" w:eastAsiaTheme="minorEastAsia" w:hAnsiTheme="minorEastAsia" w:cs="Arial"/>
+                <w:color w:val="000000"/>
+                <w:sz w:val="22"/>
+                <w:szCs w:val="22"/>
+                <w:shd w:val="clear" w:color="auto" w:fill="FFFFFF"/>
+              </w:rPr>
+            </w:pPr>
+          </w:p>
+        </w:tc>
+        <w:tc>
+          <w:tcPr>
+            <w:tcW w:w="1697" w:type="pct"/>
+            <w:noWrap/>
+            <w:hideMark/>
+          </w:tcPr>
+          <w:p>
+            <w:pPr>
+              <w:rPr>
+                <w:rFonts w:asciiTheme="minorEastAsia" w:eastAsiaTheme="minorEastAsia" w:hAnsiTheme="minorEastAsia" w:cs="Arial"/>
+                <w:color w:val="000000"/>
+                <w:sz w:val="22"/>
+                <w:szCs w:val="22"/>
+                <w:shd w:val="clear" w:color="auto" w:fill="FFFFFF"/>
+              </w:rPr>
+            </w:pPr>
+            <w:r>
+              <w:rPr>
+                <w:rFonts w:asciiTheme="minorEastAsia" w:eastAsiaTheme="minorEastAsia" w:hAnsiTheme="minorEastAsia" w:cs="Arial"/>
+                <w:color w:val="000000"/>
+                <w:sz w:val="22"/>
+                <w:szCs w:val="22"/>
+                <w:shd w:val="clear" w:color="auto" w:fill="FFFFFF"/>
+              </w:rPr>
+              <w:t>h Q - 頸位</w:t>
             </w:r>
           </w:p>
         </w:tc>
@@ -1381,9 +1408,9 @@
         </w:trPr>
         <w:tc>
           <w:tcPr>
-            <w:tcW w:w="2549" w:type="pct"/>
+            <w:tcW w:w="2401" w:type="pct"/>
             <w:tcBorders>
-              <w:top w:val="single" w:sz="4" w:space="0" w:color="auto"/>
+              <w:bottom w:val="single" w:sz="4" w:space="0" w:color="auto"/>
             </w:tcBorders>
             <w:noWrap/>
             <w:hideMark/>
@@ -1406,15 +1433,15 @@
                 <w:szCs w:val="22"/>
                 <w:shd w:val="clear" w:color="auto" w:fill="FFFFFF"/>
               </w:rPr>
-              <w:t>（3）第二班 - 1000米 - (105-80)</w:t>
-            </w:r>
-          </w:p>
-        </w:tc>
-        <w:tc>
-          <w:tcPr>
-            <w:tcW w:w="958" w:type="pct"/>
+              <w:t>16.5</w:t>
+            </w:r>
+          </w:p>
+        </w:tc>
+        <w:tc>
+          <w:tcPr>
+            <w:tcW w:w="902" w:type="pct"/>
             <w:tcBorders>
-              <w:top w:val="single" w:sz="4" w:space="0" w:color="auto"/>
+              <w:bottom w:val="single" w:sz="4" w:space="0" w:color="auto"/>
             </w:tcBorders>
             <w:noWrap/>
             <w:hideMark/>
@@ -1433,9 +1460,9 @@
         </w:tc>
         <w:tc>
           <w:tcPr>
-            <w:tcW w:w="1493" w:type="pct"/>
+            <w:tcW w:w="1697" w:type="pct"/>
             <w:tcBorders>
-              <w:top w:val="single" w:sz="4" w:space="0" w:color="auto"/>
+              <w:bottom w:val="single" w:sz="4" w:space="0" w:color="auto"/>
             </w:tcBorders>
             <w:noWrap/>
             <w:hideMark/>
@@ -1459,86 +1486,75 @@
         </w:trPr>
         <w:tc>
           <w:tcPr>
-            <w:tcW w:w="2549" w:type="pct"/>
-            <w:noWrap/>
-            <w:hideMark/>
-          </w:tcPr>
-          <w:p>
-            <w:pPr>
-              <w:rPr>
-                <w:rFonts w:asciiTheme="minorEastAsia" w:eastAsiaTheme="minorEastAsia" w:hAnsiTheme="minorEastAsia" w:cs="Arial"/>
-                <w:color w:val="000000"/>
-                <w:sz w:val="22"/>
-                <w:szCs w:val="22"/>
-                <w:shd w:val="clear" w:color="auto" w:fill="FFFFFF"/>
-              </w:rPr>
-            </w:pPr>
-            <w:r>
-              <w:rPr>
-                <w:rFonts w:asciiTheme="minorEastAsia" w:eastAsiaTheme="minorEastAsia" w:hAnsiTheme="minorEastAsia" w:cs="Arial"/>
-                <w:color w:val="000000"/>
-                <w:sz w:val="22"/>
-                <w:szCs w:val="22"/>
-                <w:shd w:val="clear" w:color="auto" w:fill="FFFFFF"/>
-              </w:rPr>
-              <w:t>50.0</w:t>
-            </w:r>
-          </w:p>
-        </w:tc>
-        <w:tc>
-          <w:tcPr>
-            <w:tcW w:w="958" w:type="pct"/>
-            <w:noWrap/>
-            <w:hideMark/>
-          </w:tcPr>
-          <w:p>
-            <w:pPr>
-              <w:rPr>
-                <w:rFonts w:asciiTheme="minorEastAsia" w:eastAsiaTheme="minorEastAsia" w:hAnsiTheme="minorEastAsia" w:cs="Arial"/>
-                <w:color w:val="000000"/>
-                <w:sz w:val="22"/>
-                <w:szCs w:val="22"/>
-                <w:shd w:val="clear" w:color="auto" w:fill="FFFFFF"/>
-              </w:rPr>
-            </w:pPr>
-            <w:r>
-              <w:rPr>
-                <w:rFonts w:asciiTheme="minorEastAsia" w:eastAsiaTheme="minorEastAsia" w:hAnsiTheme="minorEastAsia" w:cs="Arial"/>
-                <w:color w:val="000000"/>
-                <w:sz w:val="22"/>
-                <w:szCs w:val="22"/>
-                <w:shd w:val="clear" w:color="auto" w:fill="FFFFFF"/>
-              </w:rPr>
-              <w:t>128.5</w:t>
-            </w:r>
-          </w:p>
-        </w:tc>
-        <w:tc>
-          <w:tcPr>
-            <w:tcW w:w="1493" w:type="pct"/>
-            <w:noWrap/>
-            <w:hideMark/>
-          </w:tcPr>
-          <w:p>
-            <w:pPr>
-              <w:rPr>
-                <w:rFonts w:asciiTheme="minorEastAsia" w:eastAsiaTheme="minorEastAsia" w:hAnsiTheme="minorEastAsia" w:cs="Arial"/>
-                <w:color w:val="000000"/>
-                <w:sz w:val="22"/>
-                <w:szCs w:val="22"/>
-                <w:shd w:val="clear" w:color="auto" w:fill="FFFFFF"/>
-              </w:rPr>
-            </w:pPr>
-            <w:r>
-              <w:rPr>
-                <w:rFonts w:asciiTheme="minorEastAsia" w:eastAsiaTheme="minorEastAsia" w:hAnsiTheme="minorEastAsia" w:cs="Arial"/>
-                <w:color w:val="000000"/>
-                <w:sz w:val="22"/>
-                <w:szCs w:val="22"/>
-                <w:shd w:val="clear" w:color="auto" w:fill="FFFFFF"/>
-              </w:rPr>
-              <w:t>H P - 3/4</w:t>
-            </w:r>
+            <w:tcW w:w="2401" w:type="pct"/>
+            <w:tcBorders>
+              <w:top w:val="single" w:sz="4" w:space="0" w:color="auto"/>
+            </w:tcBorders>
+            <w:noWrap/>
+            <w:hideMark/>
+          </w:tcPr>
+          <w:p>
+            <w:pPr>
+              <w:rPr>
+                <w:rFonts w:asciiTheme="minorEastAsia" w:eastAsiaTheme="minorEastAsia" w:hAnsiTheme="minorEastAsia" w:cs="Arial"/>
+                <w:color w:val="000000"/>
+                <w:sz w:val="22"/>
+                <w:szCs w:val="22"/>
+                <w:shd w:val="clear" w:color="auto" w:fill="FFFFFF"/>
+              </w:rPr>
+            </w:pPr>
+            <w:r>
+              <w:rPr>
+                <w:rFonts w:asciiTheme="minorEastAsia" w:eastAsiaTheme="minorEastAsia" w:hAnsiTheme="minorEastAsia" w:cs="Arial"/>
+                <w:color w:val="000000"/>
+                <w:sz w:val="22"/>
+                <w:szCs w:val="22"/>
+                <w:shd w:val="clear" w:color="auto" w:fill="FFFFFF"/>
+              </w:rPr>
+              <w:t>（4）第四班 - 1600米 - (60-40)</w:t>
+            </w:r>
+          </w:p>
+        </w:tc>
+        <w:tc>
+          <w:tcPr>
+            <w:tcW w:w="902" w:type="pct"/>
+            <w:tcBorders>
+              <w:top w:val="single" w:sz="4" w:space="0" w:color="auto"/>
+            </w:tcBorders>
+            <w:noWrap/>
+            <w:hideMark/>
+          </w:tcPr>
+          <w:p>
+            <w:pPr>
+              <w:rPr>
+                <w:rFonts w:asciiTheme="minorEastAsia" w:eastAsiaTheme="minorEastAsia" w:hAnsiTheme="minorEastAsia" w:cs="Arial"/>
+                <w:color w:val="000000"/>
+                <w:sz w:val="22"/>
+                <w:szCs w:val="22"/>
+                <w:shd w:val="clear" w:color="auto" w:fill="FFFFFF"/>
+              </w:rPr>
+            </w:pPr>
+          </w:p>
+        </w:tc>
+        <w:tc>
+          <w:tcPr>
+            <w:tcW w:w="1697" w:type="pct"/>
+            <w:tcBorders>
+              <w:top w:val="single" w:sz="4" w:space="0" w:color="auto"/>
+            </w:tcBorders>
+            <w:noWrap/>
+            <w:hideMark/>
+          </w:tcPr>
+          <w:p>
+            <w:pPr>
+              <w:rPr>
+                <w:rFonts w:asciiTheme="minorEastAsia" w:eastAsiaTheme="minorEastAsia" w:hAnsiTheme="minorEastAsia" w:cs="Arial"/>
+                <w:color w:val="000000"/>
+                <w:sz w:val="22"/>
+                <w:szCs w:val="22"/>
+                <w:shd w:val="clear" w:color="auto" w:fill="FFFFFF"/>
+              </w:rPr>
+            </w:pPr>
           </w:p>
         </w:tc>
       </w:tr>
@@ -1548,75 +1564,85 @@
         </w:trPr>
         <w:tc>
           <w:tcPr>
-            <w:tcW w:w="2549" w:type="pct"/>
-            <w:noWrap/>
-            <w:hideMark/>
-          </w:tcPr>
-          <w:p>
-            <w:pPr>
-              <w:rPr>
-                <w:rFonts w:asciiTheme="minorEastAsia" w:eastAsiaTheme="minorEastAsia" w:hAnsiTheme="minorEastAsia" w:cs="Arial"/>
-                <w:color w:val="000000"/>
-                <w:sz w:val="22"/>
-                <w:szCs w:val="22"/>
-                <w:shd w:val="clear" w:color="auto" w:fill="FFFFFF"/>
-              </w:rPr>
-            </w:pPr>
-            <w:r>
-              <w:rPr>
-                <w:rFonts w:asciiTheme="minorEastAsia" w:eastAsiaTheme="minorEastAsia" w:hAnsiTheme="minorEastAsia" w:cs="Arial"/>
-                <w:color w:val="000000"/>
-                <w:sz w:val="22"/>
-                <w:szCs w:val="22"/>
-                <w:shd w:val="clear" w:color="auto" w:fill="FFFFFF"/>
-              </w:rPr>
-              <w:t>16.0</w:t>
-            </w:r>
-          </w:p>
-        </w:tc>
-        <w:tc>
-          <w:tcPr>
-            <w:tcW w:w="958" w:type="pct"/>
-            <w:noWrap/>
-            <w:hideMark/>
-          </w:tcPr>
-          <w:p>
-            <w:pPr>
-              <w:rPr>
-                <w:rFonts w:asciiTheme="minorEastAsia" w:eastAsiaTheme="minorEastAsia" w:hAnsiTheme="minorEastAsia" w:cs="Arial"/>
-                <w:color w:val="000000"/>
-                <w:sz w:val="22"/>
-                <w:szCs w:val="22"/>
-                <w:shd w:val="clear" w:color="auto" w:fill="FFFFFF"/>
-              </w:rPr>
-            </w:pPr>
-          </w:p>
-        </w:tc>
-        <w:tc>
-          <w:tcPr>
-            <w:tcW w:w="1493" w:type="pct"/>
-            <w:noWrap/>
-            <w:hideMark/>
-          </w:tcPr>
-          <w:p>
-            <w:pPr>
-              <w:rPr>
-                <w:rFonts w:asciiTheme="minorEastAsia" w:eastAsiaTheme="minorEastAsia" w:hAnsiTheme="minorEastAsia" w:cs="Arial"/>
-                <w:color w:val="000000"/>
-                <w:sz w:val="22"/>
-                <w:szCs w:val="22"/>
-                <w:shd w:val="clear" w:color="auto" w:fill="FFFFFF"/>
-              </w:rPr>
-            </w:pPr>
-            <w:r>
-              <w:rPr>
-                <w:rFonts w:asciiTheme="minorEastAsia" w:eastAsiaTheme="minorEastAsia" w:hAnsiTheme="minorEastAsia" w:cs="Arial"/>
-                <w:color w:val="000000"/>
-                <w:sz w:val="22"/>
-                <w:szCs w:val="22"/>
-                <w:shd w:val="clear" w:color="auto" w:fill="FFFFFF"/>
-              </w:rPr>
-              <w:t>h Q - 頸位</w:t>
+            <w:tcW w:w="2401" w:type="pct"/>
+            <w:noWrap/>
+            <w:hideMark/>
+          </w:tcPr>
+          <w:p>
+            <w:pPr>
+              <w:rPr>
+                <w:rFonts w:asciiTheme="minorEastAsia" w:eastAsiaTheme="minorEastAsia" w:hAnsiTheme="minorEastAsia" w:cs="Arial"/>
+                <w:color w:val="000000"/>
+                <w:sz w:val="22"/>
+                <w:szCs w:val="22"/>
+                <w:shd w:val="clear" w:color="auto" w:fill="FFFFFF"/>
+              </w:rPr>
+            </w:pPr>
+            <w:r>
+              <w:rPr>
+                <w:rFonts w:asciiTheme="minorEastAsia" w:eastAsiaTheme="minorEastAsia" w:hAnsiTheme="minorEastAsia" w:cs="Arial"/>
+                <w:color w:val="000000"/>
+                <w:sz w:val="22"/>
+                <w:szCs w:val="22"/>
+                <w:shd w:val="clear" w:color="auto" w:fill="FFFFFF"/>
+              </w:rPr>
+              <w:t>58.5</w:t>
+            </w:r>
+          </w:p>
+        </w:tc>
+        <w:tc>
+          <w:tcPr>
+            <w:tcW w:w="902" w:type="pct"/>
+            <w:noWrap/>
+            <w:hideMark/>
+          </w:tcPr>
+          <w:p>
+            <w:pPr>
+              <w:rPr>
+                <w:rFonts w:asciiTheme="minorEastAsia" w:eastAsiaTheme="minorEastAsia" w:hAnsiTheme="minorEastAsia" w:cs="Arial"/>
+                <w:color w:val="000000"/>
+                <w:sz w:val="22"/>
+                <w:szCs w:val="22"/>
+                <w:shd w:val="clear" w:color="auto" w:fill="FFFFFF"/>
+              </w:rPr>
+            </w:pPr>
+            <w:r>
+              <w:rPr>
+                <w:rFonts w:asciiTheme="minorEastAsia" w:eastAsiaTheme="minorEastAsia" w:hAnsiTheme="minorEastAsia" w:cs="Arial"/>
+                <w:color w:val="000000"/>
+                <w:sz w:val="22"/>
+                <w:szCs w:val="22"/>
+                <w:shd w:val="clear" w:color="auto" w:fill="FFFFFF"/>
+              </w:rPr>
+              <w:t>281</w:t>
+            </w:r>
+          </w:p>
+        </w:tc>
+        <w:tc>
+          <w:tcPr>
+            <w:tcW w:w="1697" w:type="pct"/>
+            <w:noWrap/>
+            <w:hideMark/>
+          </w:tcPr>
+          <w:p>
+            <w:pPr>
+              <w:rPr>
+                <w:rFonts w:asciiTheme="minorEastAsia" w:eastAsiaTheme="minorEastAsia" w:hAnsiTheme="minorEastAsia" w:cs="Arial"/>
+                <w:color w:val="000000"/>
+                <w:sz w:val="22"/>
+                <w:szCs w:val="22"/>
+                <w:shd w:val="clear" w:color="auto" w:fill="FFFFFF"/>
+              </w:rPr>
+            </w:pPr>
+            <w:r>
+              <w:rPr>
+                <w:rFonts w:asciiTheme="minorEastAsia" w:eastAsiaTheme="minorEastAsia" w:hAnsiTheme="minorEastAsia" w:cs="Arial"/>
+                <w:color w:val="000000"/>
+                <w:sz w:val="22"/>
+                <w:szCs w:val="22"/>
+                <w:shd w:val="clear" w:color="auto" w:fill="FFFFFF"/>
+              </w:rPr>
+              <w:t>H P - 2-3/4</w:t>
             </w:r>
           </w:p>
         </w:tc>
@@ -1627,75 +1653,76 @@
         </w:trPr>
         <w:tc>
           <w:tcPr>
-            <w:tcW w:w="2549" w:type="pct"/>
-            <w:tcBorders>
-              <w:bottom w:val="single" w:sz="4" w:space="0" w:color="auto"/>
-            </w:tcBorders>
-            <w:noWrap/>
-            <w:hideMark/>
-          </w:tcPr>
-          <w:p>
-            <w:pPr>
-              <w:rPr>
-                <w:rFonts w:asciiTheme="minorEastAsia" w:eastAsiaTheme="minorEastAsia" w:hAnsiTheme="minorEastAsia" w:cs="Arial"/>
-                <w:color w:val="000000"/>
-                <w:sz w:val="22"/>
-                <w:szCs w:val="22"/>
-                <w:shd w:val="clear" w:color="auto" w:fill="FFFFFF"/>
-              </w:rPr>
-            </w:pPr>
-            <w:r>
-              <w:rPr>
-                <w:rFonts w:asciiTheme="minorEastAsia" w:eastAsiaTheme="minorEastAsia" w:hAnsiTheme="minorEastAsia" w:cs="Arial"/>
-                <w:color w:val="000000"/>
-                <w:sz w:val="22"/>
-                <w:szCs w:val="22"/>
-                <w:shd w:val="clear" w:color="auto" w:fill="FFFFFF"/>
-              </w:rPr>
-              <w:t>16.5</w:t>
-            </w:r>
-          </w:p>
-        </w:tc>
-        <w:tc>
-          <w:tcPr>
-            <w:tcW w:w="958" w:type="pct"/>
-            <w:tcBorders>
-              <w:bottom w:val="single" w:sz="4" w:space="0" w:color="auto"/>
-            </w:tcBorders>
-            <w:noWrap/>
-            <w:hideMark/>
-          </w:tcPr>
-          <w:p>
-            <w:pPr>
-              <w:rPr>
-                <w:rFonts w:asciiTheme="minorEastAsia" w:eastAsiaTheme="minorEastAsia" w:hAnsiTheme="minorEastAsia" w:cs="Arial"/>
-                <w:color w:val="000000"/>
-                <w:sz w:val="22"/>
-                <w:szCs w:val="22"/>
-                <w:shd w:val="clear" w:color="auto" w:fill="FFFFFF"/>
-              </w:rPr>
-            </w:pPr>
-          </w:p>
-        </w:tc>
-        <w:tc>
-          <w:tcPr>
-            <w:tcW w:w="1493" w:type="pct"/>
-            <w:tcBorders>
-              <w:bottom w:val="single" w:sz="4" w:space="0" w:color="auto"/>
-            </w:tcBorders>
-            <w:noWrap/>
-            <w:hideMark/>
-          </w:tcPr>
-          <w:p>
-            <w:pPr>
-              <w:rPr>
-                <w:rFonts w:asciiTheme="minorEastAsia" w:eastAsiaTheme="minorEastAsia" w:hAnsiTheme="minorEastAsia" w:cs="Arial"/>
-                <w:color w:val="000000"/>
-                <w:sz w:val="22"/>
-                <w:szCs w:val="22"/>
-                <w:shd w:val="clear" w:color="auto" w:fill="FFFFFF"/>
-              </w:rPr>
-            </w:pPr>
+            <w:tcW w:w="2401" w:type="pct"/>
+            <w:noWrap/>
+            <w:hideMark/>
+          </w:tcPr>
+          <w:p>
+            <w:pPr>
+              <w:rPr>
+                <w:rFonts w:asciiTheme="minorEastAsia" w:eastAsiaTheme="minorEastAsia" w:hAnsiTheme="minorEastAsia" w:cs="Arial"/>
+                <w:color w:val="000000"/>
+                <w:sz w:val="22"/>
+                <w:szCs w:val="22"/>
+                <w:shd w:val="clear" w:color="auto" w:fill="FFFFFF"/>
+              </w:rPr>
+            </w:pPr>
+            <w:r>
+              <w:rPr>
+                <w:rFonts w:asciiTheme="minorEastAsia" w:eastAsiaTheme="minorEastAsia" w:hAnsiTheme="minorEastAsia" w:cs="Arial"/>
+                <w:color w:val="000000"/>
+                <w:sz w:val="22"/>
+                <w:szCs w:val="22"/>
+                <w:shd w:val="clear" w:color="auto" w:fill="FFFFFF"/>
+              </w:rPr>
+              <w:t>29.5</w:t>
+            </w:r>
+          </w:p>
+        </w:tc>
+        <w:tc>
+          <w:tcPr>
+            <w:tcW w:w="902" w:type="pct"/>
+            <w:noWrap/>
+            <w:hideMark/>
+          </w:tcPr>
+          <w:p>
+            <w:pPr>
+              <w:rPr>
+                <w:rFonts w:asciiTheme="minorEastAsia" w:eastAsiaTheme="minorEastAsia" w:hAnsiTheme="minorEastAsia" w:cs="Arial"/>
+                <w:color w:val="000000"/>
+                <w:sz w:val="22"/>
+                <w:szCs w:val="22"/>
+                <w:shd w:val="clear" w:color="auto" w:fill="FFFFFF"/>
+              </w:rPr>
+            </w:pPr>
+          </w:p>
+        </w:tc>
+        <w:tc>
+          <w:tcPr>
+            <w:tcW w:w="1697" w:type="pct"/>
+            <w:noWrap/>
+            <w:hideMark/>
+          </w:tcPr>
+          <w:p>
+            <w:pPr>
+              <w:rPr>
+                <w:rFonts w:asciiTheme="minorEastAsia" w:eastAsiaTheme="minorEastAsia" w:hAnsiTheme="minorEastAsia" w:cs="Arial"/>
+                <w:color w:val="000000"/>
+                <w:sz w:val="22"/>
+                <w:szCs w:val="22"/>
+                <w:shd w:val="clear" w:color="auto" w:fill="FFFFFF"/>
+              </w:rPr>
+            </w:pPr>
+            <w:r>
+              <w:rPr>
+                <w:rFonts w:asciiTheme="minorEastAsia" w:eastAsiaTheme="minorEastAsia" w:hAnsiTheme="minorEastAsia" w:cs="Arial"/>
+                <w:color w:val="000000"/>
+                <w:sz w:val="22"/>
+                <w:szCs w:val="22"/>
+                <w:shd w:val="clear" w:color="auto" w:fill="FFFFFF"/>
+              </w:rPr>
+              <w:t>h W + 1-1/4</w:t>
+            </w:r>
           </w:p>
         </w:tc>
       </w:tr>
@@ -1705,9 +1732,9 @@
         </w:trPr>
         <w:tc>
           <w:tcPr>
-            <w:tcW w:w="2549" w:type="pct"/>
+            <w:tcW w:w="2401" w:type="pct"/>
             <w:tcBorders>
-              <w:top w:val="single" w:sz="4" w:space="0" w:color="auto"/>
+              <w:bottom w:val="single" w:sz="4" w:space="0" w:color="auto"/>
             </w:tcBorders>
             <w:noWrap/>
             <w:hideMark/>
@@ -1730,15 +1757,15 @@
                 <w:szCs w:val="22"/>
                 <w:shd w:val="clear" w:color="auto" w:fill="FFFFFF"/>
               </w:rPr>
-              <w:t>（4）第四班 - 1600米 - (60-40)</w:t>
-            </w:r>
-          </w:p>
-        </w:tc>
-        <w:tc>
-          <w:tcPr>
-            <w:tcW w:w="958" w:type="pct"/>
+              <w:t>22.0</w:t>
+            </w:r>
+          </w:p>
+        </w:tc>
+        <w:tc>
+          <w:tcPr>
+            <w:tcW w:w="902" w:type="pct"/>
             <w:tcBorders>
-              <w:top w:val="single" w:sz="4" w:space="0" w:color="auto"/>
+              <w:bottom w:val="single" w:sz="4" w:space="0" w:color="auto"/>
             </w:tcBorders>
             <w:noWrap/>
             <w:hideMark/>
@@ -1757,9 +1784,9 @@
         </w:tc>
         <w:tc>
           <w:tcPr>
-            <w:tcW w:w="1493" w:type="pct"/>
+            <w:tcW w:w="1697" w:type="pct"/>
             <w:tcBorders>
-              <w:top w:val="single" w:sz="4" w:space="0" w:color="auto"/>
+              <w:bottom w:val="single" w:sz="4" w:space="0" w:color="auto"/>
             </w:tcBorders>
             <w:noWrap/>
             <w:hideMark/>
@@ -1783,86 +1810,75 @@
         </w:trPr>
         <w:tc>
           <w:tcPr>
-            <w:tcW w:w="2549" w:type="pct"/>
-            <w:noWrap/>
-            <w:hideMark/>
-          </w:tcPr>
-          <w:p>
-            <w:pPr>
-              <w:rPr>
-                <w:rFonts w:asciiTheme="minorEastAsia" w:eastAsiaTheme="minorEastAsia" w:hAnsiTheme="minorEastAsia" w:cs="Arial"/>
-                <w:color w:val="000000"/>
-                <w:sz w:val="22"/>
-                <w:szCs w:val="22"/>
-                <w:shd w:val="clear" w:color="auto" w:fill="FFFFFF"/>
-              </w:rPr>
-            </w:pPr>
-            <w:r>
-              <w:rPr>
-                <w:rFonts w:asciiTheme="minorEastAsia" w:eastAsiaTheme="minorEastAsia" w:hAnsiTheme="minorEastAsia" w:cs="Arial"/>
-                <w:color w:val="000000"/>
-                <w:sz w:val="22"/>
-                <w:szCs w:val="22"/>
-                <w:shd w:val="clear" w:color="auto" w:fill="FFFFFF"/>
-              </w:rPr>
-              <w:t>58.5</w:t>
-            </w:r>
-          </w:p>
-        </w:tc>
-        <w:tc>
-          <w:tcPr>
-            <w:tcW w:w="958" w:type="pct"/>
-            <w:noWrap/>
-            <w:hideMark/>
-          </w:tcPr>
-          <w:p>
-            <w:pPr>
-              <w:rPr>
-                <w:rFonts w:asciiTheme="minorEastAsia" w:eastAsiaTheme="minorEastAsia" w:hAnsiTheme="minorEastAsia" w:cs="Arial"/>
-                <w:color w:val="000000"/>
-                <w:sz w:val="22"/>
-                <w:szCs w:val="22"/>
-                <w:shd w:val="clear" w:color="auto" w:fill="FFFFFF"/>
-              </w:rPr>
-            </w:pPr>
-            <w:r>
-              <w:rPr>
-                <w:rFonts w:asciiTheme="minorEastAsia" w:eastAsiaTheme="minorEastAsia" w:hAnsiTheme="minorEastAsia" w:cs="Arial"/>
-                <w:color w:val="000000"/>
-                <w:sz w:val="22"/>
-                <w:szCs w:val="22"/>
-                <w:shd w:val="clear" w:color="auto" w:fill="FFFFFF"/>
-              </w:rPr>
-              <w:t>281</w:t>
-            </w:r>
-          </w:p>
-        </w:tc>
-        <w:tc>
-          <w:tcPr>
-            <w:tcW w:w="1493" w:type="pct"/>
-            <w:noWrap/>
-            <w:hideMark/>
-          </w:tcPr>
-          <w:p>
-            <w:pPr>
-              <w:rPr>
-                <w:rFonts w:asciiTheme="minorEastAsia" w:eastAsiaTheme="minorEastAsia" w:hAnsiTheme="minorEastAsia" w:cs="Arial"/>
-                <w:color w:val="000000"/>
-                <w:sz w:val="22"/>
-                <w:szCs w:val="22"/>
-                <w:shd w:val="clear" w:color="auto" w:fill="FFFFFF"/>
-              </w:rPr>
-            </w:pPr>
-            <w:r>
-              <w:rPr>
-                <w:rFonts w:asciiTheme="minorEastAsia" w:eastAsiaTheme="minorEastAsia" w:hAnsiTheme="minorEastAsia" w:cs="Arial"/>
-                <w:color w:val="000000"/>
-                <w:sz w:val="22"/>
-                <w:szCs w:val="22"/>
-                <w:shd w:val="clear" w:color="auto" w:fill="FFFFFF"/>
-              </w:rPr>
-              <w:t>H P - 2-3/4</w:t>
-            </w:r>
+            <w:tcW w:w="2401" w:type="pct"/>
+            <w:tcBorders>
+              <w:top w:val="single" w:sz="4" w:space="0" w:color="auto"/>
+            </w:tcBorders>
+            <w:noWrap/>
+            <w:hideMark/>
+          </w:tcPr>
+          <w:p>
+            <w:pPr>
+              <w:rPr>
+                <w:rFonts w:asciiTheme="minorEastAsia" w:eastAsiaTheme="minorEastAsia" w:hAnsiTheme="minorEastAsia" w:cs="Arial"/>
+                <w:color w:val="000000"/>
+                <w:sz w:val="22"/>
+                <w:szCs w:val="22"/>
+                <w:shd w:val="clear" w:color="auto" w:fill="FFFFFF"/>
+              </w:rPr>
+            </w:pPr>
+            <w:r>
+              <w:rPr>
+                <w:rFonts w:asciiTheme="minorEastAsia" w:eastAsiaTheme="minorEastAsia" w:hAnsiTheme="minorEastAsia" w:cs="Arial"/>
+                <w:color w:val="000000"/>
+                <w:sz w:val="22"/>
+                <w:szCs w:val="22"/>
+                <w:shd w:val="clear" w:color="auto" w:fill="FFFFFF"/>
+              </w:rPr>
+              <w:t>（5）第四班 - 1400米 - (60-40)</w:t>
+            </w:r>
+          </w:p>
+        </w:tc>
+        <w:tc>
+          <w:tcPr>
+            <w:tcW w:w="902" w:type="pct"/>
+            <w:tcBorders>
+              <w:top w:val="single" w:sz="4" w:space="0" w:color="auto"/>
+            </w:tcBorders>
+            <w:noWrap/>
+            <w:hideMark/>
+          </w:tcPr>
+          <w:p>
+            <w:pPr>
+              <w:rPr>
+                <w:rFonts w:asciiTheme="minorEastAsia" w:eastAsiaTheme="minorEastAsia" w:hAnsiTheme="minorEastAsia" w:cs="Arial"/>
+                <w:color w:val="000000"/>
+                <w:sz w:val="22"/>
+                <w:szCs w:val="22"/>
+                <w:shd w:val="clear" w:color="auto" w:fill="FFFFFF"/>
+              </w:rPr>
+            </w:pPr>
+          </w:p>
+        </w:tc>
+        <w:tc>
+          <w:tcPr>
+            <w:tcW w:w="1697" w:type="pct"/>
+            <w:tcBorders>
+              <w:top w:val="single" w:sz="4" w:space="0" w:color="auto"/>
+            </w:tcBorders>
+            <w:noWrap/>
+            <w:hideMark/>
+          </w:tcPr>
+          <w:p>
+            <w:pPr>
+              <w:rPr>
+                <w:rFonts w:asciiTheme="minorEastAsia" w:eastAsiaTheme="minorEastAsia" w:hAnsiTheme="minorEastAsia" w:cs="Arial"/>
+                <w:color w:val="000000"/>
+                <w:sz w:val="22"/>
+                <w:szCs w:val="22"/>
+                <w:shd w:val="clear" w:color="auto" w:fill="FFFFFF"/>
+              </w:rPr>
+            </w:pPr>
           </w:p>
         </w:tc>
       </w:tr>
@@ -1872,75 +1888,85 @@
         </w:trPr>
         <w:tc>
           <w:tcPr>
-            <w:tcW w:w="2549" w:type="pct"/>
-            <w:noWrap/>
-            <w:hideMark/>
-          </w:tcPr>
-          <w:p>
-            <w:pPr>
-              <w:rPr>
-                <w:rFonts w:asciiTheme="minorEastAsia" w:eastAsiaTheme="minorEastAsia" w:hAnsiTheme="minorEastAsia" w:cs="Arial"/>
-                <w:color w:val="000000"/>
-                <w:sz w:val="22"/>
-                <w:szCs w:val="22"/>
-                <w:shd w:val="clear" w:color="auto" w:fill="FFFFFF"/>
-              </w:rPr>
-            </w:pPr>
-            <w:r>
-              <w:rPr>
-                <w:rFonts w:asciiTheme="minorEastAsia" w:eastAsiaTheme="minorEastAsia" w:hAnsiTheme="minorEastAsia" w:cs="Arial"/>
-                <w:color w:val="000000"/>
-                <w:sz w:val="22"/>
-                <w:szCs w:val="22"/>
-                <w:shd w:val="clear" w:color="auto" w:fill="FFFFFF"/>
-              </w:rPr>
-              <w:t>29.5</w:t>
-            </w:r>
-          </w:p>
-        </w:tc>
-        <w:tc>
-          <w:tcPr>
-            <w:tcW w:w="958" w:type="pct"/>
-            <w:noWrap/>
-            <w:hideMark/>
-          </w:tcPr>
-          <w:p>
-            <w:pPr>
-              <w:rPr>
-                <w:rFonts w:asciiTheme="minorEastAsia" w:eastAsiaTheme="minorEastAsia" w:hAnsiTheme="minorEastAsia" w:cs="Arial"/>
-                <w:color w:val="000000"/>
-                <w:sz w:val="22"/>
-                <w:szCs w:val="22"/>
-                <w:shd w:val="clear" w:color="auto" w:fill="FFFFFF"/>
-              </w:rPr>
-            </w:pPr>
-          </w:p>
-        </w:tc>
-        <w:tc>
-          <w:tcPr>
-            <w:tcW w:w="1493" w:type="pct"/>
-            <w:noWrap/>
-            <w:hideMark/>
-          </w:tcPr>
-          <w:p>
-            <w:pPr>
-              <w:rPr>
-                <w:rFonts w:asciiTheme="minorEastAsia" w:eastAsiaTheme="minorEastAsia" w:hAnsiTheme="minorEastAsia" w:cs="Arial"/>
-                <w:color w:val="000000"/>
-                <w:sz w:val="22"/>
-                <w:szCs w:val="22"/>
-                <w:shd w:val="clear" w:color="auto" w:fill="FFFFFF"/>
-              </w:rPr>
-            </w:pPr>
-            <w:r>
-              <w:rPr>
-                <w:rFonts w:asciiTheme="minorEastAsia" w:eastAsiaTheme="minorEastAsia" w:hAnsiTheme="minorEastAsia" w:cs="Arial"/>
-                <w:color w:val="000000"/>
-                <w:sz w:val="22"/>
-                <w:szCs w:val="22"/>
-                <w:shd w:val="clear" w:color="auto" w:fill="FFFFFF"/>
-              </w:rPr>
-              <w:t>h W + 1-1/4</w:t>
+            <w:tcW w:w="2401" w:type="pct"/>
+            <w:noWrap/>
+            <w:hideMark/>
+          </w:tcPr>
+          <w:p>
+            <w:pPr>
+              <w:rPr>
+                <w:rFonts w:asciiTheme="minorEastAsia" w:eastAsiaTheme="minorEastAsia" w:hAnsiTheme="minorEastAsia" w:cs="Arial"/>
+                <w:color w:val="000000"/>
+                <w:sz w:val="22"/>
+                <w:szCs w:val="22"/>
+                <w:shd w:val="clear" w:color="auto" w:fill="FFFFFF"/>
+              </w:rPr>
+            </w:pPr>
+            <w:r>
+              <w:rPr>
+                <w:rFonts w:asciiTheme="minorEastAsia" w:eastAsiaTheme="minorEastAsia" w:hAnsiTheme="minorEastAsia" w:cs="Arial"/>
+                <w:color w:val="000000"/>
+                <w:sz w:val="22"/>
+                <w:szCs w:val="22"/>
+                <w:shd w:val="clear" w:color="auto" w:fill="FFFFFF"/>
+              </w:rPr>
+              <w:t>18.5</w:t>
+            </w:r>
+          </w:p>
+        </w:tc>
+        <w:tc>
+          <w:tcPr>
+            <w:tcW w:w="902" w:type="pct"/>
+            <w:noWrap/>
+            <w:hideMark/>
+          </w:tcPr>
+          <w:p>
+            <w:pPr>
+              <w:rPr>
+                <w:rFonts w:asciiTheme="minorEastAsia" w:eastAsiaTheme="minorEastAsia" w:hAnsiTheme="minorEastAsia" w:cs="Arial"/>
+                <w:color w:val="000000"/>
+                <w:sz w:val="22"/>
+                <w:szCs w:val="22"/>
+                <w:shd w:val="clear" w:color="auto" w:fill="FFFFFF"/>
+              </w:rPr>
+            </w:pPr>
+            <w:r>
+              <w:rPr>
+                <w:rFonts w:asciiTheme="minorEastAsia" w:eastAsiaTheme="minorEastAsia" w:hAnsiTheme="minorEastAsia" w:cs="Arial"/>
+                <w:color w:val="000000"/>
+                <w:sz w:val="22"/>
+                <w:szCs w:val="22"/>
+                <w:shd w:val="clear" w:color="auto" w:fill="FFFFFF"/>
+              </w:rPr>
+              <w:t>94</w:t>
+            </w:r>
+          </w:p>
+        </w:tc>
+        <w:tc>
+          <w:tcPr>
+            <w:tcW w:w="1697" w:type="pct"/>
+            <w:noWrap/>
+            <w:hideMark/>
+          </w:tcPr>
+          <w:p>
+            <w:pPr>
+              <w:rPr>
+                <w:rFonts w:asciiTheme="minorEastAsia" w:eastAsiaTheme="minorEastAsia" w:hAnsiTheme="minorEastAsia" w:cs="Arial"/>
+                <w:color w:val="000000"/>
+                <w:sz w:val="22"/>
+                <w:szCs w:val="22"/>
+                <w:shd w:val="clear" w:color="auto" w:fill="FFFFFF"/>
+              </w:rPr>
+            </w:pPr>
+            <w:r>
+              <w:rPr>
+                <w:rFonts w:asciiTheme="minorEastAsia" w:eastAsiaTheme="minorEastAsia" w:hAnsiTheme="minorEastAsia" w:cs="Arial"/>
+                <w:color w:val="000000"/>
+                <w:sz w:val="22"/>
+                <w:szCs w:val="22"/>
+                <w:shd w:val="clear" w:color="auto" w:fill="FFFFFF"/>
+              </w:rPr>
+              <w:t>H W + 3-1/2</w:t>
             </w:r>
           </w:p>
         </w:tc>
@@ -1951,75 +1977,76 @@
         </w:trPr>
         <w:tc>
           <w:tcPr>
-            <w:tcW w:w="2549" w:type="pct"/>
-            <w:tcBorders>
-              <w:bottom w:val="single" w:sz="4" w:space="0" w:color="auto"/>
-            </w:tcBorders>
-            <w:noWrap/>
-            <w:hideMark/>
-          </w:tcPr>
-          <w:p>
-            <w:pPr>
-              <w:rPr>
-                <w:rFonts w:asciiTheme="minorEastAsia" w:eastAsiaTheme="minorEastAsia" w:hAnsiTheme="minorEastAsia" w:cs="Arial"/>
-                <w:color w:val="000000"/>
-                <w:sz w:val="22"/>
-                <w:szCs w:val="22"/>
-                <w:shd w:val="clear" w:color="auto" w:fill="FFFFFF"/>
-              </w:rPr>
-            </w:pPr>
-            <w:r>
-              <w:rPr>
-                <w:rFonts w:asciiTheme="minorEastAsia" w:eastAsiaTheme="minorEastAsia" w:hAnsiTheme="minorEastAsia" w:cs="Arial"/>
-                <w:color w:val="000000"/>
-                <w:sz w:val="22"/>
-                <w:szCs w:val="22"/>
-                <w:shd w:val="clear" w:color="auto" w:fill="FFFFFF"/>
-              </w:rPr>
-              <w:t>22.0</w:t>
-            </w:r>
-          </w:p>
-        </w:tc>
-        <w:tc>
-          <w:tcPr>
-            <w:tcW w:w="958" w:type="pct"/>
-            <w:tcBorders>
-              <w:bottom w:val="single" w:sz="4" w:space="0" w:color="auto"/>
-            </w:tcBorders>
-            <w:noWrap/>
-            <w:hideMark/>
-          </w:tcPr>
-          <w:p>
-            <w:pPr>
-              <w:rPr>
-                <w:rFonts w:asciiTheme="minorEastAsia" w:eastAsiaTheme="minorEastAsia" w:hAnsiTheme="minorEastAsia" w:cs="Arial"/>
-                <w:color w:val="000000"/>
-                <w:sz w:val="22"/>
-                <w:szCs w:val="22"/>
-                <w:shd w:val="clear" w:color="auto" w:fill="FFFFFF"/>
-              </w:rPr>
-            </w:pPr>
-          </w:p>
-        </w:tc>
-        <w:tc>
-          <w:tcPr>
-            <w:tcW w:w="1493" w:type="pct"/>
-            <w:tcBorders>
-              <w:bottom w:val="single" w:sz="4" w:space="0" w:color="auto"/>
-            </w:tcBorders>
-            <w:noWrap/>
-            <w:hideMark/>
-          </w:tcPr>
-          <w:p>
-            <w:pPr>
-              <w:rPr>
-                <w:rFonts w:asciiTheme="minorEastAsia" w:eastAsiaTheme="minorEastAsia" w:hAnsiTheme="minorEastAsia" w:cs="Arial"/>
-                <w:color w:val="000000"/>
-                <w:sz w:val="22"/>
-                <w:szCs w:val="22"/>
-                <w:shd w:val="clear" w:color="auto" w:fill="FFFFFF"/>
-              </w:rPr>
-            </w:pPr>
+            <w:tcW w:w="2401" w:type="pct"/>
+            <w:noWrap/>
+            <w:hideMark/>
+          </w:tcPr>
+          <w:p>
+            <w:pPr>
+              <w:rPr>
+                <w:rFonts w:asciiTheme="minorEastAsia" w:eastAsiaTheme="minorEastAsia" w:hAnsiTheme="minorEastAsia" w:cs="Arial"/>
+                <w:color w:val="000000"/>
+                <w:sz w:val="22"/>
+                <w:szCs w:val="22"/>
+                <w:shd w:val="clear" w:color="auto" w:fill="FFFFFF"/>
+              </w:rPr>
+            </w:pPr>
+            <w:r>
+              <w:rPr>
+                <w:rFonts w:asciiTheme="minorEastAsia" w:eastAsiaTheme="minorEastAsia" w:hAnsiTheme="minorEastAsia" w:cs="Arial"/>
+                <w:color w:val="000000"/>
+                <w:sz w:val="22"/>
+                <w:szCs w:val="22"/>
+                <w:shd w:val="clear" w:color="auto" w:fill="FFFFFF"/>
+              </w:rPr>
+              <w:t>28.0</w:t>
+            </w:r>
+          </w:p>
+        </w:tc>
+        <w:tc>
+          <w:tcPr>
+            <w:tcW w:w="902" w:type="pct"/>
+            <w:noWrap/>
+            <w:hideMark/>
+          </w:tcPr>
+          <w:p>
+            <w:pPr>
+              <w:rPr>
+                <w:rFonts w:asciiTheme="minorEastAsia" w:eastAsiaTheme="minorEastAsia" w:hAnsiTheme="minorEastAsia" w:cs="Arial"/>
+                <w:color w:val="000000"/>
+                <w:sz w:val="22"/>
+                <w:szCs w:val="22"/>
+                <w:shd w:val="clear" w:color="auto" w:fill="FFFFFF"/>
+              </w:rPr>
+            </w:pPr>
+          </w:p>
+        </w:tc>
+        <w:tc>
+          <w:tcPr>
+            <w:tcW w:w="1697" w:type="pct"/>
+            <w:noWrap/>
+            <w:hideMark/>
+          </w:tcPr>
+          <w:p>
+            <w:pPr>
+              <w:rPr>
+                <w:rFonts w:asciiTheme="minorEastAsia" w:eastAsiaTheme="minorEastAsia" w:hAnsiTheme="minorEastAsia" w:cs="Arial"/>
+                <w:color w:val="000000"/>
+                <w:sz w:val="22"/>
+                <w:szCs w:val="22"/>
+                <w:shd w:val="clear" w:color="auto" w:fill="FFFFFF"/>
+              </w:rPr>
+            </w:pPr>
+            <w:r>
+              <w:rPr>
+                <w:rFonts w:asciiTheme="minorEastAsia" w:eastAsiaTheme="minorEastAsia" w:hAnsiTheme="minorEastAsia" w:cs="Arial"/>
+                <w:color w:val="000000"/>
+                <w:sz w:val="22"/>
+                <w:szCs w:val="22"/>
+                <w:shd w:val="clear" w:color="auto" w:fill="FFFFFF"/>
+              </w:rPr>
+              <w:t>h 6 - 5-3/4</w:t>
+            </w:r>
           </w:p>
         </w:tc>
       </w:tr>
@@ -2029,9 +2056,9 @@
         </w:trPr>
         <w:tc>
           <w:tcPr>
-            <w:tcW w:w="2549" w:type="pct"/>
+            <w:tcW w:w="2401" w:type="pct"/>
             <w:tcBorders>
-              <w:top w:val="single" w:sz="4" w:space="0" w:color="auto"/>
+              <w:bottom w:val="single" w:sz="4" w:space="0" w:color="auto"/>
             </w:tcBorders>
             <w:noWrap/>
             <w:hideMark/>
@@ -2054,15 +2081,15 @@
                 <w:szCs w:val="22"/>
                 <w:shd w:val="clear" w:color="auto" w:fill="FFFFFF"/>
               </w:rPr>
-              <w:t>（5）第四班 - 1400米 - (60-40)</w:t>
-            </w:r>
-          </w:p>
-        </w:tc>
-        <w:tc>
-          <w:tcPr>
-            <w:tcW w:w="958" w:type="pct"/>
+              <w:t>54.5</w:t>
+            </w:r>
+          </w:p>
+        </w:tc>
+        <w:tc>
+          <w:tcPr>
+            <w:tcW w:w="902" w:type="pct"/>
             <w:tcBorders>
-              <w:top w:val="single" w:sz="4" w:space="0" w:color="auto"/>
+              <w:bottom w:val="single" w:sz="4" w:space="0" w:color="auto"/>
             </w:tcBorders>
             <w:noWrap/>
             <w:hideMark/>
@@ -2081,9 +2108,9 @@
         </w:tc>
         <w:tc>
           <w:tcPr>
-            <w:tcW w:w="1493" w:type="pct"/>
+            <w:tcW w:w="1697" w:type="pct"/>
             <w:tcBorders>
-              <w:top w:val="single" w:sz="4" w:space="0" w:color="auto"/>
+              <w:bottom w:val="single" w:sz="4" w:space="0" w:color="auto"/>
             </w:tcBorders>
             <w:noWrap/>
             <w:hideMark/>
@@ -2107,86 +2134,75 @@
         </w:trPr>
         <w:tc>
           <w:tcPr>
-            <w:tcW w:w="2549" w:type="pct"/>
-            <w:noWrap/>
-            <w:hideMark/>
-          </w:tcPr>
-          <w:p>
-            <w:pPr>
-              <w:rPr>
-                <w:rFonts w:asciiTheme="minorEastAsia" w:eastAsiaTheme="minorEastAsia" w:hAnsiTheme="minorEastAsia" w:cs="Arial"/>
-                <w:color w:val="000000"/>
-                <w:sz w:val="22"/>
-                <w:szCs w:val="22"/>
-                <w:shd w:val="clear" w:color="auto" w:fill="FFFFFF"/>
-              </w:rPr>
-            </w:pPr>
-            <w:r>
-              <w:rPr>
-                <w:rFonts w:asciiTheme="minorEastAsia" w:eastAsiaTheme="minorEastAsia" w:hAnsiTheme="minorEastAsia" w:cs="Arial"/>
-                <w:color w:val="000000"/>
-                <w:sz w:val="22"/>
-                <w:szCs w:val="22"/>
-                <w:shd w:val="clear" w:color="auto" w:fill="FFFFFF"/>
-              </w:rPr>
-              <w:t>18.5</w:t>
-            </w:r>
-          </w:p>
-        </w:tc>
-        <w:tc>
-          <w:tcPr>
-            <w:tcW w:w="958" w:type="pct"/>
-            <w:noWrap/>
-            <w:hideMark/>
-          </w:tcPr>
-          <w:p>
-            <w:pPr>
-              <w:rPr>
-                <w:rFonts w:asciiTheme="minorEastAsia" w:eastAsiaTheme="minorEastAsia" w:hAnsiTheme="minorEastAsia" w:cs="Arial"/>
-                <w:color w:val="000000"/>
-                <w:sz w:val="22"/>
-                <w:szCs w:val="22"/>
-                <w:shd w:val="clear" w:color="auto" w:fill="FFFFFF"/>
-              </w:rPr>
-            </w:pPr>
-            <w:r>
-              <w:rPr>
-                <w:rFonts w:asciiTheme="minorEastAsia" w:eastAsiaTheme="minorEastAsia" w:hAnsiTheme="minorEastAsia" w:cs="Arial"/>
-                <w:color w:val="000000"/>
-                <w:sz w:val="22"/>
-                <w:szCs w:val="22"/>
-                <w:shd w:val="clear" w:color="auto" w:fill="FFFFFF"/>
-              </w:rPr>
-              <w:t>94</w:t>
-            </w:r>
-          </w:p>
-        </w:tc>
-        <w:tc>
-          <w:tcPr>
-            <w:tcW w:w="1493" w:type="pct"/>
-            <w:noWrap/>
-            <w:hideMark/>
-          </w:tcPr>
-          <w:p>
-            <w:pPr>
-              <w:rPr>
-                <w:rFonts w:asciiTheme="minorEastAsia" w:eastAsiaTheme="minorEastAsia" w:hAnsiTheme="minorEastAsia" w:cs="Arial"/>
-                <w:color w:val="000000"/>
-                <w:sz w:val="22"/>
-                <w:szCs w:val="22"/>
-                <w:shd w:val="clear" w:color="auto" w:fill="FFFFFF"/>
-              </w:rPr>
-            </w:pPr>
-            <w:r>
-              <w:rPr>
-                <w:rFonts w:asciiTheme="minorEastAsia" w:eastAsiaTheme="minorEastAsia" w:hAnsiTheme="minorEastAsia" w:cs="Arial"/>
-                <w:color w:val="000000"/>
-                <w:sz w:val="22"/>
-                <w:szCs w:val="22"/>
-                <w:shd w:val="clear" w:color="auto" w:fill="FFFFFF"/>
-              </w:rPr>
-              <w:t>H W + 3-1/2</w:t>
-            </w:r>
+            <w:tcW w:w="2401" w:type="pct"/>
+            <w:tcBorders>
+              <w:top w:val="single" w:sz="4" w:space="0" w:color="auto"/>
+            </w:tcBorders>
+            <w:noWrap/>
+            <w:hideMark/>
+          </w:tcPr>
+          <w:p>
+            <w:pPr>
+              <w:rPr>
+                <w:rFonts w:asciiTheme="minorEastAsia" w:eastAsiaTheme="minorEastAsia" w:hAnsiTheme="minorEastAsia" w:cs="Arial"/>
+                <w:color w:val="000000"/>
+                <w:sz w:val="22"/>
+                <w:szCs w:val="22"/>
+                <w:shd w:val="clear" w:color="auto" w:fill="FFFFFF"/>
+              </w:rPr>
+            </w:pPr>
+            <w:r>
+              <w:rPr>
+                <w:rFonts w:asciiTheme="minorEastAsia" w:eastAsiaTheme="minorEastAsia" w:hAnsiTheme="minorEastAsia" w:cs="Arial"/>
+                <w:color w:val="000000"/>
+                <w:sz w:val="22"/>
+                <w:szCs w:val="22"/>
+                <w:shd w:val="clear" w:color="auto" w:fill="FFFFFF"/>
+              </w:rPr>
+              <w:t>（6）第四班 - 1400米 - (60-40)</w:t>
+            </w:r>
+          </w:p>
+        </w:tc>
+        <w:tc>
+          <w:tcPr>
+            <w:tcW w:w="902" w:type="pct"/>
+            <w:tcBorders>
+              <w:top w:val="single" w:sz="4" w:space="0" w:color="auto"/>
+            </w:tcBorders>
+            <w:noWrap/>
+            <w:hideMark/>
+          </w:tcPr>
+          <w:p>
+            <w:pPr>
+              <w:rPr>
+                <w:rFonts w:asciiTheme="minorEastAsia" w:eastAsiaTheme="minorEastAsia" w:hAnsiTheme="minorEastAsia" w:cs="Arial"/>
+                <w:color w:val="000000"/>
+                <w:sz w:val="22"/>
+                <w:szCs w:val="22"/>
+                <w:shd w:val="clear" w:color="auto" w:fill="FFFFFF"/>
+              </w:rPr>
+            </w:pPr>
+          </w:p>
+        </w:tc>
+        <w:tc>
+          <w:tcPr>
+            <w:tcW w:w="1697" w:type="pct"/>
+            <w:tcBorders>
+              <w:top w:val="single" w:sz="4" w:space="0" w:color="auto"/>
+            </w:tcBorders>
+            <w:noWrap/>
+            <w:hideMark/>
+          </w:tcPr>
+          <w:p>
+            <w:pPr>
+              <w:rPr>
+                <w:rFonts w:asciiTheme="minorEastAsia" w:eastAsiaTheme="minorEastAsia" w:hAnsiTheme="minorEastAsia" w:cs="Arial"/>
+                <w:color w:val="000000"/>
+                <w:sz w:val="22"/>
+                <w:szCs w:val="22"/>
+                <w:shd w:val="clear" w:color="auto" w:fill="FFFFFF"/>
+              </w:rPr>
+            </w:pPr>
           </w:p>
         </w:tc>
       </w:tr>
@@ -2196,75 +2212,85 @@
         </w:trPr>
         <w:tc>
           <w:tcPr>
-            <w:tcW w:w="2549" w:type="pct"/>
-            <w:noWrap/>
-            <w:hideMark/>
-          </w:tcPr>
-          <w:p>
-            <w:pPr>
-              <w:rPr>
-                <w:rFonts w:asciiTheme="minorEastAsia" w:eastAsiaTheme="minorEastAsia" w:hAnsiTheme="minorEastAsia" w:cs="Arial"/>
-                <w:color w:val="000000"/>
-                <w:sz w:val="22"/>
-                <w:szCs w:val="22"/>
-                <w:shd w:val="clear" w:color="auto" w:fill="FFFFFF"/>
-              </w:rPr>
-            </w:pPr>
-            <w:r>
-              <w:rPr>
-                <w:rFonts w:asciiTheme="minorEastAsia" w:eastAsiaTheme="minorEastAsia" w:hAnsiTheme="minorEastAsia" w:cs="Arial"/>
-                <w:color w:val="000000"/>
-                <w:sz w:val="22"/>
-                <w:szCs w:val="22"/>
-                <w:shd w:val="clear" w:color="auto" w:fill="FFFFFF"/>
-              </w:rPr>
-              <w:t>28.0</w:t>
-            </w:r>
-          </w:p>
-        </w:tc>
-        <w:tc>
-          <w:tcPr>
-            <w:tcW w:w="958" w:type="pct"/>
-            <w:noWrap/>
-            <w:hideMark/>
-          </w:tcPr>
-          <w:p>
-            <w:pPr>
-              <w:rPr>
-                <w:rFonts w:asciiTheme="minorEastAsia" w:eastAsiaTheme="minorEastAsia" w:hAnsiTheme="minorEastAsia" w:cs="Arial"/>
-                <w:color w:val="000000"/>
-                <w:sz w:val="22"/>
-                <w:szCs w:val="22"/>
-                <w:shd w:val="clear" w:color="auto" w:fill="FFFFFF"/>
-              </w:rPr>
-            </w:pPr>
-          </w:p>
-        </w:tc>
-        <w:tc>
-          <w:tcPr>
-            <w:tcW w:w="1493" w:type="pct"/>
-            <w:noWrap/>
-            <w:hideMark/>
-          </w:tcPr>
-          <w:p>
-            <w:pPr>
-              <w:rPr>
-                <w:rFonts w:asciiTheme="minorEastAsia" w:eastAsiaTheme="minorEastAsia" w:hAnsiTheme="minorEastAsia" w:cs="Arial"/>
-                <w:color w:val="000000"/>
-                <w:sz w:val="22"/>
-                <w:szCs w:val="22"/>
-                <w:shd w:val="clear" w:color="auto" w:fill="FFFFFF"/>
-              </w:rPr>
-            </w:pPr>
-            <w:r>
-              <w:rPr>
-                <w:rFonts w:asciiTheme="minorEastAsia" w:eastAsiaTheme="minorEastAsia" w:hAnsiTheme="minorEastAsia" w:cs="Arial"/>
-                <w:color w:val="000000"/>
-                <w:sz w:val="22"/>
-                <w:szCs w:val="22"/>
-                <w:shd w:val="clear" w:color="auto" w:fill="FFFFFF"/>
-              </w:rPr>
-              <w:t>h 6 - 5-3/4</w:t>
+            <w:tcW w:w="2401" w:type="pct"/>
+            <w:noWrap/>
+            <w:hideMark/>
+          </w:tcPr>
+          <w:p>
+            <w:pPr>
+              <w:rPr>
+                <w:rFonts w:asciiTheme="minorEastAsia" w:eastAsiaTheme="minorEastAsia" w:hAnsiTheme="minorEastAsia" w:cs="Arial"/>
+                <w:color w:val="000000"/>
+                <w:sz w:val="22"/>
+                <w:szCs w:val="22"/>
+                <w:shd w:val="clear" w:color="auto" w:fill="FFFFFF"/>
+              </w:rPr>
+            </w:pPr>
+            <w:r>
+              <w:rPr>
+                <w:rFonts w:asciiTheme="minorEastAsia" w:eastAsiaTheme="minorEastAsia" w:hAnsiTheme="minorEastAsia" w:cs="Arial"/>
+                <w:color w:val="000000"/>
+                <w:sz w:val="22"/>
+                <w:szCs w:val="22"/>
+                <w:shd w:val="clear" w:color="auto" w:fill="FFFFFF"/>
+              </w:rPr>
+              <w:t>113.5</w:t>
+            </w:r>
+          </w:p>
+        </w:tc>
+        <w:tc>
+          <w:tcPr>
+            <w:tcW w:w="902" w:type="pct"/>
+            <w:noWrap/>
+            <w:hideMark/>
+          </w:tcPr>
+          <w:p>
+            <w:pPr>
+              <w:rPr>
+                <w:rFonts w:asciiTheme="minorEastAsia" w:eastAsiaTheme="minorEastAsia" w:hAnsiTheme="minorEastAsia" w:cs="Arial"/>
+                <w:color w:val="000000"/>
+                <w:sz w:val="22"/>
+                <w:szCs w:val="22"/>
+                <w:shd w:val="clear" w:color="auto" w:fill="FFFFFF"/>
+              </w:rPr>
+            </w:pPr>
+            <w:r>
+              <w:rPr>
+                <w:rFonts w:asciiTheme="minorEastAsia" w:eastAsiaTheme="minorEastAsia" w:hAnsiTheme="minorEastAsia" w:cs="Arial"/>
+                <w:color w:val="000000"/>
+                <w:sz w:val="22"/>
+                <w:szCs w:val="22"/>
+                <w:shd w:val="clear" w:color="auto" w:fill="FFFFFF"/>
+              </w:rPr>
+              <w:t>284.5</w:t>
+            </w:r>
+          </w:p>
+        </w:tc>
+        <w:tc>
+          <w:tcPr>
+            <w:tcW w:w="1697" w:type="pct"/>
+            <w:noWrap/>
+            <w:hideMark/>
+          </w:tcPr>
+          <w:p>
+            <w:pPr>
+              <w:rPr>
+                <w:rFonts w:asciiTheme="minorEastAsia" w:eastAsiaTheme="minorEastAsia" w:hAnsiTheme="minorEastAsia" w:cs="Arial"/>
+                <w:color w:val="000000"/>
+                <w:sz w:val="22"/>
+                <w:szCs w:val="22"/>
+                <w:shd w:val="clear" w:color="auto" w:fill="FFFFFF"/>
+              </w:rPr>
+            </w:pPr>
+            <w:r>
+              <w:rPr>
+                <w:rFonts w:asciiTheme="minorEastAsia" w:eastAsiaTheme="minorEastAsia" w:hAnsiTheme="minorEastAsia" w:cs="Arial"/>
+                <w:color w:val="000000"/>
+                <w:sz w:val="22"/>
+                <w:szCs w:val="22"/>
+                <w:shd w:val="clear" w:color="auto" w:fill="FFFFFF"/>
+              </w:rPr>
+              <w:t>H 5 - 2-1/2</w:t>
             </w:r>
           </w:p>
         </w:tc>
@@ -2275,75 +2301,76 @@
         </w:trPr>
         <w:tc>
           <w:tcPr>
-            <w:tcW w:w="2549" w:type="pct"/>
-            <w:tcBorders>
-              <w:bottom w:val="single" w:sz="4" w:space="0" w:color="auto"/>
-            </w:tcBorders>
-            <w:noWrap/>
-            <w:hideMark/>
-          </w:tcPr>
-          <w:p>
-            <w:pPr>
-              <w:rPr>
-                <w:rFonts w:asciiTheme="minorEastAsia" w:eastAsiaTheme="minorEastAsia" w:hAnsiTheme="minorEastAsia" w:cs="Arial"/>
-                <w:color w:val="000000"/>
-                <w:sz w:val="22"/>
-                <w:szCs w:val="22"/>
-                <w:shd w:val="clear" w:color="auto" w:fill="FFFFFF"/>
-              </w:rPr>
-            </w:pPr>
-            <w:r>
-              <w:rPr>
-                <w:rFonts w:asciiTheme="minorEastAsia" w:eastAsiaTheme="minorEastAsia" w:hAnsiTheme="minorEastAsia" w:cs="Arial"/>
-                <w:color w:val="000000"/>
-                <w:sz w:val="22"/>
-                <w:szCs w:val="22"/>
-                <w:shd w:val="clear" w:color="auto" w:fill="FFFFFF"/>
-              </w:rPr>
-              <w:t>54.5</w:t>
-            </w:r>
-          </w:p>
-        </w:tc>
-        <w:tc>
-          <w:tcPr>
-            <w:tcW w:w="958" w:type="pct"/>
-            <w:tcBorders>
-              <w:bottom w:val="single" w:sz="4" w:space="0" w:color="auto"/>
-            </w:tcBorders>
-            <w:noWrap/>
-            <w:hideMark/>
-          </w:tcPr>
-          <w:p>
-            <w:pPr>
-              <w:rPr>
-                <w:rFonts w:asciiTheme="minorEastAsia" w:eastAsiaTheme="minorEastAsia" w:hAnsiTheme="minorEastAsia" w:cs="Arial"/>
-                <w:color w:val="000000"/>
-                <w:sz w:val="22"/>
-                <w:szCs w:val="22"/>
-                <w:shd w:val="clear" w:color="auto" w:fill="FFFFFF"/>
-              </w:rPr>
-            </w:pPr>
-          </w:p>
-        </w:tc>
-        <w:tc>
-          <w:tcPr>
-            <w:tcW w:w="1493" w:type="pct"/>
-            <w:tcBorders>
-              <w:bottom w:val="single" w:sz="4" w:space="0" w:color="auto"/>
-            </w:tcBorders>
-            <w:noWrap/>
-            <w:hideMark/>
-          </w:tcPr>
-          <w:p>
-            <w:pPr>
-              <w:rPr>
-                <w:rFonts w:asciiTheme="minorEastAsia" w:eastAsiaTheme="minorEastAsia" w:hAnsiTheme="minorEastAsia" w:cs="Arial"/>
-                <w:color w:val="000000"/>
-                <w:sz w:val="22"/>
-                <w:szCs w:val="22"/>
-                <w:shd w:val="clear" w:color="auto" w:fill="FFFFFF"/>
-              </w:rPr>
-            </w:pPr>
+            <w:tcW w:w="2401" w:type="pct"/>
+            <w:noWrap/>
+            <w:hideMark/>
+          </w:tcPr>
+          <w:p>
+            <w:pPr>
+              <w:rPr>
+                <w:rFonts w:asciiTheme="minorEastAsia" w:eastAsiaTheme="minorEastAsia" w:hAnsiTheme="minorEastAsia" w:cs="Arial"/>
+                <w:color w:val="000000"/>
+                <w:sz w:val="22"/>
+                <w:szCs w:val="22"/>
+                <w:shd w:val="clear" w:color="auto" w:fill="FFFFFF"/>
+              </w:rPr>
+            </w:pPr>
+            <w:r>
+              <w:rPr>
+                <w:rFonts w:asciiTheme="minorEastAsia" w:eastAsiaTheme="minorEastAsia" w:hAnsiTheme="minorEastAsia" w:cs="Arial"/>
+                <w:color w:val="000000"/>
+                <w:sz w:val="22"/>
+                <w:szCs w:val="22"/>
+                <w:shd w:val="clear" w:color="auto" w:fill="FFFFFF"/>
+              </w:rPr>
+              <w:t>18.5</w:t>
+            </w:r>
+          </w:p>
+        </w:tc>
+        <w:tc>
+          <w:tcPr>
+            <w:tcW w:w="902" w:type="pct"/>
+            <w:noWrap/>
+            <w:hideMark/>
+          </w:tcPr>
+          <w:p>
+            <w:pPr>
+              <w:rPr>
+                <w:rFonts w:asciiTheme="minorEastAsia" w:eastAsiaTheme="minorEastAsia" w:hAnsiTheme="minorEastAsia" w:cs="Arial"/>
+                <w:color w:val="000000"/>
+                <w:sz w:val="22"/>
+                <w:szCs w:val="22"/>
+                <w:shd w:val="clear" w:color="auto" w:fill="FFFFFF"/>
+              </w:rPr>
+            </w:pPr>
+          </w:p>
+        </w:tc>
+        <w:tc>
+          <w:tcPr>
+            <w:tcW w:w="1697" w:type="pct"/>
+            <w:noWrap/>
+            <w:hideMark/>
+          </w:tcPr>
+          <w:p>
+            <w:pPr>
+              <w:rPr>
+                <w:rFonts w:asciiTheme="minorEastAsia" w:eastAsiaTheme="minorEastAsia" w:hAnsiTheme="minorEastAsia" w:cs="Arial"/>
+                <w:color w:val="000000"/>
+                <w:sz w:val="22"/>
+                <w:szCs w:val="22"/>
+                <w:shd w:val="clear" w:color="auto" w:fill="FFFFFF"/>
+              </w:rPr>
+            </w:pPr>
+            <w:r>
+              <w:rPr>
+                <w:rFonts w:asciiTheme="minorEastAsia" w:eastAsiaTheme="minorEastAsia" w:hAnsiTheme="minorEastAsia" w:cs="Arial"/>
+                <w:color w:val="000000"/>
+                <w:sz w:val="22"/>
+                <w:szCs w:val="22"/>
+                <w:shd w:val="clear" w:color="auto" w:fill="FFFFFF"/>
+              </w:rPr>
+              <w:t>h P - 1</w:t>
+            </w:r>
           </w:p>
         </w:tc>
       </w:tr>
@@ -2353,9 +2380,9 @@
         </w:trPr>
         <w:tc>
           <w:tcPr>
-            <w:tcW w:w="2549" w:type="pct"/>
+            <w:tcW w:w="2401" w:type="pct"/>
             <w:tcBorders>
-              <w:top w:val="single" w:sz="4" w:space="0" w:color="auto"/>
+              <w:bottom w:val="single" w:sz="4" w:space="0" w:color="auto"/>
             </w:tcBorders>
             <w:noWrap/>
             <w:hideMark/>
@@ -2378,15 +2405,15 @@
                 <w:szCs w:val="22"/>
                 <w:shd w:val="clear" w:color="auto" w:fill="FFFFFF"/>
               </w:rPr>
-              <w:t>（6）第四班 - 1400米 - (60-40)</w:t>
-            </w:r>
-          </w:p>
-        </w:tc>
-        <w:tc>
-          <w:tcPr>
-            <w:tcW w:w="958" w:type="pct"/>
+              <w:t>18.5</w:t>
+            </w:r>
+          </w:p>
+        </w:tc>
+        <w:tc>
+          <w:tcPr>
+            <w:tcW w:w="902" w:type="pct"/>
             <w:tcBorders>
-              <w:top w:val="single" w:sz="4" w:space="0" w:color="auto"/>
+              <w:bottom w:val="single" w:sz="4" w:space="0" w:color="auto"/>
             </w:tcBorders>
             <w:noWrap/>
             <w:hideMark/>
@@ -2405,9 +2432,9 @@
         </w:tc>
         <w:tc>
           <w:tcPr>
-            <w:tcW w:w="1493" w:type="pct"/>
+            <w:tcW w:w="1697" w:type="pct"/>
             <w:tcBorders>
-              <w:top w:val="single" w:sz="4" w:space="0" w:color="auto"/>
+              <w:bottom w:val="single" w:sz="4" w:space="0" w:color="auto"/>
             </w:tcBorders>
             <w:noWrap/>
             <w:hideMark/>
@@ -2431,86 +2458,75 @@
         </w:trPr>
         <w:tc>
           <w:tcPr>
-            <w:tcW w:w="2549" w:type="pct"/>
-            <w:noWrap/>
-            <w:hideMark/>
-          </w:tcPr>
-          <w:p>
-            <w:pPr>
-              <w:rPr>
-                <w:rFonts w:asciiTheme="minorEastAsia" w:eastAsiaTheme="minorEastAsia" w:hAnsiTheme="minorEastAsia" w:cs="Arial"/>
-                <w:color w:val="000000"/>
-                <w:sz w:val="22"/>
-                <w:szCs w:val="22"/>
-                <w:shd w:val="clear" w:color="auto" w:fill="FFFFFF"/>
-              </w:rPr>
-            </w:pPr>
-            <w:r>
-              <w:rPr>
-                <w:rFonts w:asciiTheme="minorEastAsia" w:eastAsiaTheme="minorEastAsia" w:hAnsiTheme="minorEastAsia" w:cs="Arial"/>
-                <w:color w:val="000000"/>
-                <w:sz w:val="22"/>
-                <w:szCs w:val="22"/>
-                <w:shd w:val="clear" w:color="auto" w:fill="FFFFFF"/>
-              </w:rPr>
-              <w:t>113.5</w:t>
-            </w:r>
-          </w:p>
-        </w:tc>
-        <w:tc>
-          <w:tcPr>
-            <w:tcW w:w="958" w:type="pct"/>
-            <w:noWrap/>
-            <w:hideMark/>
-          </w:tcPr>
-          <w:p>
-            <w:pPr>
-              <w:rPr>
-                <w:rFonts w:asciiTheme="minorEastAsia" w:eastAsiaTheme="minorEastAsia" w:hAnsiTheme="minorEastAsia" w:cs="Arial"/>
-                <w:color w:val="000000"/>
-                <w:sz w:val="22"/>
-                <w:szCs w:val="22"/>
-                <w:shd w:val="clear" w:color="auto" w:fill="FFFFFF"/>
-              </w:rPr>
-            </w:pPr>
-            <w:r>
-              <w:rPr>
-                <w:rFonts w:asciiTheme="minorEastAsia" w:eastAsiaTheme="minorEastAsia" w:hAnsiTheme="minorEastAsia" w:cs="Arial"/>
-                <w:color w:val="000000"/>
-                <w:sz w:val="22"/>
-                <w:szCs w:val="22"/>
-                <w:shd w:val="clear" w:color="auto" w:fill="FFFFFF"/>
-              </w:rPr>
-              <w:t>284.5</w:t>
-            </w:r>
-          </w:p>
-        </w:tc>
-        <w:tc>
-          <w:tcPr>
-            <w:tcW w:w="1493" w:type="pct"/>
-            <w:noWrap/>
-            <w:hideMark/>
-          </w:tcPr>
-          <w:p>
-            <w:pPr>
-              <w:rPr>
-                <w:rFonts w:asciiTheme="minorEastAsia" w:eastAsiaTheme="minorEastAsia" w:hAnsiTheme="minorEastAsia" w:cs="Arial"/>
-                <w:color w:val="000000"/>
-                <w:sz w:val="22"/>
-                <w:szCs w:val="22"/>
-                <w:shd w:val="clear" w:color="auto" w:fill="FFFFFF"/>
-              </w:rPr>
-            </w:pPr>
-            <w:r>
-              <w:rPr>
-                <w:rFonts w:asciiTheme="minorEastAsia" w:eastAsiaTheme="minorEastAsia" w:hAnsiTheme="minorEastAsia" w:cs="Arial"/>
-                <w:color w:val="000000"/>
-                <w:sz w:val="22"/>
-                <w:szCs w:val="22"/>
-                <w:shd w:val="clear" w:color="auto" w:fill="FFFFFF"/>
-              </w:rPr>
-              <w:t>H 5 - 2-1/2</w:t>
-            </w:r>
+            <w:tcW w:w="2401" w:type="pct"/>
+            <w:tcBorders>
+              <w:top w:val="single" w:sz="4" w:space="0" w:color="auto"/>
+            </w:tcBorders>
+            <w:noWrap/>
+            <w:hideMark/>
+          </w:tcPr>
+          <w:p>
+            <w:pPr>
+              <w:rPr>
+                <w:rFonts w:asciiTheme="minorEastAsia" w:eastAsiaTheme="minorEastAsia" w:hAnsiTheme="minorEastAsia" w:cs="Arial"/>
+                <w:color w:val="000000"/>
+                <w:sz w:val="22"/>
+                <w:szCs w:val="22"/>
+                <w:shd w:val="clear" w:color="auto" w:fill="FFFFFF"/>
+              </w:rPr>
+            </w:pPr>
+            <w:r>
+              <w:rPr>
+                <w:rFonts w:asciiTheme="minorEastAsia" w:eastAsiaTheme="minorEastAsia" w:hAnsiTheme="minorEastAsia" w:cs="Arial"/>
+                <w:color w:val="000000"/>
+                <w:sz w:val="22"/>
+                <w:szCs w:val="22"/>
+                <w:shd w:val="clear" w:color="auto" w:fill="FFFFFF"/>
+              </w:rPr>
+              <w:t>（7）第一班 - 1600米 - (110-85)</w:t>
+            </w:r>
+          </w:p>
+        </w:tc>
+        <w:tc>
+          <w:tcPr>
+            <w:tcW w:w="902" w:type="pct"/>
+            <w:tcBorders>
+              <w:top w:val="single" w:sz="4" w:space="0" w:color="auto"/>
+            </w:tcBorders>
+            <w:noWrap/>
+            <w:hideMark/>
+          </w:tcPr>
+          <w:p>
+            <w:pPr>
+              <w:rPr>
+                <w:rFonts w:asciiTheme="minorEastAsia" w:eastAsiaTheme="minorEastAsia" w:hAnsiTheme="minorEastAsia" w:cs="Arial"/>
+                <w:color w:val="000000"/>
+                <w:sz w:val="22"/>
+                <w:szCs w:val="22"/>
+                <w:shd w:val="clear" w:color="auto" w:fill="FFFFFF"/>
+              </w:rPr>
+            </w:pPr>
+          </w:p>
+        </w:tc>
+        <w:tc>
+          <w:tcPr>
+            <w:tcW w:w="1697" w:type="pct"/>
+            <w:tcBorders>
+              <w:top w:val="single" w:sz="4" w:space="0" w:color="auto"/>
+            </w:tcBorders>
+            <w:noWrap/>
+            <w:hideMark/>
+          </w:tcPr>
+          <w:p>
+            <w:pPr>
+              <w:rPr>
+                <w:rFonts w:asciiTheme="minorEastAsia" w:eastAsiaTheme="minorEastAsia" w:hAnsiTheme="minorEastAsia" w:cs="Arial"/>
+                <w:color w:val="000000"/>
+                <w:sz w:val="22"/>
+                <w:szCs w:val="22"/>
+                <w:shd w:val="clear" w:color="auto" w:fill="FFFFFF"/>
+              </w:rPr>
+            </w:pPr>
           </w:p>
         </w:tc>
       </w:tr>
@@ -2520,75 +2536,85 @@
         </w:trPr>
         <w:tc>
           <w:tcPr>
-            <w:tcW w:w="2549" w:type="pct"/>
-            <w:noWrap/>
-            <w:hideMark/>
-          </w:tcPr>
-          <w:p>
-            <w:pPr>
-              <w:rPr>
-                <w:rFonts w:asciiTheme="minorEastAsia" w:eastAsiaTheme="minorEastAsia" w:hAnsiTheme="minorEastAsia" w:cs="Arial"/>
-                <w:color w:val="000000"/>
-                <w:sz w:val="22"/>
-                <w:szCs w:val="22"/>
-                <w:shd w:val="clear" w:color="auto" w:fill="FFFFFF"/>
-              </w:rPr>
-            </w:pPr>
-            <w:r>
-              <w:rPr>
-                <w:rFonts w:asciiTheme="minorEastAsia" w:eastAsiaTheme="minorEastAsia" w:hAnsiTheme="minorEastAsia" w:cs="Arial"/>
-                <w:color w:val="000000"/>
-                <w:sz w:val="22"/>
-                <w:szCs w:val="22"/>
-                <w:shd w:val="clear" w:color="auto" w:fill="FFFFFF"/>
-              </w:rPr>
-              <w:t>18.5</w:t>
-            </w:r>
-          </w:p>
-        </w:tc>
-        <w:tc>
-          <w:tcPr>
-            <w:tcW w:w="958" w:type="pct"/>
-            <w:noWrap/>
-            <w:hideMark/>
-          </w:tcPr>
-          <w:p>
-            <w:pPr>
-              <w:rPr>
-                <w:rFonts w:asciiTheme="minorEastAsia" w:eastAsiaTheme="minorEastAsia" w:hAnsiTheme="minorEastAsia" w:cs="Arial"/>
-                <w:color w:val="000000"/>
-                <w:sz w:val="22"/>
-                <w:szCs w:val="22"/>
-                <w:shd w:val="clear" w:color="auto" w:fill="FFFFFF"/>
-              </w:rPr>
-            </w:pPr>
-          </w:p>
-        </w:tc>
-        <w:tc>
-          <w:tcPr>
-            <w:tcW w:w="1493" w:type="pct"/>
-            <w:noWrap/>
-            <w:hideMark/>
-          </w:tcPr>
-          <w:p>
-            <w:pPr>
-              <w:rPr>
-                <w:rFonts w:asciiTheme="minorEastAsia" w:eastAsiaTheme="minorEastAsia" w:hAnsiTheme="minorEastAsia" w:cs="Arial"/>
-                <w:color w:val="000000"/>
-                <w:sz w:val="22"/>
-                <w:szCs w:val="22"/>
-                <w:shd w:val="clear" w:color="auto" w:fill="FFFFFF"/>
-              </w:rPr>
-            </w:pPr>
-            <w:r>
-              <w:rPr>
-                <w:rFonts w:asciiTheme="minorEastAsia" w:eastAsiaTheme="minorEastAsia" w:hAnsiTheme="minorEastAsia" w:cs="Arial"/>
-                <w:color w:val="000000"/>
-                <w:sz w:val="22"/>
-                <w:szCs w:val="22"/>
-                <w:shd w:val="clear" w:color="auto" w:fill="FFFFFF"/>
-              </w:rPr>
-              <w:t>h P - 1</w:t>
+            <w:tcW w:w="2401" w:type="pct"/>
+            <w:noWrap/>
+            <w:hideMark/>
+          </w:tcPr>
+          <w:p>
+            <w:pPr>
+              <w:rPr>
+                <w:rFonts w:asciiTheme="minorEastAsia" w:eastAsiaTheme="minorEastAsia" w:hAnsiTheme="minorEastAsia" w:cs="Arial"/>
+                <w:color w:val="000000"/>
+                <w:sz w:val="22"/>
+                <w:szCs w:val="22"/>
+                <w:shd w:val="clear" w:color="auto" w:fill="FFFFFF"/>
+              </w:rPr>
+            </w:pPr>
+            <w:r>
+              <w:rPr>
+                <w:rFonts w:asciiTheme="minorEastAsia" w:eastAsiaTheme="minorEastAsia" w:hAnsiTheme="minorEastAsia" w:cs="Arial"/>
+                <w:color w:val="000000"/>
+                <w:sz w:val="22"/>
+                <w:szCs w:val="22"/>
+                <w:shd w:val="clear" w:color="auto" w:fill="FFFFFF"/>
+              </w:rPr>
+              <w:t>43.5</w:t>
+            </w:r>
+          </w:p>
+        </w:tc>
+        <w:tc>
+          <w:tcPr>
+            <w:tcW w:w="902" w:type="pct"/>
+            <w:noWrap/>
+            <w:hideMark/>
+          </w:tcPr>
+          <w:p>
+            <w:pPr>
+              <w:rPr>
+                <w:rFonts w:asciiTheme="minorEastAsia" w:eastAsiaTheme="minorEastAsia" w:hAnsiTheme="minorEastAsia" w:cs="Arial"/>
+                <w:color w:val="000000"/>
+                <w:sz w:val="22"/>
+                <w:szCs w:val="22"/>
+                <w:shd w:val="clear" w:color="auto" w:fill="FFFFFF"/>
+              </w:rPr>
+            </w:pPr>
+            <w:r>
+              <w:rPr>
+                <w:rFonts w:asciiTheme="minorEastAsia" w:eastAsiaTheme="minorEastAsia" w:hAnsiTheme="minorEastAsia" w:cs="Arial"/>
+                <w:color w:val="000000"/>
+                <w:sz w:val="22"/>
+                <w:szCs w:val="22"/>
+                <w:shd w:val="clear" w:color="auto" w:fill="FFFFFF"/>
+              </w:rPr>
+              <w:t>157</w:t>
+            </w:r>
+          </w:p>
+        </w:tc>
+        <w:tc>
+          <w:tcPr>
+            <w:tcW w:w="1697" w:type="pct"/>
+            <w:noWrap/>
+            <w:hideMark/>
+          </w:tcPr>
+          <w:p>
+            <w:pPr>
+              <w:rPr>
+                <w:rFonts w:asciiTheme="minorEastAsia" w:eastAsiaTheme="minorEastAsia" w:hAnsiTheme="minorEastAsia" w:cs="Arial"/>
+                <w:color w:val="000000"/>
+                <w:sz w:val="22"/>
+                <w:szCs w:val="22"/>
+                <w:shd w:val="clear" w:color="auto" w:fill="FFFFFF"/>
+              </w:rPr>
+            </w:pPr>
+            <w:r>
+              <w:rPr>
+                <w:rFonts w:asciiTheme="minorEastAsia" w:eastAsiaTheme="minorEastAsia" w:hAnsiTheme="minorEastAsia" w:cs="Arial"/>
+                <w:color w:val="000000"/>
+                <w:sz w:val="22"/>
+                <w:szCs w:val="22"/>
+                <w:shd w:val="clear" w:color="auto" w:fill="FFFFFF"/>
+              </w:rPr>
+              <w:t>H P - 1-3/4</w:t>
             </w:r>
           </w:p>
         </w:tc>
@@ -2599,75 +2625,76 @@
         </w:trPr>
         <w:tc>
           <w:tcPr>
-            <w:tcW w:w="2549" w:type="pct"/>
-            <w:tcBorders>
-              <w:bottom w:val="single" w:sz="4" w:space="0" w:color="auto"/>
-            </w:tcBorders>
-            <w:noWrap/>
-            <w:hideMark/>
-          </w:tcPr>
-          <w:p>
-            <w:pPr>
-              <w:rPr>
-                <w:rFonts w:asciiTheme="minorEastAsia" w:eastAsiaTheme="minorEastAsia" w:hAnsiTheme="minorEastAsia" w:cs="Arial"/>
-                <w:color w:val="000000"/>
-                <w:sz w:val="22"/>
-                <w:szCs w:val="22"/>
-                <w:shd w:val="clear" w:color="auto" w:fill="FFFFFF"/>
-              </w:rPr>
-            </w:pPr>
-            <w:r>
-              <w:rPr>
-                <w:rFonts w:asciiTheme="minorEastAsia" w:eastAsiaTheme="minorEastAsia" w:hAnsiTheme="minorEastAsia" w:cs="Arial"/>
-                <w:color w:val="000000"/>
-                <w:sz w:val="22"/>
-                <w:szCs w:val="22"/>
-                <w:shd w:val="clear" w:color="auto" w:fill="FFFFFF"/>
-              </w:rPr>
-              <w:t>18.5</w:t>
-            </w:r>
-          </w:p>
-        </w:tc>
-        <w:tc>
-          <w:tcPr>
-            <w:tcW w:w="958" w:type="pct"/>
-            <w:tcBorders>
-              <w:bottom w:val="single" w:sz="4" w:space="0" w:color="auto"/>
-            </w:tcBorders>
-            <w:noWrap/>
-            <w:hideMark/>
-          </w:tcPr>
-          <w:p>
-            <w:pPr>
-              <w:rPr>
-                <w:rFonts w:asciiTheme="minorEastAsia" w:eastAsiaTheme="minorEastAsia" w:hAnsiTheme="minorEastAsia" w:cs="Arial"/>
-                <w:color w:val="000000"/>
-                <w:sz w:val="22"/>
-                <w:szCs w:val="22"/>
-                <w:shd w:val="clear" w:color="auto" w:fill="FFFFFF"/>
-              </w:rPr>
-            </w:pPr>
-          </w:p>
-        </w:tc>
-        <w:tc>
-          <w:tcPr>
-            <w:tcW w:w="1493" w:type="pct"/>
-            <w:tcBorders>
-              <w:bottom w:val="single" w:sz="4" w:space="0" w:color="auto"/>
-            </w:tcBorders>
-            <w:noWrap/>
-            <w:hideMark/>
-          </w:tcPr>
-          <w:p>
-            <w:pPr>
-              <w:rPr>
-                <w:rFonts w:asciiTheme="minorEastAsia" w:eastAsiaTheme="minorEastAsia" w:hAnsiTheme="minorEastAsia" w:cs="Arial"/>
-                <w:color w:val="000000"/>
-                <w:sz w:val="22"/>
-                <w:szCs w:val="22"/>
-                <w:shd w:val="clear" w:color="auto" w:fill="FFFFFF"/>
-              </w:rPr>
-            </w:pPr>
+            <w:tcW w:w="2401" w:type="pct"/>
+            <w:noWrap/>
+            <w:hideMark/>
+          </w:tcPr>
+          <w:p>
+            <w:pPr>
+              <w:rPr>
+                <w:rFonts w:asciiTheme="minorEastAsia" w:eastAsiaTheme="minorEastAsia" w:hAnsiTheme="minorEastAsia" w:cs="Arial"/>
+                <w:color w:val="000000"/>
+                <w:sz w:val="22"/>
+                <w:szCs w:val="22"/>
+                <w:shd w:val="clear" w:color="auto" w:fill="FFFFFF"/>
+              </w:rPr>
+            </w:pPr>
+            <w:r>
+              <w:rPr>
+                <w:rFonts w:asciiTheme="minorEastAsia" w:eastAsiaTheme="minorEastAsia" w:hAnsiTheme="minorEastAsia" w:cs="Arial"/>
+                <w:color w:val="000000"/>
+                <w:sz w:val="22"/>
+                <w:szCs w:val="22"/>
+                <w:shd w:val="clear" w:color="auto" w:fill="FFFFFF"/>
+              </w:rPr>
+              <w:t>22.5</w:t>
+            </w:r>
+          </w:p>
+        </w:tc>
+        <w:tc>
+          <w:tcPr>
+            <w:tcW w:w="902" w:type="pct"/>
+            <w:noWrap/>
+            <w:hideMark/>
+          </w:tcPr>
+          <w:p>
+            <w:pPr>
+              <w:rPr>
+                <w:rFonts w:asciiTheme="minorEastAsia" w:eastAsiaTheme="minorEastAsia" w:hAnsiTheme="minorEastAsia" w:cs="Arial"/>
+                <w:color w:val="000000"/>
+                <w:sz w:val="22"/>
+                <w:szCs w:val="22"/>
+                <w:shd w:val="clear" w:color="auto" w:fill="FFFFFF"/>
+              </w:rPr>
+            </w:pPr>
+          </w:p>
+        </w:tc>
+        <w:tc>
+          <w:tcPr>
+            <w:tcW w:w="1697" w:type="pct"/>
+            <w:noWrap/>
+            <w:hideMark/>
+          </w:tcPr>
+          <w:p>
+            <w:pPr>
+              <w:rPr>
+                <w:rFonts w:asciiTheme="minorEastAsia" w:eastAsiaTheme="minorEastAsia" w:hAnsiTheme="minorEastAsia" w:cs="Arial"/>
+                <w:color w:val="000000"/>
+                <w:sz w:val="22"/>
+                <w:szCs w:val="22"/>
+                <w:shd w:val="clear" w:color="auto" w:fill="FFFFFF"/>
+              </w:rPr>
+            </w:pPr>
+            <w:r>
+              <w:rPr>
+                <w:rFonts w:asciiTheme="minorEastAsia" w:eastAsiaTheme="minorEastAsia" w:hAnsiTheme="minorEastAsia" w:cs="Arial"/>
+                <w:color w:val="000000"/>
+                <w:sz w:val="22"/>
+                <w:szCs w:val="22"/>
+                <w:shd w:val="clear" w:color="auto" w:fill="FFFFFF"/>
+              </w:rPr>
+              <w:t>h 9 - 6-1/4</w:t>
+            </w:r>
           </w:p>
         </w:tc>
       </w:tr>
@@ -2677,9 +2704,9 @@
         </w:trPr>
         <w:tc>
           <w:tcPr>
-            <w:tcW w:w="2549" w:type="pct"/>
+            <w:tcW w:w="2401" w:type="pct"/>
             <w:tcBorders>
-              <w:top w:val="single" w:sz="4" w:space="0" w:color="auto"/>
+              <w:bottom w:val="single" w:sz="4" w:space="0" w:color="auto"/>
             </w:tcBorders>
             <w:noWrap/>
             <w:hideMark/>
@@ -2702,15 +2729,15 @@
                 <w:szCs w:val="22"/>
                 <w:shd w:val="clear" w:color="auto" w:fill="FFFFFF"/>
               </w:rPr>
-              <w:t>（7）第一班 - 1600米 - (110-85)</w:t>
-            </w:r>
-          </w:p>
-        </w:tc>
-        <w:tc>
-          <w:tcPr>
-            <w:tcW w:w="958" w:type="pct"/>
+              <w:t>19.5</w:t>
+            </w:r>
+          </w:p>
+        </w:tc>
+        <w:tc>
+          <w:tcPr>
+            <w:tcW w:w="902" w:type="pct"/>
             <w:tcBorders>
-              <w:top w:val="single" w:sz="4" w:space="0" w:color="auto"/>
+              <w:bottom w:val="single" w:sz="4" w:space="0" w:color="auto"/>
             </w:tcBorders>
             <w:noWrap/>
             <w:hideMark/>
@@ -2729,9 +2756,9 @@
         </w:tc>
         <w:tc>
           <w:tcPr>
-            <w:tcW w:w="1493" w:type="pct"/>
+            <w:tcW w:w="1697" w:type="pct"/>
             <w:tcBorders>
-              <w:top w:val="single" w:sz="4" w:space="0" w:color="auto"/>
+              <w:bottom w:val="single" w:sz="4" w:space="0" w:color="auto"/>
             </w:tcBorders>
             <w:noWrap/>
             <w:hideMark/>
@@ -2755,86 +2782,75 @@
         </w:trPr>
         <w:tc>
           <w:tcPr>
-            <w:tcW w:w="2549" w:type="pct"/>
-            <w:noWrap/>
-            <w:hideMark/>
-          </w:tcPr>
-          <w:p>
-            <w:pPr>
-              <w:rPr>
-                <w:rFonts w:asciiTheme="minorEastAsia" w:eastAsiaTheme="minorEastAsia" w:hAnsiTheme="minorEastAsia" w:cs="Arial"/>
-                <w:color w:val="000000"/>
-                <w:sz w:val="22"/>
-                <w:szCs w:val="22"/>
-                <w:shd w:val="clear" w:color="auto" w:fill="FFFFFF"/>
-              </w:rPr>
-            </w:pPr>
-            <w:r>
-              <w:rPr>
-                <w:rFonts w:asciiTheme="minorEastAsia" w:eastAsiaTheme="minorEastAsia" w:hAnsiTheme="minorEastAsia" w:cs="Arial"/>
-                <w:color w:val="000000"/>
-                <w:sz w:val="22"/>
-                <w:szCs w:val="22"/>
-                <w:shd w:val="clear" w:color="auto" w:fill="FFFFFF"/>
-              </w:rPr>
-              <w:t>43.5</w:t>
-            </w:r>
-          </w:p>
-        </w:tc>
-        <w:tc>
-          <w:tcPr>
-            <w:tcW w:w="958" w:type="pct"/>
-            <w:noWrap/>
-            <w:hideMark/>
-          </w:tcPr>
-          <w:p>
-            <w:pPr>
-              <w:rPr>
-                <w:rFonts w:asciiTheme="minorEastAsia" w:eastAsiaTheme="minorEastAsia" w:hAnsiTheme="minorEastAsia" w:cs="Arial"/>
-                <w:color w:val="000000"/>
-                <w:sz w:val="22"/>
-                <w:szCs w:val="22"/>
-                <w:shd w:val="clear" w:color="auto" w:fill="FFFFFF"/>
-              </w:rPr>
-            </w:pPr>
-            <w:r>
-              <w:rPr>
-                <w:rFonts w:asciiTheme="minorEastAsia" w:eastAsiaTheme="minorEastAsia" w:hAnsiTheme="minorEastAsia" w:cs="Arial"/>
-                <w:color w:val="000000"/>
-                <w:sz w:val="22"/>
-                <w:szCs w:val="22"/>
-                <w:shd w:val="clear" w:color="auto" w:fill="FFFFFF"/>
-              </w:rPr>
-              <w:t>157</w:t>
-            </w:r>
-          </w:p>
-        </w:tc>
-        <w:tc>
-          <w:tcPr>
-            <w:tcW w:w="1493" w:type="pct"/>
-            <w:noWrap/>
-            <w:hideMark/>
-          </w:tcPr>
-          <w:p>
-            <w:pPr>
-              <w:rPr>
-                <w:rFonts w:asciiTheme="minorEastAsia" w:eastAsiaTheme="minorEastAsia" w:hAnsiTheme="minorEastAsia" w:cs="Arial"/>
-                <w:color w:val="000000"/>
-                <w:sz w:val="22"/>
-                <w:szCs w:val="22"/>
-                <w:shd w:val="clear" w:color="auto" w:fill="FFFFFF"/>
-              </w:rPr>
-            </w:pPr>
-            <w:r>
-              <w:rPr>
-                <w:rFonts w:asciiTheme="minorEastAsia" w:eastAsiaTheme="minorEastAsia" w:hAnsiTheme="minorEastAsia" w:cs="Arial"/>
-                <w:color w:val="000000"/>
-                <w:sz w:val="22"/>
-                <w:szCs w:val="22"/>
-                <w:shd w:val="clear" w:color="auto" w:fill="FFFFFF"/>
-              </w:rPr>
-              <w:t>H P - 1-3/4</w:t>
-            </w:r>
+            <w:tcW w:w="2401" w:type="pct"/>
+            <w:tcBorders>
+              <w:top w:val="single" w:sz="4" w:space="0" w:color="auto"/>
+            </w:tcBorders>
+            <w:noWrap/>
+            <w:hideMark/>
+          </w:tcPr>
+          <w:p>
+            <w:pPr>
+              <w:rPr>
+                <w:rFonts w:asciiTheme="minorEastAsia" w:eastAsiaTheme="minorEastAsia" w:hAnsiTheme="minorEastAsia" w:cs="Arial"/>
+                <w:color w:val="000000"/>
+                <w:sz w:val="22"/>
+                <w:szCs w:val="22"/>
+                <w:shd w:val="clear" w:color="auto" w:fill="FFFFFF"/>
+              </w:rPr>
+            </w:pPr>
+            <w:r>
+              <w:rPr>
+                <w:rFonts w:asciiTheme="minorEastAsia" w:eastAsiaTheme="minorEastAsia" w:hAnsiTheme="minorEastAsia" w:cs="Arial"/>
+                <w:color w:val="000000"/>
+                <w:sz w:val="22"/>
+                <w:szCs w:val="22"/>
+                <w:shd w:val="clear" w:color="auto" w:fill="FFFFFF"/>
+              </w:rPr>
+              <w:t>（8）第三班 - 1200米 - (80-60)</w:t>
+            </w:r>
+          </w:p>
+        </w:tc>
+        <w:tc>
+          <w:tcPr>
+            <w:tcW w:w="902" w:type="pct"/>
+            <w:tcBorders>
+              <w:top w:val="single" w:sz="4" w:space="0" w:color="auto"/>
+            </w:tcBorders>
+            <w:noWrap/>
+            <w:hideMark/>
+          </w:tcPr>
+          <w:p>
+            <w:pPr>
+              <w:rPr>
+                <w:rFonts w:asciiTheme="minorEastAsia" w:eastAsiaTheme="minorEastAsia" w:hAnsiTheme="minorEastAsia" w:cs="Arial"/>
+                <w:color w:val="000000"/>
+                <w:sz w:val="22"/>
+                <w:szCs w:val="22"/>
+                <w:shd w:val="clear" w:color="auto" w:fill="FFFFFF"/>
+              </w:rPr>
+            </w:pPr>
+          </w:p>
+        </w:tc>
+        <w:tc>
+          <w:tcPr>
+            <w:tcW w:w="1697" w:type="pct"/>
+            <w:tcBorders>
+              <w:top w:val="single" w:sz="4" w:space="0" w:color="auto"/>
+            </w:tcBorders>
+            <w:noWrap/>
+            <w:hideMark/>
+          </w:tcPr>
+          <w:p>
+            <w:pPr>
+              <w:rPr>
+                <w:rFonts w:asciiTheme="minorEastAsia" w:eastAsiaTheme="minorEastAsia" w:hAnsiTheme="minorEastAsia" w:cs="Arial"/>
+                <w:color w:val="000000"/>
+                <w:sz w:val="22"/>
+                <w:szCs w:val="22"/>
+                <w:shd w:val="clear" w:color="auto" w:fill="FFFFFF"/>
+              </w:rPr>
+            </w:pPr>
           </w:p>
         </w:tc>
       </w:tr>
@@ -2844,75 +2860,85 @@
         </w:trPr>
         <w:tc>
           <w:tcPr>
-            <w:tcW w:w="2549" w:type="pct"/>
-            <w:noWrap/>
-            <w:hideMark/>
-          </w:tcPr>
-          <w:p>
-            <w:pPr>
-              <w:rPr>
-                <w:rFonts w:asciiTheme="minorEastAsia" w:eastAsiaTheme="minorEastAsia" w:hAnsiTheme="minorEastAsia" w:cs="Arial"/>
-                <w:color w:val="000000"/>
-                <w:sz w:val="22"/>
-                <w:szCs w:val="22"/>
-                <w:shd w:val="clear" w:color="auto" w:fill="FFFFFF"/>
-              </w:rPr>
-            </w:pPr>
-            <w:r>
-              <w:rPr>
-                <w:rFonts w:asciiTheme="minorEastAsia" w:eastAsiaTheme="minorEastAsia" w:hAnsiTheme="minorEastAsia" w:cs="Arial"/>
-                <w:color w:val="000000"/>
-                <w:sz w:val="22"/>
-                <w:szCs w:val="22"/>
-                <w:shd w:val="clear" w:color="auto" w:fill="FFFFFF"/>
-              </w:rPr>
-              <w:t>22.5</w:t>
-            </w:r>
-          </w:p>
-        </w:tc>
-        <w:tc>
-          <w:tcPr>
-            <w:tcW w:w="958" w:type="pct"/>
-            <w:noWrap/>
-            <w:hideMark/>
-          </w:tcPr>
-          <w:p>
-            <w:pPr>
-              <w:rPr>
-                <w:rFonts w:asciiTheme="minorEastAsia" w:eastAsiaTheme="minorEastAsia" w:hAnsiTheme="minorEastAsia" w:cs="Arial"/>
-                <w:color w:val="000000"/>
-                <w:sz w:val="22"/>
-                <w:szCs w:val="22"/>
-                <w:shd w:val="clear" w:color="auto" w:fill="FFFFFF"/>
-              </w:rPr>
-            </w:pPr>
-          </w:p>
-        </w:tc>
-        <w:tc>
-          <w:tcPr>
-            <w:tcW w:w="1493" w:type="pct"/>
-            <w:noWrap/>
-            <w:hideMark/>
-          </w:tcPr>
-          <w:p>
-            <w:pPr>
-              <w:rPr>
-                <w:rFonts w:asciiTheme="minorEastAsia" w:eastAsiaTheme="minorEastAsia" w:hAnsiTheme="minorEastAsia" w:cs="Arial"/>
-                <w:color w:val="000000"/>
-                <w:sz w:val="22"/>
-                <w:szCs w:val="22"/>
-                <w:shd w:val="clear" w:color="auto" w:fill="FFFFFF"/>
-              </w:rPr>
-            </w:pPr>
-            <w:r>
-              <w:rPr>
-                <w:rFonts w:asciiTheme="minorEastAsia" w:eastAsiaTheme="minorEastAsia" w:hAnsiTheme="minorEastAsia" w:cs="Arial"/>
-                <w:color w:val="000000"/>
-                <w:sz w:val="22"/>
-                <w:szCs w:val="22"/>
-                <w:shd w:val="clear" w:color="auto" w:fill="FFFFFF"/>
-              </w:rPr>
-              <w:t>h 9 - 6-1/4</w:t>
+            <w:tcW w:w="2401" w:type="pct"/>
+            <w:noWrap/>
+            <w:hideMark/>
+          </w:tcPr>
+          <w:p>
+            <w:pPr>
+              <w:rPr>
+                <w:rFonts w:asciiTheme="minorEastAsia" w:eastAsiaTheme="minorEastAsia" w:hAnsiTheme="minorEastAsia" w:cs="Arial"/>
+                <w:color w:val="000000"/>
+                <w:sz w:val="22"/>
+                <w:szCs w:val="22"/>
+                <w:shd w:val="clear" w:color="auto" w:fill="FFFFFF"/>
+              </w:rPr>
+            </w:pPr>
+            <w:r>
+              <w:rPr>
+                <w:rFonts w:asciiTheme="minorEastAsia" w:eastAsiaTheme="minorEastAsia" w:hAnsiTheme="minorEastAsia" w:cs="Arial"/>
+                <w:color w:val="000000"/>
+                <w:sz w:val="22"/>
+                <w:szCs w:val="22"/>
+                <w:shd w:val="clear" w:color="auto" w:fill="FFFFFF"/>
+              </w:rPr>
+              <w:t>120.0</w:t>
+            </w:r>
+          </w:p>
+        </w:tc>
+        <w:tc>
+          <w:tcPr>
+            <w:tcW w:w="902" w:type="pct"/>
+            <w:noWrap/>
+            <w:hideMark/>
+          </w:tcPr>
+          <w:p>
+            <w:pPr>
+              <w:rPr>
+                <w:rFonts w:asciiTheme="minorEastAsia" w:eastAsiaTheme="minorEastAsia" w:hAnsiTheme="minorEastAsia" w:cs="Arial"/>
+                <w:color w:val="000000"/>
+                <w:sz w:val="22"/>
+                <w:szCs w:val="22"/>
+                <w:shd w:val="clear" w:color="auto" w:fill="FFFFFF"/>
+              </w:rPr>
+            </w:pPr>
+            <w:r>
+              <w:rPr>
+                <w:rFonts w:asciiTheme="minorEastAsia" w:eastAsiaTheme="minorEastAsia" w:hAnsiTheme="minorEastAsia" w:cs="Arial"/>
+                <w:color w:val="000000"/>
+                <w:sz w:val="22"/>
+                <w:szCs w:val="22"/>
+                <w:shd w:val="clear" w:color="auto" w:fill="FFFFFF"/>
+              </w:rPr>
+              <w:t>159.5</w:t>
+            </w:r>
+          </w:p>
+        </w:tc>
+        <w:tc>
+          <w:tcPr>
+            <w:tcW w:w="1697" w:type="pct"/>
+            <w:noWrap/>
+            <w:hideMark/>
+          </w:tcPr>
+          <w:p>
+            <w:pPr>
+              <w:rPr>
+                <w:rFonts w:asciiTheme="minorEastAsia" w:eastAsiaTheme="minorEastAsia" w:hAnsiTheme="minorEastAsia" w:cs="Arial"/>
+                <w:color w:val="000000"/>
+                <w:sz w:val="22"/>
+                <w:szCs w:val="22"/>
+                <w:shd w:val="clear" w:color="auto" w:fill="FFFFFF"/>
+              </w:rPr>
+            </w:pPr>
+            <w:r>
+              <w:rPr>
+                <w:rFonts w:asciiTheme="minorEastAsia" w:eastAsiaTheme="minorEastAsia" w:hAnsiTheme="minorEastAsia" w:cs="Arial"/>
+                <w:color w:val="000000"/>
+                <w:sz w:val="22"/>
+                <w:szCs w:val="22"/>
+                <w:shd w:val="clear" w:color="auto" w:fill="FFFFFF"/>
+              </w:rPr>
+              <w:t>H Q - 3/4</w:t>
             </w:r>
           </w:p>
         </w:tc>
@@ -2923,75 +2949,76 @@
         </w:trPr>
         <w:tc>
           <w:tcPr>
-            <w:tcW w:w="2549" w:type="pct"/>
-            <w:tcBorders>
-              <w:bottom w:val="single" w:sz="4" w:space="0" w:color="auto"/>
-            </w:tcBorders>
-            <w:noWrap/>
-            <w:hideMark/>
-          </w:tcPr>
-          <w:p>
-            <w:pPr>
-              <w:rPr>
-                <w:rFonts w:asciiTheme="minorEastAsia" w:eastAsiaTheme="minorEastAsia" w:hAnsiTheme="minorEastAsia" w:cs="Arial"/>
-                <w:color w:val="000000"/>
-                <w:sz w:val="22"/>
-                <w:szCs w:val="22"/>
-                <w:shd w:val="clear" w:color="auto" w:fill="FFFFFF"/>
-              </w:rPr>
-            </w:pPr>
-            <w:r>
-              <w:rPr>
-                <w:rFonts w:asciiTheme="minorEastAsia" w:eastAsiaTheme="minorEastAsia" w:hAnsiTheme="minorEastAsia" w:cs="Arial"/>
-                <w:color w:val="000000"/>
-                <w:sz w:val="22"/>
-                <w:szCs w:val="22"/>
-                <w:shd w:val="clear" w:color="auto" w:fill="FFFFFF"/>
-              </w:rPr>
-              <w:t>19.5</w:t>
-            </w:r>
-          </w:p>
-        </w:tc>
-        <w:tc>
-          <w:tcPr>
-            <w:tcW w:w="958" w:type="pct"/>
-            <w:tcBorders>
-              <w:bottom w:val="single" w:sz="4" w:space="0" w:color="auto"/>
-            </w:tcBorders>
-            <w:noWrap/>
-            <w:hideMark/>
-          </w:tcPr>
-          <w:p>
-            <w:pPr>
-              <w:rPr>
-                <w:rFonts w:asciiTheme="minorEastAsia" w:eastAsiaTheme="minorEastAsia" w:hAnsiTheme="minorEastAsia" w:cs="Arial"/>
-                <w:color w:val="000000"/>
-                <w:sz w:val="22"/>
-                <w:szCs w:val="22"/>
-                <w:shd w:val="clear" w:color="auto" w:fill="FFFFFF"/>
-              </w:rPr>
-            </w:pPr>
-          </w:p>
-        </w:tc>
-        <w:tc>
-          <w:tcPr>
-            <w:tcW w:w="1493" w:type="pct"/>
-            <w:tcBorders>
-              <w:bottom w:val="single" w:sz="4" w:space="0" w:color="auto"/>
-            </w:tcBorders>
-            <w:noWrap/>
-            <w:hideMark/>
-          </w:tcPr>
-          <w:p>
-            <w:pPr>
-              <w:rPr>
-                <w:rFonts w:asciiTheme="minorEastAsia" w:eastAsiaTheme="minorEastAsia" w:hAnsiTheme="minorEastAsia" w:cs="Arial"/>
-                <w:color w:val="000000"/>
-                <w:sz w:val="22"/>
-                <w:szCs w:val="22"/>
-                <w:shd w:val="clear" w:color="auto" w:fill="FFFFFF"/>
-              </w:rPr>
-            </w:pPr>
+            <w:tcW w:w="2401" w:type="pct"/>
+            <w:noWrap/>
+            <w:hideMark/>
+          </w:tcPr>
+          <w:p>
+            <w:pPr>
+              <w:rPr>
+                <w:rFonts w:asciiTheme="minorEastAsia" w:eastAsiaTheme="minorEastAsia" w:hAnsiTheme="minorEastAsia" w:cs="Arial"/>
+                <w:color w:val="000000"/>
+                <w:sz w:val="22"/>
+                <w:szCs w:val="22"/>
+                <w:shd w:val="clear" w:color="auto" w:fill="FFFFFF"/>
+              </w:rPr>
+            </w:pPr>
+            <w:r>
+              <w:rPr>
+                <w:rFonts w:asciiTheme="minorEastAsia" w:eastAsiaTheme="minorEastAsia" w:hAnsiTheme="minorEastAsia" w:cs="Arial"/>
+                <w:color w:val="000000"/>
+                <w:sz w:val="22"/>
+                <w:szCs w:val="22"/>
+                <w:shd w:val="clear" w:color="auto" w:fill="FFFFFF"/>
+              </w:rPr>
+              <w:t>13.5</w:t>
+            </w:r>
+          </w:p>
+        </w:tc>
+        <w:tc>
+          <w:tcPr>
+            <w:tcW w:w="902" w:type="pct"/>
+            <w:noWrap/>
+            <w:hideMark/>
+          </w:tcPr>
+          <w:p>
+            <w:pPr>
+              <w:rPr>
+                <w:rFonts w:asciiTheme="minorEastAsia" w:eastAsiaTheme="minorEastAsia" w:hAnsiTheme="minorEastAsia" w:cs="Arial"/>
+                <w:color w:val="000000"/>
+                <w:sz w:val="22"/>
+                <w:szCs w:val="22"/>
+                <w:shd w:val="clear" w:color="auto" w:fill="FFFFFF"/>
+              </w:rPr>
+            </w:pPr>
+          </w:p>
+        </w:tc>
+        <w:tc>
+          <w:tcPr>
+            <w:tcW w:w="1697" w:type="pct"/>
+            <w:noWrap/>
+            <w:hideMark/>
+          </w:tcPr>
+          <w:p>
+            <w:pPr>
+              <w:rPr>
+                <w:rFonts w:asciiTheme="minorEastAsia" w:eastAsiaTheme="minorEastAsia" w:hAnsiTheme="minorEastAsia" w:cs="Arial"/>
+                <w:color w:val="000000"/>
+                <w:sz w:val="22"/>
+                <w:szCs w:val="22"/>
+                <w:shd w:val="clear" w:color="auto" w:fill="FFFFFF"/>
+              </w:rPr>
+            </w:pPr>
+            <w:r>
+              <w:rPr>
+                <w:rFonts w:asciiTheme="minorEastAsia" w:eastAsiaTheme="minorEastAsia" w:hAnsiTheme="minorEastAsia" w:cs="Arial"/>
+                <w:color w:val="000000"/>
+                <w:sz w:val="22"/>
+                <w:szCs w:val="22"/>
+                <w:shd w:val="clear" w:color="auto" w:fill="FFFFFF"/>
+              </w:rPr>
+              <w:t>h P - 2</w:t>
+            </w:r>
           </w:p>
         </w:tc>
       </w:tr>
@@ -3001,9 +3028,9 @@
         </w:trPr>
         <w:tc>
           <w:tcPr>
-            <w:tcW w:w="2549" w:type="pct"/>
+            <w:tcW w:w="2401" w:type="pct"/>
             <w:tcBorders>
-              <w:top w:val="single" w:sz="4" w:space="0" w:color="auto"/>
+              <w:bottom w:val="single" w:sz="4" w:space="0" w:color="auto"/>
             </w:tcBorders>
             <w:noWrap/>
             <w:hideMark/>
@@ -3026,15 +3053,15 @@
                 <w:szCs w:val="22"/>
                 <w:shd w:val="clear" w:color="auto" w:fill="FFFFFF"/>
               </w:rPr>
-              <w:t>（8）第三班 - 1200米 - (80-60)</w:t>
-            </w:r>
-          </w:p>
-        </w:tc>
-        <w:tc>
-          <w:tcPr>
-            <w:tcW w:w="958" w:type="pct"/>
+              <w:t>16.5</w:t>
+            </w:r>
+          </w:p>
+        </w:tc>
+        <w:tc>
+          <w:tcPr>
+            <w:tcW w:w="902" w:type="pct"/>
             <w:tcBorders>
-              <w:top w:val="single" w:sz="4" w:space="0" w:color="auto"/>
+              <w:bottom w:val="single" w:sz="4" w:space="0" w:color="auto"/>
             </w:tcBorders>
             <w:noWrap/>
             <w:hideMark/>
@@ -3053,9 +3080,9 @@
         </w:tc>
         <w:tc>
           <w:tcPr>
-            <w:tcW w:w="1493" w:type="pct"/>
+            <w:tcW w:w="1697" w:type="pct"/>
             <w:tcBorders>
-              <w:top w:val="single" w:sz="4" w:space="0" w:color="auto"/>
+              <w:bottom w:val="single" w:sz="4" w:space="0" w:color="auto"/>
             </w:tcBorders>
             <w:noWrap/>
             <w:hideMark/>
@@ -3079,86 +3106,75 @@
         </w:trPr>
         <w:tc>
           <w:tcPr>
-            <w:tcW w:w="2549" w:type="pct"/>
-            <w:noWrap/>
-            <w:hideMark/>
-          </w:tcPr>
-          <w:p>
-            <w:pPr>
-              <w:rPr>
-                <w:rFonts w:asciiTheme="minorEastAsia" w:eastAsiaTheme="minorEastAsia" w:hAnsiTheme="minorEastAsia" w:cs="Arial"/>
-                <w:color w:val="000000"/>
-                <w:sz w:val="22"/>
-                <w:szCs w:val="22"/>
-                <w:shd w:val="clear" w:color="auto" w:fill="FFFFFF"/>
-              </w:rPr>
-            </w:pPr>
-            <w:r>
-              <w:rPr>
-                <w:rFonts w:asciiTheme="minorEastAsia" w:eastAsiaTheme="minorEastAsia" w:hAnsiTheme="minorEastAsia" w:cs="Arial"/>
-                <w:color w:val="000000"/>
-                <w:sz w:val="22"/>
-                <w:szCs w:val="22"/>
-                <w:shd w:val="clear" w:color="auto" w:fill="FFFFFF"/>
-              </w:rPr>
-              <w:t>120.0</w:t>
-            </w:r>
-          </w:p>
-        </w:tc>
-        <w:tc>
-          <w:tcPr>
-            <w:tcW w:w="958" w:type="pct"/>
-            <w:noWrap/>
-            <w:hideMark/>
-          </w:tcPr>
-          <w:p>
-            <w:pPr>
-              <w:rPr>
-                <w:rFonts w:asciiTheme="minorEastAsia" w:eastAsiaTheme="minorEastAsia" w:hAnsiTheme="minorEastAsia" w:cs="Arial"/>
-                <w:color w:val="000000"/>
-                <w:sz w:val="22"/>
-                <w:szCs w:val="22"/>
-                <w:shd w:val="clear" w:color="auto" w:fill="FFFFFF"/>
-              </w:rPr>
-            </w:pPr>
-            <w:r>
-              <w:rPr>
-                <w:rFonts w:asciiTheme="minorEastAsia" w:eastAsiaTheme="minorEastAsia" w:hAnsiTheme="minorEastAsia" w:cs="Arial"/>
-                <w:color w:val="000000"/>
-                <w:sz w:val="22"/>
-                <w:szCs w:val="22"/>
-                <w:shd w:val="clear" w:color="auto" w:fill="FFFFFF"/>
-              </w:rPr>
-              <w:t>159.5</w:t>
-            </w:r>
-          </w:p>
-        </w:tc>
-        <w:tc>
-          <w:tcPr>
-            <w:tcW w:w="1493" w:type="pct"/>
-            <w:noWrap/>
-            <w:hideMark/>
-          </w:tcPr>
-          <w:p>
-            <w:pPr>
-              <w:rPr>
-                <w:rFonts w:asciiTheme="minorEastAsia" w:eastAsiaTheme="minorEastAsia" w:hAnsiTheme="minorEastAsia" w:cs="Arial"/>
-                <w:color w:val="000000"/>
-                <w:sz w:val="22"/>
-                <w:szCs w:val="22"/>
-                <w:shd w:val="clear" w:color="auto" w:fill="FFFFFF"/>
-              </w:rPr>
-            </w:pPr>
-            <w:r>
-              <w:rPr>
-                <w:rFonts w:asciiTheme="minorEastAsia" w:eastAsiaTheme="minorEastAsia" w:hAnsiTheme="minorEastAsia" w:cs="Arial"/>
-                <w:color w:val="000000"/>
-                <w:sz w:val="22"/>
-                <w:szCs w:val="22"/>
-                <w:shd w:val="clear" w:color="auto" w:fill="FFFFFF"/>
-              </w:rPr>
-              <w:t>H Q - 3/4</w:t>
-            </w:r>
+            <w:tcW w:w="2401" w:type="pct"/>
+            <w:tcBorders>
+              <w:top w:val="single" w:sz="4" w:space="0" w:color="auto"/>
+            </w:tcBorders>
+            <w:noWrap/>
+            <w:hideMark/>
+          </w:tcPr>
+          <w:p>
+            <w:pPr>
+              <w:rPr>
+                <w:rFonts w:asciiTheme="minorEastAsia" w:eastAsiaTheme="minorEastAsia" w:hAnsiTheme="minorEastAsia" w:cs="Arial"/>
+                <w:color w:val="000000"/>
+                <w:sz w:val="22"/>
+                <w:szCs w:val="22"/>
+                <w:shd w:val="clear" w:color="auto" w:fill="FFFFFF"/>
+              </w:rPr>
+            </w:pPr>
+            <w:r>
+              <w:rPr>
+                <w:rFonts w:asciiTheme="minorEastAsia" w:eastAsiaTheme="minorEastAsia" w:hAnsiTheme="minorEastAsia" w:cs="Arial"/>
+                <w:color w:val="000000"/>
+                <w:sz w:val="22"/>
+                <w:szCs w:val="22"/>
+                <w:shd w:val="clear" w:color="auto" w:fill="FFFFFF"/>
+              </w:rPr>
+              <w:t>（9）第三班 - 1600米 - (80-60)</w:t>
+            </w:r>
+          </w:p>
+        </w:tc>
+        <w:tc>
+          <w:tcPr>
+            <w:tcW w:w="902" w:type="pct"/>
+            <w:tcBorders>
+              <w:top w:val="single" w:sz="4" w:space="0" w:color="auto"/>
+            </w:tcBorders>
+            <w:noWrap/>
+            <w:hideMark/>
+          </w:tcPr>
+          <w:p>
+            <w:pPr>
+              <w:rPr>
+                <w:rFonts w:asciiTheme="minorEastAsia" w:eastAsiaTheme="minorEastAsia" w:hAnsiTheme="minorEastAsia" w:cs="Arial"/>
+                <w:color w:val="000000"/>
+                <w:sz w:val="22"/>
+                <w:szCs w:val="22"/>
+                <w:shd w:val="clear" w:color="auto" w:fill="FFFFFF"/>
+              </w:rPr>
+            </w:pPr>
+          </w:p>
+        </w:tc>
+        <w:tc>
+          <w:tcPr>
+            <w:tcW w:w="1697" w:type="pct"/>
+            <w:tcBorders>
+              <w:top w:val="single" w:sz="4" w:space="0" w:color="auto"/>
+            </w:tcBorders>
+            <w:noWrap/>
+            <w:hideMark/>
+          </w:tcPr>
+          <w:p>
+            <w:pPr>
+              <w:rPr>
+                <w:rFonts w:asciiTheme="minorEastAsia" w:eastAsiaTheme="minorEastAsia" w:hAnsiTheme="minorEastAsia" w:cs="Arial"/>
+                <w:color w:val="000000"/>
+                <w:sz w:val="22"/>
+                <w:szCs w:val="22"/>
+                <w:shd w:val="clear" w:color="auto" w:fill="FFFFFF"/>
+              </w:rPr>
+            </w:pPr>
           </w:p>
         </w:tc>
       </w:tr>
@@ -3168,75 +3184,85 @@
         </w:trPr>
         <w:tc>
           <w:tcPr>
-            <w:tcW w:w="2549" w:type="pct"/>
-            <w:noWrap/>
-            <w:hideMark/>
-          </w:tcPr>
-          <w:p>
-            <w:pPr>
-              <w:rPr>
-                <w:rFonts w:asciiTheme="minorEastAsia" w:eastAsiaTheme="minorEastAsia" w:hAnsiTheme="minorEastAsia" w:cs="Arial"/>
-                <w:color w:val="000000"/>
-                <w:sz w:val="22"/>
-                <w:szCs w:val="22"/>
-                <w:shd w:val="clear" w:color="auto" w:fill="FFFFFF"/>
-              </w:rPr>
-            </w:pPr>
-            <w:r>
-              <w:rPr>
-                <w:rFonts w:asciiTheme="minorEastAsia" w:eastAsiaTheme="minorEastAsia" w:hAnsiTheme="minorEastAsia" w:cs="Arial"/>
-                <w:color w:val="000000"/>
-                <w:sz w:val="22"/>
-                <w:szCs w:val="22"/>
-                <w:shd w:val="clear" w:color="auto" w:fill="FFFFFF"/>
-              </w:rPr>
-              <w:t>13.5</w:t>
-            </w:r>
-          </w:p>
-        </w:tc>
-        <w:tc>
-          <w:tcPr>
-            <w:tcW w:w="958" w:type="pct"/>
-            <w:noWrap/>
-            <w:hideMark/>
-          </w:tcPr>
-          <w:p>
-            <w:pPr>
-              <w:rPr>
-                <w:rFonts w:asciiTheme="minorEastAsia" w:eastAsiaTheme="minorEastAsia" w:hAnsiTheme="minorEastAsia" w:cs="Arial"/>
-                <w:color w:val="000000"/>
-                <w:sz w:val="22"/>
-                <w:szCs w:val="22"/>
-                <w:shd w:val="clear" w:color="auto" w:fill="FFFFFF"/>
-              </w:rPr>
-            </w:pPr>
-          </w:p>
-        </w:tc>
-        <w:tc>
-          <w:tcPr>
-            <w:tcW w:w="1493" w:type="pct"/>
-            <w:noWrap/>
-            <w:hideMark/>
-          </w:tcPr>
-          <w:p>
-            <w:pPr>
-              <w:rPr>
-                <w:rFonts w:asciiTheme="minorEastAsia" w:eastAsiaTheme="minorEastAsia" w:hAnsiTheme="minorEastAsia" w:cs="Arial"/>
-                <w:color w:val="000000"/>
-                <w:sz w:val="22"/>
-                <w:szCs w:val="22"/>
-                <w:shd w:val="clear" w:color="auto" w:fill="FFFFFF"/>
-              </w:rPr>
-            </w:pPr>
-            <w:r>
-              <w:rPr>
-                <w:rFonts w:asciiTheme="minorEastAsia" w:eastAsiaTheme="minorEastAsia" w:hAnsiTheme="minorEastAsia" w:cs="Arial"/>
-                <w:color w:val="000000"/>
-                <w:sz w:val="22"/>
-                <w:szCs w:val="22"/>
-                <w:shd w:val="clear" w:color="auto" w:fill="FFFFFF"/>
-              </w:rPr>
-              <w:t>h P - 2</w:t>
+            <w:tcW w:w="2401" w:type="pct"/>
+            <w:noWrap/>
+            <w:hideMark/>
+          </w:tcPr>
+          <w:p>
+            <w:pPr>
+              <w:rPr>
+                <w:rFonts w:asciiTheme="minorEastAsia" w:eastAsiaTheme="minorEastAsia" w:hAnsiTheme="minorEastAsia" w:cs="Arial"/>
+                <w:color w:val="000000"/>
+                <w:sz w:val="22"/>
+                <w:szCs w:val="22"/>
+                <w:shd w:val="clear" w:color="auto" w:fill="FFFFFF"/>
+              </w:rPr>
+            </w:pPr>
+            <w:r>
+              <w:rPr>
+                <w:rFonts w:asciiTheme="minorEastAsia" w:eastAsiaTheme="minorEastAsia" w:hAnsiTheme="minorEastAsia" w:cs="Arial"/>
+                <w:color w:val="000000"/>
+                <w:sz w:val="22"/>
+                <w:szCs w:val="22"/>
+                <w:shd w:val="clear" w:color="auto" w:fill="FFFFFF"/>
+              </w:rPr>
+              <w:t>94.0</w:t>
+            </w:r>
+          </w:p>
+        </w:tc>
+        <w:tc>
+          <w:tcPr>
+            <w:tcW w:w="902" w:type="pct"/>
+            <w:noWrap/>
+            <w:hideMark/>
+          </w:tcPr>
+          <w:p>
+            <w:pPr>
+              <w:rPr>
+                <w:rFonts w:asciiTheme="minorEastAsia" w:eastAsiaTheme="minorEastAsia" w:hAnsiTheme="minorEastAsia" w:cs="Arial"/>
+                <w:color w:val="000000"/>
+                <w:sz w:val="22"/>
+                <w:szCs w:val="22"/>
+                <w:shd w:val="clear" w:color="auto" w:fill="FFFFFF"/>
+              </w:rPr>
+            </w:pPr>
+            <w:r>
+              <w:rPr>
+                <w:rFonts w:asciiTheme="minorEastAsia" w:eastAsiaTheme="minorEastAsia" w:hAnsiTheme="minorEastAsia" w:cs="Arial"/>
+                <w:color w:val="000000"/>
+                <w:sz w:val="22"/>
+                <w:szCs w:val="22"/>
+                <w:shd w:val="clear" w:color="auto" w:fill="FFFFFF"/>
+              </w:rPr>
+              <w:t>151.5</w:t>
+            </w:r>
+          </w:p>
+        </w:tc>
+        <w:tc>
+          <w:tcPr>
+            <w:tcW w:w="1697" w:type="pct"/>
+            <w:noWrap/>
+            <w:hideMark/>
+          </w:tcPr>
+          <w:p>
+            <w:pPr>
+              <w:rPr>
+                <w:rFonts w:asciiTheme="minorEastAsia" w:eastAsiaTheme="minorEastAsia" w:hAnsiTheme="minorEastAsia" w:cs="Arial"/>
+                <w:color w:val="000000"/>
+                <w:sz w:val="22"/>
+                <w:szCs w:val="22"/>
+                <w:shd w:val="clear" w:color="auto" w:fill="FFFFFF"/>
+              </w:rPr>
+            </w:pPr>
+            <w:r>
+              <w:rPr>
+                <w:rFonts w:asciiTheme="minorEastAsia" w:eastAsiaTheme="minorEastAsia" w:hAnsiTheme="minorEastAsia" w:cs="Arial"/>
+                <w:color w:val="000000"/>
+                <w:sz w:val="22"/>
+                <w:szCs w:val="22"/>
+                <w:shd w:val="clear" w:color="auto" w:fill="FFFFFF"/>
+              </w:rPr>
+              <w:t>H Q - 頸位</w:t>
             </w:r>
           </w:p>
         </w:tc>
@@ -3247,75 +3273,76 @@
         </w:trPr>
         <w:tc>
           <w:tcPr>
-            <w:tcW w:w="2549" w:type="pct"/>
-            <w:tcBorders>
-              <w:bottom w:val="single" w:sz="4" w:space="0" w:color="auto"/>
-            </w:tcBorders>
-            <w:noWrap/>
-            <w:hideMark/>
-          </w:tcPr>
-          <w:p>
-            <w:pPr>
-              <w:rPr>
-                <w:rFonts w:asciiTheme="minorEastAsia" w:eastAsiaTheme="minorEastAsia" w:hAnsiTheme="minorEastAsia" w:cs="Arial"/>
-                <w:color w:val="000000"/>
-                <w:sz w:val="22"/>
-                <w:szCs w:val="22"/>
-                <w:shd w:val="clear" w:color="auto" w:fill="FFFFFF"/>
-              </w:rPr>
-            </w:pPr>
-            <w:r>
-              <w:rPr>
-                <w:rFonts w:asciiTheme="minorEastAsia" w:eastAsiaTheme="minorEastAsia" w:hAnsiTheme="minorEastAsia" w:cs="Arial"/>
-                <w:color w:val="000000"/>
-                <w:sz w:val="22"/>
-                <w:szCs w:val="22"/>
-                <w:shd w:val="clear" w:color="auto" w:fill="FFFFFF"/>
-              </w:rPr>
-              <w:t>16.5</w:t>
-            </w:r>
-          </w:p>
-        </w:tc>
-        <w:tc>
-          <w:tcPr>
-            <w:tcW w:w="958" w:type="pct"/>
-            <w:tcBorders>
-              <w:bottom w:val="single" w:sz="4" w:space="0" w:color="auto"/>
-            </w:tcBorders>
-            <w:noWrap/>
-            <w:hideMark/>
-          </w:tcPr>
-          <w:p>
-            <w:pPr>
-              <w:rPr>
-                <w:rFonts w:asciiTheme="minorEastAsia" w:eastAsiaTheme="minorEastAsia" w:hAnsiTheme="minorEastAsia" w:cs="Arial"/>
-                <w:color w:val="000000"/>
-                <w:sz w:val="22"/>
-                <w:szCs w:val="22"/>
-                <w:shd w:val="clear" w:color="auto" w:fill="FFFFFF"/>
-              </w:rPr>
-            </w:pPr>
-          </w:p>
-        </w:tc>
-        <w:tc>
-          <w:tcPr>
-            <w:tcW w:w="1493" w:type="pct"/>
-            <w:tcBorders>
-              <w:bottom w:val="single" w:sz="4" w:space="0" w:color="auto"/>
-            </w:tcBorders>
-            <w:noWrap/>
-            <w:hideMark/>
-          </w:tcPr>
-          <w:p>
-            <w:pPr>
-              <w:rPr>
-                <w:rFonts w:asciiTheme="minorEastAsia" w:eastAsiaTheme="minorEastAsia" w:hAnsiTheme="minorEastAsia" w:cs="Arial"/>
-                <w:color w:val="000000"/>
-                <w:sz w:val="22"/>
-                <w:szCs w:val="22"/>
-                <w:shd w:val="clear" w:color="auto" w:fill="FFFFFF"/>
-              </w:rPr>
-            </w:pPr>
+            <w:tcW w:w="2401" w:type="pct"/>
+            <w:noWrap/>
+            <w:hideMark/>
+          </w:tcPr>
+          <w:p>
+            <w:pPr>
+              <w:rPr>
+                <w:rFonts w:asciiTheme="minorEastAsia" w:eastAsiaTheme="minorEastAsia" w:hAnsiTheme="minorEastAsia" w:cs="Arial"/>
+                <w:color w:val="000000"/>
+                <w:sz w:val="22"/>
+                <w:szCs w:val="22"/>
+                <w:shd w:val="clear" w:color="auto" w:fill="FFFFFF"/>
+              </w:rPr>
+            </w:pPr>
+            <w:r>
+              <w:rPr>
+                <w:rFonts w:asciiTheme="minorEastAsia" w:eastAsiaTheme="minorEastAsia" w:hAnsiTheme="minorEastAsia" w:cs="Arial"/>
+                <w:color w:val="000000"/>
+                <w:sz w:val="22"/>
+                <w:szCs w:val="22"/>
+                <w:shd w:val="clear" w:color="auto" w:fill="FFFFFF"/>
+              </w:rPr>
+              <w:t>15.5</w:t>
+            </w:r>
+          </w:p>
+        </w:tc>
+        <w:tc>
+          <w:tcPr>
+            <w:tcW w:w="902" w:type="pct"/>
+            <w:noWrap/>
+            <w:hideMark/>
+          </w:tcPr>
+          <w:p>
+            <w:pPr>
+              <w:rPr>
+                <w:rFonts w:asciiTheme="minorEastAsia" w:eastAsiaTheme="minorEastAsia" w:hAnsiTheme="minorEastAsia" w:cs="Arial"/>
+                <w:color w:val="000000"/>
+                <w:sz w:val="22"/>
+                <w:szCs w:val="22"/>
+                <w:shd w:val="clear" w:color="auto" w:fill="FFFFFF"/>
+              </w:rPr>
+            </w:pPr>
+          </w:p>
+        </w:tc>
+        <w:tc>
+          <w:tcPr>
+            <w:tcW w:w="1697" w:type="pct"/>
+            <w:noWrap/>
+            <w:hideMark/>
+          </w:tcPr>
+          <w:p>
+            <w:pPr>
+              <w:rPr>
+                <w:rFonts w:asciiTheme="minorEastAsia" w:eastAsiaTheme="minorEastAsia" w:hAnsiTheme="minorEastAsia" w:cs="Arial"/>
+                <w:color w:val="000000"/>
+                <w:sz w:val="22"/>
+                <w:szCs w:val="22"/>
+                <w:shd w:val="clear" w:color="auto" w:fill="FFFFFF"/>
+              </w:rPr>
+            </w:pPr>
+            <w:r>
+              <w:rPr>
+                <w:rFonts w:asciiTheme="minorEastAsia" w:eastAsiaTheme="minorEastAsia" w:hAnsiTheme="minorEastAsia" w:cs="Arial"/>
+                <w:color w:val="000000"/>
+                <w:sz w:val="22"/>
+                <w:szCs w:val="22"/>
+                <w:shd w:val="clear" w:color="auto" w:fill="FFFFFF"/>
+              </w:rPr>
+              <w:t>h 7 - 9</w:t>
+            </w:r>
           </w:p>
         </w:tc>
       </w:tr>
@@ -3325,9 +3352,9 @@
         </w:trPr>
         <w:tc>
           <w:tcPr>
-            <w:tcW w:w="2549" w:type="pct"/>
+            <w:tcW w:w="2401" w:type="pct"/>
             <w:tcBorders>
-              <w:top w:val="single" w:sz="4" w:space="0" w:color="auto"/>
+              <w:bottom w:val="single" w:sz="4" w:space="0" w:color="auto"/>
             </w:tcBorders>
             <w:noWrap/>
             <w:hideMark/>
@@ -3350,15 +3377,15 @@
                 <w:szCs w:val="22"/>
                 <w:shd w:val="clear" w:color="auto" w:fill="FFFFFF"/>
               </w:rPr>
-              <w:t>（9）第三班 - 1600米 - (80-60)</w:t>
-            </w:r>
-          </w:p>
-        </w:tc>
-        <w:tc>
-          <w:tcPr>
-            <w:tcW w:w="958" w:type="pct"/>
+              <w:t>58.5</w:t>
+            </w:r>
+          </w:p>
+        </w:tc>
+        <w:tc>
+          <w:tcPr>
+            <w:tcW w:w="902" w:type="pct"/>
             <w:tcBorders>
-              <w:top w:val="single" w:sz="4" w:space="0" w:color="auto"/>
+              <w:bottom w:val="single" w:sz="4" w:space="0" w:color="auto"/>
             </w:tcBorders>
             <w:noWrap/>
             <w:hideMark/>
@@ -3377,9 +3404,9 @@
         </w:tc>
         <w:tc>
           <w:tcPr>
-            <w:tcW w:w="1493" w:type="pct"/>
+            <w:tcW w:w="1697" w:type="pct"/>
             <w:tcBorders>
-              <w:top w:val="single" w:sz="4" w:space="0" w:color="auto"/>
+              <w:bottom w:val="single" w:sz="4" w:space="0" w:color="auto"/>
             </w:tcBorders>
             <w:noWrap/>
             <w:hideMark/>
@@ -3403,86 +3430,75 @@
         </w:trPr>
         <w:tc>
           <w:tcPr>
-            <w:tcW w:w="2549" w:type="pct"/>
-            <w:noWrap/>
-            <w:hideMark/>
-          </w:tcPr>
-          <w:p>
-            <w:pPr>
-              <w:rPr>
-                <w:rFonts w:asciiTheme="minorEastAsia" w:eastAsiaTheme="minorEastAsia" w:hAnsiTheme="minorEastAsia" w:cs="Arial"/>
-                <w:color w:val="000000"/>
-                <w:sz w:val="22"/>
-                <w:szCs w:val="22"/>
-                <w:shd w:val="clear" w:color="auto" w:fill="FFFFFF"/>
-              </w:rPr>
-            </w:pPr>
-            <w:r>
-              <w:rPr>
-                <w:rFonts w:asciiTheme="minorEastAsia" w:eastAsiaTheme="minorEastAsia" w:hAnsiTheme="minorEastAsia" w:cs="Arial"/>
-                <w:color w:val="000000"/>
-                <w:sz w:val="22"/>
-                <w:szCs w:val="22"/>
-                <w:shd w:val="clear" w:color="auto" w:fill="FFFFFF"/>
-              </w:rPr>
-              <w:t>94.0</w:t>
-            </w:r>
-          </w:p>
-        </w:tc>
-        <w:tc>
-          <w:tcPr>
-            <w:tcW w:w="958" w:type="pct"/>
-            <w:noWrap/>
-            <w:hideMark/>
-          </w:tcPr>
-          <w:p>
-            <w:pPr>
-              <w:rPr>
-                <w:rFonts w:asciiTheme="minorEastAsia" w:eastAsiaTheme="minorEastAsia" w:hAnsiTheme="minorEastAsia" w:cs="Arial"/>
-                <w:color w:val="000000"/>
-                <w:sz w:val="22"/>
-                <w:szCs w:val="22"/>
-                <w:shd w:val="clear" w:color="auto" w:fill="FFFFFF"/>
-              </w:rPr>
-            </w:pPr>
-            <w:r>
-              <w:rPr>
-                <w:rFonts w:asciiTheme="minorEastAsia" w:eastAsiaTheme="minorEastAsia" w:hAnsiTheme="minorEastAsia" w:cs="Arial"/>
-                <w:color w:val="000000"/>
-                <w:sz w:val="22"/>
-                <w:szCs w:val="22"/>
-                <w:shd w:val="clear" w:color="auto" w:fill="FFFFFF"/>
-              </w:rPr>
-              <w:t>151.5</w:t>
-            </w:r>
-          </w:p>
-        </w:tc>
-        <w:tc>
-          <w:tcPr>
-            <w:tcW w:w="1493" w:type="pct"/>
-            <w:noWrap/>
-            <w:hideMark/>
-          </w:tcPr>
-          <w:p>
-            <w:pPr>
-              <w:rPr>
-                <w:rFonts w:asciiTheme="minorEastAsia" w:eastAsiaTheme="minorEastAsia" w:hAnsiTheme="minorEastAsia" w:cs="Arial"/>
-                <w:color w:val="000000"/>
-                <w:sz w:val="22"/>
-                <w:szCs w:val="22"/>
-                <w:shd w:val="clear" w:color="auto" w:fill="FFFFFF"/>
-              </w:rPr>
-            </w:pPr>
-            <w:r>
-              <w:rPr>
-                <w:rFonts w:asciiTheme="minorEastAsia" w:eastAsiaTheme="minorEastAsia" w:hAnsiTheme="minorEastAsia" w:cs="Arial"/>
-                <w:color w:val="000000"/>
-                <w:sz w:val="22"/>
-                <w:szCs w:val="22"/>
-                <w:shd w:val="clear" w:color="auto" w:fill="FFFFFF"/>
-              </w:rPr>
-              <w:t>H Q - 頸位</w:t>
-            </w:r>
+            <w:tcW w:w="2401" w:type="pct"/>
+            <w:tcBorders>
+              <w:top w:val="single" w:sz="4" w:space="0" w:color="auto"/>
+            </w:tcBorders>
+            <w:noWrap/>
+            <w:hideMark/>
+          </w:tcPr>
+          <w:p>
+            <w:pPr>
+              <w:rPr>
+                <w:rFonts w:asciiTheme="minorEastAsia" w:eastAsiaTheme="minorEastAsia" w:hAnsiTheme="minorEastAsia" w:cs="Arial"/>
+                <w:color w:val="000000"/>
+                <w:sz w:val="22"/>
+                <w:szCs w:val="22"/>
+                <w:shd w:val="clear" w:color="auto" w:fill="FFFFFF"/>
+              </w:rPr>
+            </w:pPr>
+            <w:r>
+              <w:rPr>
+                <w:rFonts w:asciiTheme="minorEastAsia" w:eastAsiaTheme="minorEastAsia" w:hAnsiTheme="minorEastAsia" w:cs="Arial"/>
+                <w:color w:val="000000"/>
+                <w:sz w:val="22"/>
+                <w:szCs w:val="22"/>
+                <w:shd w:val="clear" w:color="auto" w:fill="FFFFFF"/>
+              </w:rPr>
+              <w:t>（10）第二班 - 1400米 - (95-75)</w:t>
+            </w:r>
+          </w:p>
+        </w:tc>
+        <w:tc>
+          <w:tcPr>
+            <w:tcW w:w="902" w:type="pct"/>
+            <w:tcBorders>
+              <w:top w:val="single" w:sz="4" w:space="0" w:color="auto"/>
+            </w:tcBorders>
+            <w:noWrap/>
+            <w:hideMark/>
+          </w:tcPr>
+          <w:p>
+            <w:pPr>
+              <w:rPr>
+                <w:rFonts w:asciiTheme="minorEastAsia" w:eastAsiaTheme="minorEastAsia" w:hAnsiTheme="minorEastAsia" w:cs="Arial"/>
+                <w:color w:val="000000"/>
+                <w:sz w:val="22"/>
+                <w:szCs w:val="22"/>
+                <w:shd w:val="clear" w:color="auto" w:fill="FFFFFF"/>
+              </w:rPr>
+            </w:pPr>
+          </w:p>
+        </w:tc>
+        <w:tc>
+          <w:tcPr>
+            <w:tcW w:w="1697" w:type="pct"/>
+            <w:tcBorders>
+              <w:top w:val="single" w:sz="4" w:space="0" w:color="auto"/>
+            </w:tcBorders>
+            <w:noWrap/>
+            <w:hideMark/>
+          </w:tcPr>
+          <w:p>
+            <w:pPr>
+              <w:rPr>
+                <w:rFonts w:asciiTheme="minorEastAsia" w:eastAsiaTheme="minorEastAsia" w:hAnsiTheme="minorEastAsia" w:cs="Arial"/>
+                <w:color w:val="000000"/>
+                <w:sz w:val="22"/>
+                <w:szCs w:val="22"/>
+                <w:shd w:val="clear" w:color="auto" w:fill="FFFFFF"/>
+              </w:rPr>
+            </w:pPr>
           </w:p>
         </w:tc>
       </w:tr>
@@ -3492,75 +3508,85 @@
         </w:trPr>
         <w:tc>
           <w:tcPr>
-            <w:tcW w:w="2549" w:type="pct"/>
-            <w:noWrap/>
-            <w:hideMark/>
-          </w:tcPr>
-          <w:p>
-            <w:pPr>
-              <w:rPr>
-                <w:rFonts w:asciiTheme="minorEastAsia" w:eastAsiaTheme="minorEastAsia" w:hAnsiTheme="minorEastAsia" w:cs="Arial"/>
-                <w:color w:val="000000"/>
-                <w:sz w:val="22"/>
-                <w:szCs w:val="22"/>
-                <w:shd w:val="clear" w:color="auto" w:fill="FFFFFF"/>
-              </w:rPr>
-            </w:pPr>
-            <w:r>
-              <w:rPr>
-                <w:rFonts w:asciiTheme="minorEastAsia" w:eastAsiaTheme="minorEastAsia" w:hAnsiTheme="minorEastAsia" w:cs="Arial"/>
-                <w:color w:val="000000"/>
-                <w:sz w:val="22"/>
-                <w:szCs w:val="22"/>
-                <w:shd w:val="clear" w:color="auto" w:fill="FFFFFF"/>
-              </w:rPr>
-              <w:t>15.5</w:t>
-            </w:r>
-          </w:p>
-        </w:tc>
-        <w:tc>
-          <w:tcPr>
-            <w:tcW w:w="958" w:type="pct"/>
-            <w:noWrap/>
-            <w:hideMark/>
-          </w:tcPr>
-          <w:p>
-            <w:pPr>
-              <w:rPr>
-                <w:rFonts w:asciiTheme="minorEastAsia" w:eastAsiaTheme="minorEastAsia" w:hAnsiTheme="minorEastAsia" w:cs="Arial"/>
-                <w:color w:val="000000"/>
-                <w:sz w:val="22"/>
-                <w:szCs w:val="22"/>
-                <w:shd w:val="clear" w:color="auto" w:fill="FFFFFF"/>
-              </w:rPr>
-            </w:pPr>
-          </w:p>
-        </w:tc>
-        <w:tc>
-          <w:tcPr>
-            <w:tcW w:w="1493" w:type="pct"/>
-            <w:noWrap/>
-            <w:hideMark/>
-          </w:tcPr>
-          <w:p>
-            <w:pPr>
-              <w:rPr>
-                <w:rFonts w:asciiTheme="minorEastAsia" w:eastAsiaTheme="minorEastAsia" w:hAnsiTheme="minorEastAsia" w:cs="Arial"/>
-                <w:color w:val="000000"/>
-                <w:sz w:val="22"/>
-                <w:szCs w:val="22"/>
-                <w:shd w:val="clear" w:color="auto" w:fill="FFFFFF"/>
-              </w:rPr>
-            </w:pPr>
-            <w:r>
-              <w:rPr>
-                <w:rFonts w:asciiTheme="minorEastAsia" w:eastAsiaTheme="minorEastAsia" w:hAnsiTheme="minorEastAsia" w:cs="Arial"/>
-                <w:color w:val="000000"/>
-                <w:sz w:val="22"/>
-                <w:szCs w:val="22"/>
-                <w:shd w:val="clear" w:color="auto" w:fill="FFFFFF"/>
-              </w:rPr>
-              <w:t>h 7 - 9</w:t>
+            <w:tcW w:w="2401" w:type="pct"/>
+            <w:noWrap/>
+            <w:hideMark/>
+          </w:tcPr>
+          <w:p>
+            <w:pPr>
+              <w:rPr>
+                <w:rFonts w:asciiTheme="minorEastAsia" w:eastAsiaTheme="minorEastAsia" w:hAnsiTheme="minorEastAsia" w:cs="Arial"/>
+                <w:color w:val="000000"/>
+                <w:sz w:val="22"/>
+                <w:szCs w:val="22"/>
+                <w:shd w:val="clear" w:color="auto" w:fill="FFFFFF"/>
+              </w:rPr>
+            </w:pPr>
+            <w:r>
+              <w:rPr>
+                <w:rFonts w:asciiTheme="minorEastAsia" w:eastAsiaTheme="minorEastAsia" w:hAnsiTheme="minorEastAsia" w:cs="Arial"/>
+                <w:color w:val="000000"/>
+                <w:sz w:val="22"/>
+                <w:szCs w:val="22"/>
+                <w:shd w:val="clear" w:color="auto" w:fill="FFFFFF"/>
+              </w:rPr>
+              <w:t>184.0</w:t>
+            </w:r>
+          </w:p>
+        </w:tc>
+        <w:tc>
+          <w:tcPr>
+            <w:tcW w:w="902" w:type="pct"/>
+            <w:noWrap/>
+            <w:hideMark/>
+          </w:tcPr>
+          <w:p>
+            <w:pPr>
+              <w:rPr>
+                <w:rFonts w:asciiTheme="minorEastAsia" w:eastAsiaTheme="minorEastAsia" w:hAnsiTheme="minorEastAsia" w:cs="Arial"/>
+                <w:color w:val="000000"/>
+                <w:sz w:val="22"/>
+                <w:szCs w:val="22"/>
+                <w:shd w:val="clear" w:color="auto" w:fill="FFFFFF"/>
+              </w:rPr>
+            </w:pPr>
+            <w:r>
+              <w:rPr>
+                <w:rFonts w:asciiTheme="minorEastAsia" w:eastAsiaTheme="minorEastAsia" w:hAnsiTheme="minorEastAsia" w:cs="Arial"/>
+                <w:color w:val="000000"/>
+                <w:sz w:val="22"/>
+                <w:szCs w:val="22"/>
+                <w:shd w:val="clear" w:color="auto" w:fill="FFFFFF"/>
+              </w:rPr>
+              <w:t>119.5</w:t>
+            </w:r>
+          </w:p>
+        </w:tc>
+        <w:tc>
+          <w:tcPr>
+            <w:tcW w:w="1697" w:type="pct"/>
+            <w:noWrap/>
+            <w:hideMark/>
+          </w:tcPr>
+          <w:p>
+            <w:pPr>
+              <w:rPr>
+                <w:rFonts w:asciiTheme="minorEastAsia" w:eastAsiaTheme="minorEastAsia" w:hAnsiTheme="minorEastAsia" w:cs="Arial"/>
+                <w:color w:val="000000"/>
+                <w:sz w:val="22"/>
+                <w:szCs w:val="22"/>
+                <w:shd w:val="clear" w:color="auto" w:fill="FFFFFF"/>
+              </w:rPr>
+            </w:pPr>
+            <w:r>
+              <w:rPr>
+                <w:rFonts w:asciiTheme="minorEastAsia" w:eastAsiaTheme="minorEastAsia" w:hAnsiTheme="minorEastAsia" w:cs="Arial"/>
+                <w:color w:val="000000"/>
+                <w:sz w:val="22"/>
+                <w:szCs w:val="22"/>
+                <w:shd w:val="clear" w:color="auto" w:fill="FFFFFF"/>
+              </w:rPr>
+              <w:t>H Q - 頸位</w:t>
             </w:r>
           </w:p>
         </w:tc>
@@ -3571,75 +3597,76 @@
         </w:trPr>
         <w:tc>
           <w:tcPr>
-            <w:tcW w:w="2549" w:type="pct"/>
-            <w:tcBorders>
-              <w:bottom w:val="single" w:sz="4" w:space="0" w:color="auto"/>
-            </w:tcBorders>
-            <w:noWrap/>
-            <w:hideMark/>
-          </w:tcPr>
-          <w:p>
-            <w:pPr>
-              <w:rPr>
-                <w:rFonts w:asciiTheme="minorEastAsia" w:eastAsiaTheme="minorEastAsia" w:hAnsiTheme="minorEastAsia" w:cs="Arial"/>
-                <w:color w:val="000000"/>
-                <w:sz w:val="22"/>
-                <w:szCs w:val="22"/>
-                <w:shd w:val="clear" w:color="auto" w:fill="FFFFFF"/>
-              </w:rPr>
-            </w:pPr>
-            <w:r>
-              <w:rPr>
-                <w:rFonts w:asciiTheme="minorEastAsia" w:eastAsiaTheme="minorEastAsia" w:hAnsiTheme="minorEastAsia" w:cs="Arial"/>
-                <w:color w:val="000000"/>
-                <w:sz w:val="22"/>
-                <w:szCs w:val="22"/>
-                <w:shd w:val="clear" w:color="auto" w:fill="FFFFFF"/>
-              </w:rPr>
-              <w:t>58.5</w:t>
-            </w:r>
-          </w:p>
-        </w:tc>
-        <w:tc>
-          <w:tcPr>
-            <w:tcW w:w="958" w:type="pct"/>
-            <w:tcBorders>
-              <w:bottom w:val="single" w:sz="4" w:space="0" w:color="auto"/>
-            </w:tcBorders>
-            <w:noWrap/>
-            <w:hideMark/>
-          </w:tcPr>
-          <w:p>
-            <w:pPr>
-              <w:rPr>
-                <w:rFonts w:asciiTheme="minorEastAsia" w:eastAsiaTheme="minorEastAsia" w:hAnsiTheme="minorEastAsia" w:cs="Arial"/>
-                <w:color w:val="000000"/>
-                <w:sz w:val="22"/>
-                <w:szCs w:val="22"/>
-                <w:shd w:val="clear" w:color="auto" w:fill="FFFFFF"/>
-              </w:rPr>
-            </w:pPr>
-          </w:p>
-        </w:tc>
-        <w:tc>
-          <w:tcPr>
-            <w:tcW w:w="1493" w:type="pct"/>
-            <w:tcBorders>
-              <w:bottom w:val="single" w:sz="4" w:space="0" w:color="auto"/>
-            </w:tcBorders>
-            <w:noWrap/>
-            <w:hideMark/>
-          </w:tcPr>
-          <w:p>
-            <w:pPr>
-              <w:rPr>
-                <w:rFonts w:asciiTheme="minorEastAsia" w:eastAsiaTheme="minorEastAsia" w:hAnsiTheme="minorEastAsia" w:cs="Arial"/>
-                <w:color w:val="000000"/>
-                <w:sz w:val="22"/>
-                <w:szCs w:val="22"/>
-                <w:shd w:val="clear" w:color="auto" w:fill="FFFFFF"/>
-              </w:rPr>
-            </w:pPr>
+            <w:tcW w:w="2401" w:type="pct"/>
+            <w:noWrap/>
+            <w:hideMark/>
+          </w:tcPr>
+          <w:p>
+            <w:pPr>
+              <w:rPr>
+                <w:rFonts w:asciiTheme="minorEastAsia" w:eastAsiaTheme="minorEastAsia" w:hAnsiTheme="minorEastAsia" w:cs="Arial"/>
+                <w:color w:val="000000"/>
+                <w:sz w:val="22"/>
+                <w:szCs w:val="22"/>
+                <w:shd w:val="clear" w:color="auto" w:fill="FFFFFF"/>
+              </w:rPr>
+            </w:pPr>
+            <w:r>
+              <w:rPr>
+                <w:rFonts w:asciiTheme="minorEastAsia" w:eastAsiaTheme="minorEastAsia" w:hAnsiTheme="minorEastAsia" w:cs="Arial"/>
+                <w:color w:val="000000"/>
+                <w:sz w:val="22"/>
+                <w:szCs w:val="22"/>
+                <w:shd w:val="clear" w:color="auto" w:fill="FFFFFF"/>
+              </w:rPr>
+              <w:t>12.0</w:t>
+            </w:r>
+          </w:p>
+        </w:tc>
+        <w:tc>
+          <w:tcPr>
+            <w:tcW w:w="902" w:type="pct"/>
+            <w:noWrap/>
+            <w:hideMark/>
+          </w:tcPr>
+          <w:p>
+            <w:pPr>
+              <w:rPr>
+                <w:rFonts w:asciiTheme="minorEastAsia" w:eastAsiaTheme="minorEastAsia" w:hAnsiTheme="minorEastAsia" w:cs="Arial"/>
+                <w:color w:val="000000"/>
+                <w:sz w:val="22"/>
+                <w:szCs w:val="22"/>
+                <w:shd w:val="clear" w:color="auto" w:fill="FFFFFF"/>
+              </w:rPr>
+            </w:pPr>
+          </w:p>
+        </w:tc>
+        <w:tc>
+          <w:tcPr>
+            <w:tcW w:w="1697" w:type="pct"/>
+            <w:noWrap/>
+            <w:hideMark/>
+          </w:tcPr>
+          <w:p>
+            <w:pPr>
+              <w:rPr>
+                <w:rFonts w:asciiTheme="minorEastAsia" w:eastAsiaTheme="minorEastAsia" w:hAnsiTheme="minorEastAsia" w:cs="Arial"/>
+                <w:color w:val="000000"/>
+                <w:sz w:val="22"/>
+                <w:szCs w:val="22"/>
+                <w:shd w:val="clear" w:color="auto" w:fill="FFFFFF"/>
+              </w:rPr>
+            </w:pPr>
+            <w:r>
+              <w:rPr>
+                <w:rFonts w:asciiTheme="minorEastAsia" w:eastAsiaTheme="minorEastAsia" w:hAnsiTheme="minorEastAsia" w:cs="Arial"/>
+                <w:color w:val="000000"/>
+                <w:sz w:val="22"/>
+                <w:szCs w:val="22"/>
+                <w:shd w:val="clear" w:color="auto" w:fill="FFFFFF"/>
+              </w:rPr>
+              <w:t>h 5 - 6-1/2</w:t>
+            </w:r>
           </w:p>
         </w:tc>
       </w:tr>
@@ -3649,10 +3676,7 @@
         </w:trPr>
         <w:tc>
           <w:tcPr>
-            <w:tcW w:w="2549" w:type="pct"/>
-            <w:tcBorders>
-              <w:top w:val="single" w:sz="4" w:space="0" w:color="auto"/>
-            </w:tcBorders>
+            <w:tcW w:w="2401" w:type="pct"/>
             <w:noWrap/>
             <w:hideMark/>
           </w:tcPr>
@@ -3675,37 +3699,31 @@
                 <w:shd w:val="clear" w:color="auto" w:fill="FFFFFF"/>
               </w:rPr>
               <w:lastRenderedPageBreak/>
-              <w:t>（10）第二班 - 1400米 - (95-75)</w:t>
-            </w:r>
-          </w:p>
-        </w:tc>
-        <w:tc>
-          <w:tcPr>
-            <w:tcW w:w="958" w:type="pct"/>
-            <w:tcBorders>
-              <w:top w:val="single" w:sz="4" w:space="0" w:color="auto"/>
-            </w:tcBorders>
-            <w:noWrap/>
-            <w:hideMark/>
-          </w:tcPr>
-          <w:p>
-            <w:pPr>
-              <w:rPr>
-                <w:rFonts w:asciiTheme="minorEastAsia" w:eastAsiaTheme="minorEastAsia" w:hAnsiTheme="minorEastAsia" w:cs="Arial"/>
-                <w:color w:val="000000"/>
-                <w:sz w:val="22"/>
-                <w:szCs w:val="22"/>
-                <w:shd w:val="clear" w:color="auto" w:fill="FFFFFF"/>
-              </w:rPr>
-            </w:pPr>
-          </w:p>
-        </w:tc>
-        <w:tc>
-          <w:tcPr>
-            <w:tcW w:w="1493" w:type="pct"/>
-            <w:tcBorders>
-              <w:top w:val="single" w:sz="4" w:space="0" w:color="auto"/>
-            </w:tcBorders>
+              <w:t>37.5</w:t>
+            </w:r>
+          </w:p>
+        </w:tc>
+        <w:tc>
+          <w:tcPr>
+            <w:tcW w:w="902" w:type="pct"/>
+            <w:noWrap/>
+            <w:hideMark/>
+          </w:tcPr>
+          <w:p>
+            <w:pPr>
+              <w:rPr>
+                <w:rFonts w:asciiTheme="minorEastAsia" w:eastAsiaTheme="minorEastAsia" w:hAnsiTheme="minorEastAsia" w:cs="Arial"/>
+                <w:color w:val="000000"/>
+                <w:sz w:val="22"/>
+                <w:szCs w:val="22"/>
+                <w:shd w:val="clear" w:color="auto" w:fill="FFFFFF"/>
+              </w:rPr>
+            </w:pPr>
+          </w:p>
+        </w:tc>
+        <w:tc>
+          <w:tcPr>
+            <w:tcW w:w="1697" w:type="pct"/>
             <w:noWrap/>
             <w:hideMark/>
           </w:tcPr>
@@ -3728,85 +3746,75 @@
         </w:trPr>
         <w:tc>
           <w:tcPr>
-            <w:tcW w:w="2549" w:type="pct"/>
-            <w:noWrap/>
-            <w:hideMark/>
-          </w:tcPr>
-          <w:p>
-            <w:pPr>
-              <w:rPr>
-                <w:rFonts w:asciiTheme="minorEastAsia" w:eastAsiaTheme="minorEastAsia" w:hAnsiTheme="minorEastAsia" w:cs="Arial"/>
-                <w:color w:val="000000"/>
-                <w:sz w:val="22"/>
-                <w:szCs w:val="22"/>
-                <w:shd w:val="clear" w:color="auto" w:fill="FFFFFF"/>
-              </w:rPr>
-            </w:pPr>
-            <w:r>
-              <w:rPr>
-                <w:rFonts w:asciiTheme="minorEastAsia" w:eastAsiaTheme="minorEastAsia" w:hAnsiTheme="minorEastAsia" w:cs="Arial"/>
-                <w:color w:val="000000"/>
-                <w:sz w:val="22"/>
-                <w:szCs w:val="22"/>
-                <w:shd w:val="clear" w:color="auto" w:fill="FFFFFF"/>
-              </w:rPr>
-              <w:t>184.0</w:t>
-            </w:r>
-          </w:p>
-        </w:tc>
-        <w:tc>
-          <w:tcPr>
-            <w:tcW w:w="958" w:type="pct"/>
-            <w:noWrap/>
-            <w:hideMark/>
-          </w:tcPr>
-          <w:p>
-            <w:pPr>
-              <w:rPr>
-                <w:rFonts w:asciiTheme="minorEastAsia" w:eastAsiaTheme="minorEastAsia" w:hAnsiTheme="minorEastAsia" w:cs="Arial"/>
-                <w:color w:val="000000"/>
-                <w:sz w:val="22"/>
-                <w:szCs w:val="22"/>
-                <w:shd w:val="clear" w:color="auto" w:fill="FFFFFF"/>
-              </w:rPr>
-            </w:pPr>
-            <w:r>
-              <w:rPr>
-                <w:rFonts w:asciiTheme="minorEastAsia" w:eastAsiaTheme="minorEastAsia" w:hAnsiTheme="minorEastAsia" w:cs="Arial"/>
-                <w:color w:val="000000"/>
-                <w:sz w:val="22"/>
-                <w:szCs w:val="22"/>
-                <w:shd w:val="clear" w:color="auto" w:fill="FFFFFF"/>
-              </w:rPr>
-              <w:t>119.5</w:t>
-            </w:r>
-          </w:p>
-        </w:tc>
-        <w:tc>
-          <w:tcPr>
-            <w:tcW w:w="1493" w:type="pct"/>
-            <w:noWrap/>
-            <w:hideMark/>
-          </w:tcPr>
-          <w:p>
-            <w:pPr>
-              <w:rPr>
-                <w:rFonts w:asciiTheme="minorEastAsia" w:eastAsiaTheme="minorEastAsia" w:hAnsiTheme="minorEastAsia" w:cs="Arial"/>
-                <w:color w:val="000000"/>
-                <w:sz w:val="22"/>
-                <w:szCs w:val="22"/>
-                <w:shd w:val="clear" w:color="auto" w:fill="FFFFFF"/>
-              </w:rPr>
-            </w:pPr>
-            <w:r>
-              <w:rPr>
-                <w:rFonts w:asciiTheme="minorEastAsia" w:eastAsiaTheme="minorEastAsia" w:hAnsiTheme="minorEastAsia" w:cs="Arial"/>
-                <w:color w:val="000000"/>
-                <w:sz w:val="22"/>
-                <w:szCs w:val="22"/>
-                <w:shd w:val="clear" w:color="auto" w:fill="FFFFFF"/>
-              </w:rPr>
-              <w:t>H Q - 頸位</w:t>
+            <w:tcW w:w="2401" w:type="pct"/>
+            <w:noWrap/>
+            <w:hideMark/>
+          </w:tcPr>
+          <w:p>
+            <w:pPr>
+              <w:rPr>
+                <w:rFonts w:asciiTheme="minorEastAsia" w:eastAsiaTheme="minorEastAsia" w:hAnsiTheme="minorEastAsia" w:cs="Arial"/>
+                <w:color w:val="000000"/>
+                <w:sz w:val="22"/>
+                <w:szCs w:val="22"/>
+                <w:shd w:val="clear" w:color="auto" w:fill="FFFFFF"/>
+              </w:rPr>
+            </w:pPr>
+            <w:r>
+              <w:rPr>
+                <w:rFonts w:asciiTheme="minorEastAsia" w:eastAsiaTheme="minorEastAsia" w:hAnsiTheme="minorEastAsia" w:cs="Arial"/>
+                <w:color w:val="000000"/>
+                <w:sz w:val="22"/>
+                <w:szCs w:val="22"/>
+                <w:shd w:val="clear" w:color="auto" w:fill="FFFFFF"/>
+              </w:rPr>
+              <w:t>2号 得勝駒</w:t>
+            </w:r>
+          </w:p>
+        </w:tc>
+        <w:tc>
+          <w:tcPr>
+            <w:tcW w:w="902" w:type="pct"/>
+            <w:noWrap/>
+            <w:hideMark/>
+          </w:tcPr>
+          <w:p>
+            <w:pPr>
+              <w:rPr>
+                <w:rFonts w:asciiTheme="minorEastAsia" w:eastAsiaTheme="minorEastAsia" w:hAnsiTheme="minorEastAsia" w:cs="Arial"/>
+                <w:color w:val="000000"/>
+                <w:sz w:val="22"/>
+                <w:szCs w:val="22"/>
+                <w:shd w:val="clear" w:color="auto" w:fill="FFFFFF"/>
+              </w:rPr>
+            </w:pPr>
+          </w:p>
+        </w:tc>
+        <w:tc>
+          <w:tcPr>
+            <w:tcW w:w="1697" w:type="pct"/>
+            <w:noWrap/>
+            <w:hideMark/>
+          </w:tcPr>
+          <w:p>
+            <w:pPr>
+              <w:rPr>
+                <w:rFonts w:asciiTheme="minorEastAsia" w:eastAsiaTheme="minorEastAsia" w:hAnsiTheme="minorEastAsia" w:cs="Arial"/>
+                <w:color w:val="000000"/>
+                <w:sz w:val="22"/>
+                <w:szCs w:val="22"/>
+                <w:shd w:val="clear" w:color="auto" w:fill="FFFFFF"/>
+              </w:rPr>
+            </w:pPr>
+            <w:r>
+              <w:rPr>
+                <w:rFonts w:asciiTheme="minorEastAsia" w:eastAsiaTheme="minorEastAsia" w:hAnsiTheme="minorEastAsia" w:cs="Arial"/>
+                <w:color w:val="000000"/>
+                <w:sz w:val="22"/>
+                <w:szCs w:val="22"/>
+                <w:shd w:val="clear" w:color="auto" w:fill="FFFFFF"/>
+              </w:rPr>
+              <w:t>W 100000 P 300000</w:t>
             </w:r>
           </w:p>
         </w:tc>
@@ -3817,75 +3825,65 @@
         </w:trPr>
         <w:tc>
           <w:tcPr>
-            <w:tcW w:w="2549" w:type="pct"/>
-            <w:noWrap/>
-            <w:hideMark/>
-          </w:tcPr>
-          <w:p>
-            <w:pPr>
-              <w:rPr>
-                <w:rFonts w:asciiTheme="minorEastAsia" w:eastAsiaTheme="minorEastAsia" w:hAnsiTheme="minorEastAsia" w:cs="Arial"/>
-                <w:color w:val="000000"/>
-                <w:sz w:val="22"/>
-                <w:szCs w:val="22"/>
-                <w:shd w:val="clear" w:color="auto" w:fill="FFFFFF"/>
-              </w:rPr>
-            </w:pPr>
-            <w:r>
-              <w:rPr>
-                <w:rFonts w:asciiTheme="minorEastAsia" w:eastAsiaTheme="minorEastAsia" w:hAnsiTheme="minorEastAsia" w:cs="Arial"/>
-                <w:color w:val="000000"/>
-                <w:sz w:val="22"/>
-                <w:szCs w:val="22"/>
-                <w:shd w:val="clear" w:color="auto" w:fill="FFFFFF"/>
-              </w:rPr>
-              <w:t>12.0</w:t>
-            </w:r>
-          </w:p>
-        </w:tc>
-        <w:tc>
-          <w:tcPr>
-            <w:tcW w:w="958" w:type="pct"/>
-            <w:noWrap/>
-            <w:hideMark/>
-          </w:tcPr>
-          <w:p>
-            <w:pPr>
-              <w:rPr>
-                <w:rFonts w:asciiTheme="minorEastAsia" w:eastAsiaTheme="minorEastAsia" w:hAnsiTheme="minorEastAsia" w:cs="Arial"/>
-                <w:color w:val="000000"/>
-                <w:sz w:val="22"/>
-                <w:szCs w:val="22"/>
-                <w:shd w:val="clear" w:color="auto" w:fill="FFFFFF"/>
-              </w:rPr>
-            </w:pPr>
-          </w:p>
-        </w:tc>
-        <w:tc>
-          <w:tcPr>
-            <w:tcW w:w="1493" w:type="pct"/>
-            <w:noWrap/>
-            <w:hideMark/>
-          </w:tcPr>
-          <w:p>
-            <w:pPr>
-              <w:rPr>
-                <w:rFonts w:asciiTheme="minorEastAsia" w:eastAsiaTheme="minorEastAsia" w:hAnsiTheme="minorEastAsia" w:cs="Arial"/>
-                <w:color w:val="000000"/>
-                <w:sz w:val="22"/>
-                <w:szCs w:val="22"/>
-                <w:shd w:val="clear" w:color="auto" w:fill="FFFFFF"/>
-              </w:rPr>
-            </w:pPr>
-            <w:r>
-              <w:rPr>
-                <w:rFonts w:asciiTheme="minorEastAsia" w:eastAsiaTheme="minorEastAsia" w:hAnsiTheme="minorEastAsia" w:cs="Arial"/>
-                <w:color w:val="000000"/>
-                <w:sz w:val="22"/>
-                <w:szCs w:val="22"/>
-                <w:shd w:val="clear" w:color="auto" w:fill="FFFFFF"/>
-              </w:rPr>
-              <w:t>h 5 - 6-1/2</w:t>
+            <w:tcW w:w="2401" w:type="pct"/>
+            <w:noWrap/>
+            <w:hideMark/>
+          </w:tcPr>
+          <w:p>
+            <w:pPr>
+              <w:rPr>
+                <w:rFonts w:asciiTheme="minorEastAsia" w:eastAsiaTheme="minorEastAsia" w:hAnsiTheme="minorEastAsia" w:cs="Arial"/>
+                <w:color w:val="000000"/>
+                <w:sz w:val="22"/>
+                <w:szCs w:val="22"/>
+                <w:shd w:val="clear" w:color="auto" w:fill="FFFFFF"/>
+              </w:rPr>
+            </w:pPr>
+          </w:p>
+        </w:tc>
+        <w:tc>
+          <w:tcPr>
+            <w:tcW w:w="902" w:type="pct"/>
+            <w:noWrap/>
+            <w:hideMark/>
+          </w:tcPr>
+          <w:p>
+            <w:pPr>
+              <w:rPr>
+                <w:rFonts w:asciiTheme="minorEastAsia" w:eastAsiaTheme="minorEastAsia" w:hAnsiTheme="minorEastAsia" w:cs="Arial"/>
+                <w:color w:val="000000"/>
+                <w:sz w:val="22"/>
+                <w:szCs w:val="22"/>
+                <w:shd w:val="clear" w:color="auto" w:fill="FFFFFF"/>
+              </w:rPr>
+            </w:pPr>
+          </w:p>
+        </w:tc>
+        <w:tc>
+          <w:tcPr>
+            <w:tcW w:w="1697" w:type="pct"/>
+            <w:noWrap/>
+            <w:hideMark/>
+          </w:tcPr>
+          <w:p>
+            <w:pPr>
+              <w:rPr>
+                <w:rFonts w:asciiTheme="minorEastAsia" w:eastAsiaTheme="minorEastAsia" w:hAnsiTheme="minorEastAsia" w:cs="Arial"/>
+                <w:color w:val="000000"/>
+                <w:sz w:val="22"/>
+                <w:szCs w:val="22"/>
+                <w:shd w:val="clear" w:color="auto" w:fill="FFFFFF"/>
+              </w:rPr>
+            </w:pPr>
+            <w:r>
+              <w:rPr>
+                <w:rFonts w:asciiTheme="minorEastAsia" w:eastAsiaTheme="minorEastAsia" w:hAnsiTheme="minorEastAsia" w:cs="Arial"/>
+                <w:color w:val="000000"/>
+                <w:sz w:val="22"/>
+                <w:szCs w:val="22"/>
+                <w:shd w:val="clear" w:color="auto" w:fill="FFFFFF"/>
+              </w:rPr>
+              <w:t>5 - 6-1/2</w:t>
             </w:r>
           </w:p>
         </w:tc>
@@ -3896,66 +3894,283 @@
         </w:trPr>
         <w:tc>
           <w:tcPr>
-            <w:tcW w:w="2549" w:type="pct"/>
-            <w:noWrap/>
-            <w:hideMark/>
-          </w:tcPr>
-          <w:p>
-            <w:pPr>
-              <w:rPr>
-                <w:rFonts w:asciiTheme="minorEastAsia" w:eastAsiaTheme="minorEastAsia" w:hAnsiTheme="minorEastAsia" w:cs="Arial"/>
-                <w:color w:val="000000"/>
-                <w:sz w:val="22"/>
-                <w:szCs w:val="22"/>
-                <w:shd w:val="clear" w:color="auto" w:fill="FFFFFF"/>
-              </w:rPr>
-            </w:pPr>
-            <w:r>
-              <w:rPr>
-                <w:rFonts w:asciiTheme="minorEastAsia" w:eastAsiaTheme="minorEastAsia" w:hAnsiTheme="minorEastAsia" w:cs="Arial"/>
-                <w:color w:val="000000"/>
-                <w:sz w:val="22"/>
-                <w:szCs w:val="22"/>
-                <w:shd w:val="clear" w:color="auto" w:fill="FFFFFF"/>
-              </w:rPr>
-              <w:t>37.5</w:t>
-            </w:r>
-          </w:p>
-        </w:tc>
-        <w:tc>
-          <w:tcPr>
-            <w:tcW w:w="958" w:type="pct"/>
-            <w:noWrap/>
-            <w:hideMark/>
-          </w:tcPr>
-          <w:p>
-            <w:pPr>
-              <w:rPr>
-                <w:rFonts w:asciiTheme="minorEastAsia" w:eastAsiaTheme="minorEastAsia" w:hAnsiTheme="minorEastAsia" w:cs="Arial"/>
-                <w:color w:val="000000"/>
-                <w:sz w:val="22"/>
-                <w:szCs w:val="22"/>
-                <w:shd w:val="clear" w:color="auto" w:fill="FFFFFF"/>
-              </w:rPr>
-            </w:pPr>
-          </w:p>
-        </w:tc>
-        <w:tc>
-          <w:tcPr>
-            <w:tcW w:w="1493" w:type="pct"/>
-            <w:noWrap/>
-            <w:hideMark/>
-          </w:tcPr>
-          <w:p>
-            <w:pPr>
-              <w:rPr>
-                <w:rFonts w:asciiTheme="minorEastAsia" w:eastAsiaTheme="minorEastAsia" w:hAnsiTheme="minorEastAsia" w:cs="Arial"/>
-                <w:color w:val="000000"/>
-                <w:sz w:val="22"/>
-                <w:szCs w:val="22"/>
-                <w:shd w:val="clear" w:color="auto" w:fill="FFFFFF"/>
-              </w:rPr>
-            </w:pPr>
+            <w:tcW w:w="2401" w:type="pct"/>
+            <w:noWrap/>
+            <w:hideMark/>
+          </w:tcPr>
+          <w:p>
+            <w:pPr>
+              <w:rPr>
+                <w:rFonts w:asciiTheme="minorEastAsia" w:eastAsiaTheme="minorEastAsia" w:hAnsiTheme="minorEastAsia" w:cs="Arial"/>
+                <w:color w:val="000000"/>
+                <w:sz w:val="22"/>
+                <w:szCs w:val="22"/>
+                <w:shd w:val="clear" w:color="auto" w:fill="FFFFFF"/>
+              </w:rPr>
+            </w:pPr>
+          </w:p>
+        </w:tc>
+        <w:tc>
+          <w:tcPr>
+            <w:tcW w:w="902" w:type="pct"/>
+            <w:noWrap/>
+            <w:hideMark/>
+          </w:tcPr>
+          <w:p>
+            <w:pPr>
+              <w:rPr>
+                <w:rFonts w:asciiTheme="minorEastAsia" w:eastAsiaTheme="minorEastAsia" w:hAnsiTheme="minorEastAsia" w:cs="Arial"/>
+                <w:color w:val="000000"/>
+                <w:sz w:val="22"/>
+                <w:szCs w:val="22"/>
+                <w:shd w:val="clear" w:color="auto" w:fill="FFFFFF"/>
+              </w:rPr>
+            </w:pPr>
+          </w:p>
+        </w:tc>
+        <w:tc>
+          <w:tcPr>
+            <w:tcW w:w="1697" w:type="pct"/>
+            <w:noWrap/>
+            <w:hideMark/>
+          </w:tcPr>
+          <w:p>
+            <w:pPr>
+              <w:rPr>
+                <w:rFonts w:asciiTheme="minorEastAsia" w:eastAsiaTheme="minorEastAsia" w:hAnsiTheme="minorEastAsia" w:cs="Arial"/>
+                <w:color w:val="000000"/>
+                <w:sz w:val="22"/>
+                <w:szCs w:val="22"/>
+                <w:shd w:val="clear" w:color="auto" w:fill="FFFFFF"/>
+              </w:rPr>
+            </w:pPr>
+            <w:r>
+              <w:rPr>
+                <w:rFonts w:asciiTheme="minorEastAsia" w:eastAsiaTheme="minorEastAsia" w:hAnsiTheme="minorEastAsia" w:cs="Arial"/>
+                <w:color w:val="000000"/>
+                <w:sz w:val="22"/>
+                <w:szCs w:val="22"/>
+                <w:shd w:val="clear" w:color="auto" w:fill="FFFFFF"/>
+              </w:rPr>
+              <w:t>$-400000</w:t>
+            </w:r>
+          </w:p>
+        </w:tc>
+      </w:tr>
+      <w:tr>
+        <w:trPr>
+          <w:trHeight w:val="300"/>
+        </w:trPr>
+        <w:tc>
+          <w:tcPr>
+            <w:tcW w:w="2401" w:type="pct"/>
+            <w:noWrap/>
+            <w:hideMark/>
+          </w:tcPr>
+          <w:p>
+            <w:pPr>
+              <w:rPr>
+                <w:rFonts w:asciiTheme="minorEastAsia" w:eastAsiaTheme="minorEastAsia" w:hAnsiTheme="minorEastAsia" w:cs="Arial"/>
+                <w:color w:val="000000"/>
+                <w:sz w:val="22"/>
+                <w:szCs w:val="22"/>
+                <w:shd w:val="clear" w:color="auto" w:fill="FFFFFF"/>
+              </w:rPr>
+            </w:pPr>
+            <w:r>
+              <w:rPr>
+                <w:rFonts w:asciiTheme="minorEastAsia" w:eastAsiaTheme="minorEastAsia" w:hAnsiTheme="minorEastAsia" w:cs="Arial"/>
+                <w:color w:val="000000"/>
+                <w:sz w:val="22"/>
+                <w:szCs w:val="22"/>
+                <w:shd w:val="clear" w:color="auto" w:fill="FFFFFF"/>
+              </w:rPr>
+              <w:t>2号 得勝駒 + 9号 好運多贏</w:t>
+            </w:r>
+          </w:p>
+        </w:tc>
+        <w:tc>
+          <w:tcPr>
+            <w:tcW w:w="902" w:type="pct"/>
+            <w:noWrap/>
+            <w:hideMark/>
+          </w:tcPr>
+          <w:p>
+            <w:pPr>
+              <w:rPr>
+                <w:rFonts w:asciiTheme="minorEastAsia" w:eastAsiaTheme="minorEastAsia" w:hAnsiTheme="minorEastAsia" w:cs="Arial"/>
+                <w:color w:val="000000"/>
+                <w:sz w:val="22"/>
+                <w:szCs w:val="22"/>
+                <w:shd w:val="clear" w:color="auto" w:fill="FFFFFF"/>
+              </w:rPr>
+            </w:pPr>
+          </w:p>
+        </w:tc>
+        <w:tc>
+          <w:tcPr>
+            <w:tcW w:w="1697" w:type="pct"/>
+            <w:noWrap/>
+            <w:hideMark/>
+          </w:tcPr>
+          <w:p>
+            <w:pPr>
+              <w:rPr>
+                <w:rFonts w:asciiTheme="minorEastAsia" w:eastAsiaTheme="minorEastAsia" w:hAnsiTheme="minorEastAsia" w:cs="Arial"/>
+                <w:color w:val="000000"/>
+                <w:sz w:val="22"/>
+                <w:szCs w:val="22"/>
+                <w:shd w:val="clear" w:color="auto" w:fill="FFFFFF"/>
+              </w:rPr>
+            </w:pPr>
+            <w:r>
+              <w:rPr>
+                <w:rFonts w:asciiTheme="minorEastAsia" w:eastAsiaTheme="minorEastAsia" w:hAnsiTheme="minorEastAsia" w:cs="Arial"/>
+                <w:color w:val="000000"/>
+                <w:sz w:val="22"/>
+                <w:szCs w:val="22"/>
+                <w:shd w:val="clear" w:color="auto" w:fill="FFFFFF"/>
+              </w:rPr>
+              <w:t>Q 35000 PQ 105000</w:t>
+            </w:r>
+          </w:p>
+        </w:tc>
+      </w:tr>
+      <w:tr>
+        <w:trPr>
+          <w:trHeight w:val="300"/>
+        </w:trPr>
+        <w:tc>
+          <w:tcPr>
+            <w:tcW w:w="2401" w:type="pct"/>
+            <w:noWrap/>
+            <w:hideMark/>
+          </w:tcPr>
+          <w:p>
+            <w:pPr>
+              <w:rPr>
+                <w:rFonts w:asciiTheme="minorEastAsia" w:eastAsiaTheme="minorEastAsia" w:hAnsiTheme="minorEastAsia" w:cs="Arial"/>
+                <w:color w:val="000000"/>
+                <w:sz w:val="22"/>
+                <w:szCs w:val="22"/>
+                <w:shd w:val="clear" w:color="auto" w:fill="FFFFFF"/>
+              </w:rPr>
+            </w:pPr>
+          </w:p>
+        </w:tc>
+        <w:tc>
+          <w:tcPr>
+            <w:tcW w:w="902" w:type="pct"/>
+            <w:noWrap/>
+            <w:hideMark/>
+          </w:tcPr>
+          <w:p>
+            <w:pPr>
+              <w:rPr>
+                <w:rFonts w:asciiTheme="minorEastAsia" w:eastAsiaTheme="minorEastAsia" w:hAnsiTheme="minorEastAsia" w:cs="Arial"/>
+                <w:color w:val="000000"/>
+                <w:sz w:val="22"/>
+                <w:szCs w:val="22"/>
+                <w:shd w:val="clear" w:color="auto" w:fill="FFFFFF"/>
+              </w:rPr>
+            </w:pPr>
+          </w:p>
+        </w:tc>
+        <w:tc>
+          <w:tcPr>
+            <w:tcW w:w="1697" w:type="pct"/>
+            <w:noWrap/>
+            <w:hideMark/>
+          </w:tcPr>
+          <w:p>
+            <w:pPr>
+              <w:rPr>
+                <w:rFonts w:asciiTheme="minorEastAsia" w:eastAsiaTheme="minorEastAsia" w:hAnsiTheme="minorEastAsia" w:cs="Arial"/>
+                <w:color w:val="000000"/>
+                <w:sz w:val="22"/>
+                <w:szCs w:val="22"/>
+                <w:shd w:val="clear" w:color="auto" w:fill="FFFFFF"/>
+              </w:rPr>
+            </w:pPr>
+            <w:r>
+              <w:rPr>
+                <w:rFonts w:asciiTheme="minorEastAsia" w:eastAsiaTheme="minorEastAsia" w:hAnsiTheme="minorEastAsia" w:cs="Arial"/>
+                <w:color w:val="000000"/>
+                <w:sz w:val="22"/>
+                <w:szCs w:val="22"/>
+                <w:shd w:val="clear" w:color="auto" w:fill="FFFFFF"/>
+              </w:rPr>
+              <w:t>9号 好運多贏 Q - 頸位</w:t>
+            </w:r>
+          </w:p>
+        </w:tc>
+      </w:tr>
+      <w:tr>
+        <w:trPr>
+          <w:trHeight w:val="300"/>
+        </w:trPr>
+        <w:tc>
+          <w:tcPr>
+            <w:tcW w:w="2401" w:type="pct"/>
+            <w:noWrap/>
+            <w:hideMark/>
+          </w:tcPr>
+          <w:p>
+            <w:pPr>
+              <w:rPr>
+                <w:rFonts w:asciiTheme="minorEastAsia" w:eastAsiaTheme="minorEastAsia" w:hAnsiTheme="minorEastAsia" w:cs="Arial"/>
+                <w:color w:val="000000"/>
+                <w:sz w:val="22"/>
+                <w:szCs w:val="22"/>
+                <w:shd w:val="clear" w:color="auto" w:fill="FFFFFF"/>
+              </w:rPr>
+            </w:pPr>
+          </w:p>
+        </w:tc>
+        <w:tc>
+          <w:tcPr>
+            <w:tcW w:w="902" w:type="pct"/>
+            <w:noWrap/>
+            <w:hideMark/>
+          </w:tcPr>
+          <w:p>
+            <w:pPr>
+              <w:rPr>
+                <w:rFonts w:asciiTheme="minorEastAsia" w:eastAsiaTheme="minorEastAsia" w:hAnsiTheme="minorEastAsia" w:cs="Arial"/>
+                <w:color w:val="000000"/>
+                <w:sz w:val="22"/>
+                <w:szCs w:val="22"/>
+                <w:shd w:val="clear" w:color="auto" w:fill="FFFFFF"/>
+              </w:rPr>
+            </w:pPr>
+          </w:p>
+        </w:tc>
+        <w:tc>
+          <w:tcPr>
+            <w:tcW w:w="1697" w:type="pct"/>
+            <w:noWrap/>
+            <w:hideMark/>
+          </w:tcPr>
+          <w:p>
+            <w:pPr>
+              <w:rPr>
+                <w:rFonts w:asciiTheme="minorEastAsia" w:eastAsiaTheme="minorEastAsia" w:hAnsiTheme="minorEastAsia" w:cs="Arial"/>
+                <w:color w:val="000000"/>
+                <w:sz w:val="22"/>
+                <w:szCs w:val="22"/>
+                <w:shd w:val="clear" w:color="auto" w:fill="FFFFFF"/>
+              </w:rPr>
+            </w:pPr>
+            <w:r>
+              <w:rPr>
+                <w:rFonts w:asciiTheme="minorEastAsia" w:eastAsiaTheme="minorEastAsia" w:hAnsiTheme="minorEastAsia" w:cs="Arial"/>
+                <w:color w:val="000000"/>
+                <w:sz w:val="22"/>
+                <w:szCs w:val="22"/>
+                <w:shd w:val="clear" w:color="auto" w:fill="FFFFFF"/>
+              </w:rPr>
+              <w:t>$-140000</w:t>
+            </w:r>
           </w:p>
         </w:tc>
       </w:tr>
@@ -3970,6 +4185,8 @@
           <w:shd w:val="clear" w:color="auto" w:fill="FFFFFF"/>
         </w:rPr>
       </w:pPr>
+      <w:bookmarkStart w:id="0" w:name="_GoBack"/>
+      <w:bookmarkEnd w:id="0"/>
       <w:r>
         <w:rPr>
           <w:rFonts w:asciiTheme="minorEastAsia" w:eastAsiaTheme="minorEastAsia" w:hAnsiTheme="minorEastAsia" w:cs="Arial"/>
@@ -3978,7 +4195,7 @@
           <w:szCs w:val="22"/>
           <w:shd w:val="clear" w:color="auto" w:fill="FFFFFF"/>
         </w:rPr>
-        <w:t>1L $-400000 (另有$40000.0回馈)</w:t>
+        <w:t>1L $-540000 (另有$54000.0回馈)</w:t>
       </w:r>
     </w:p>
     <w:sectPr>
@@ -5545,7 +5762,7 @@
 </file>
 
 <file path=customXml/itemProps1.xml><?xml version="1.0" encoding="utf-8"?>
-<ds:datastoreItem xmlns:ds="http://schemas.openxmlformats.org/officeDocument/2006/customXml" ds:itemID="{998E2C49-F53B-46FA-A227-0572481D2499}">
+<ds:datastoreItem xmlns:ds="http://schemas.openxmlformats.org/officeDocument/2006/customXml" ds:itemID="{19E8E44B-4508-4645-A9C0-32C52C22D673}">
   <ds:schemaRefs>
     <ds:schemaRef ds:uri="http://schemas.openxmlformats.org/officeDocument/2006/bibliography"/>
   </ds:schemaRefs>
